--- a/پایان نامه .docx
+++ b/پایان نامه .docx
@@ -4956,16 +4956,64 @@
     <w:p>
       <w:pPr>
         <w:rPr>
-          <w:lang w:bidi="fa-IR"/>
-        </w:rPr>
-      </w:pPr>
-      <w:r>
-        <w:rPr>
-          <w:rFonts w:hint="cs"/>
-          <w:rtl/>
-          <w:lang w:bidi="fa-IR"/>
-        </w:rPr>
-        <w:t>در مسابقات 2017 روبوکاپ ژاپن با داشتن پردازش تصویر خوب با یک معظل روبرو بودیم، منابع سخت</w:t>
+          <w:rtl/>
+          <w:lang w:bidi="fa-IR"/>
+        </w:rPr>
+      </w:pPr>
+      <w:r>
+        <w:rPr>
+          <w:rFonts w:hint="cs"/>
+          <w:rtl/>
+          <w:lang w:bidi="fa-IR"/>
+        </w:rPr>
+        <w:t xml:space="preserve">با شرکت تیم دانشگاه </w:t>
+      </w:r>
+    </w:p>
+    <w:p>
+      <w:pPr>
+        <w:rPr>
+          <w:lang w:bidi="fa-IR"/>
+        </w:rPr>
+      </w:pPr>
+      <w:r>
+        <w:rPr>
+          <w:rFonts w:hint="cs"/>
+          <w:rtl/>
+          <w:lang w:bidi="fa-IR"/>
+        </w:rPr>
+        <w:t xml:space="preserve">در مسابقات 2017 روبوکاپ ژاپن با </w:t>
+      </w:r>
+      <w:r>
+        <w:rPr>
+          <w:rFonts w:hint="cs"/>
+          <w:rtl/>
+          <w:lang w:bidi="fa-IR"/>
+        </w:rPr>
+        <w:t xml:space="preserve">توجه به اهمیت </w:t>
+      </w:r>
+      <w:r>
+        <w:rPr>
+          <w:rFonts w:hint="cs"/>
+          <w:rtl/>
+          <w:lang w:bidi="fa-IR"/>
+        </w:rPr>
+        <w:t>پردازش تصویر  با یک مع</w:t>
+      </w:r>
+      <w:r>
+        <w:rPr>
+          <w:rFonts w:hint="cs"/>
+          <w:rtl/>
+          <w:lang w:bidi="fa-IR"/>
+        </w:rPr>
+        <w:t>ض</w:t>
+      </w:r>
+      <w:r>
+        <w:rPr>
+          <w:rFonts w:hint="cs"/>
+          <w:rtl/>
+          <w:lang w:bidi="fa-IR"/>
+        </w:rPr>
+        <w:t>ل روبرو بودیم، منابع سخت</w:t>
       </w:r>
       <w:r>
         <w:rPr>
@@ -5087,6 +5135,7 @@
           <w:szCs w:val="28"/>
           <w:rtl/>
         </w:rPr>
+        <w:lastRenderedPageBreak/>
         <w:t>1-3 بیان مسئله</w:t>
       </w:r>
       <w:bookmarkEnd w:id="14"/>
@@ -5111,7 +5160,6 @@
           <w:rtl/>
           <w:lang w:bidi="fa-IR"/>
         </w:rPr>
-        <w:lastRenderedPageBreak/>
         <w:t>هدف در مسابقات ربات</w:t>
       </w:r>
       <w:r>
@@ -5459,9 +5507,9 @@
         <w:pStyle w:val="a"/>
         <w:jc w:val="left"/>
         <w:rPr>
-          <w:rFonts w:asciiTheme="minorHAnsi" w:hAnsiTheme="minorHAnsi"/>
           <w:sz w:val="28"/>
           <w:szCs w:val="28"/>
+          <w:rtl/>
         </w:rPr>
       </w:pPr>
       <w:r>
@@ -5471,2317 +5519,2692 @@
           <w:szCs w:val="28"/>
           <w:rtl/>
         </w:rPr>
-        <w:t>سالانه هزینه های زیادی بابت ساخت و نگهداری پردازنده</w:t>
-      </w:r>
-      <w:r>
-        <w:rPr>
+        <w:t xml:space="preserve">اطلاعات در بستر اینترنت و پردازش انها و گسترش ربات های خودمختار </w:t>
+      </w:r>
+      <w:r>
+        <w:rPr>
+          <w:rFonts w:hint="cs"/>
           <w:sz w:val="28"/>
           <w:szCs w:val="28"/>
           <w:rtl/>
         </w:rPr>
-        <w:softHyphen/>
-      </w:r>
-      <w:r>
-        <w:rPr>
-          <w:rFonts w:hint="cs"/>
-          <w:sz w:val="28"/>
-          <w:szCs w:val="28"/>
-          <w:rtl/>
-        </w:rPr>
-        <w:t>های قوی برای پردازش داده</w:t>
-      </w:r>
-      <w:r>
-        <w:rPr>
-          <w:sz w:val="28"/>
-          <w:szCs w:val="28"/>
-          <w:rtl/>
-        </w:rPr>
-        <w:softHyphen/>
-      </w:r>
-      <w:r>
-        <w:rPr>
-          <w:rFonts w:hint="cs"/>
-          <w:sz w:val="28"/>
-          <w:szCs w:val="28"/>
-          <w:rtl/>
-        </w:rPr>
-        <w:t xml:space="preserve">های زیاد و یادگیری ماشین  </w:t>
+        <w:t xml:space="preserve"> و پردازش در دیتا سنتر ها و کاهش هزینه های  و پردازنده ها در دیتا سنترها و ربات ها</w:t>
       </w:r>
     </w:p>
     <w:p>
       <w:pPr>
-        <w:rPr>
-          <w:sz w:val="28"/>
-          <w:rtl/>
-        </w:rPr>
-      </w:pPr>
-      <w:r>
-        <w:rPr>
-          <w:sz w:val="28"/>
-        </w:rPr>
-        <w:t xml:space="preserve"> </w:t>
-      </w:r>
-      <w:r>
-        <w:rPr>
-          <w:rFonts w:hint="cs"/>
-          <w:sz w:val="28"/>
-          <w:rtl/>
-        </w:rPr>
-        <w:t>بر</w:t>
-      </w:r>
-      <w:r>
-        <w:rPr>
-          <w:sz w:val="28"/>
-          <w:rtl/>
-        </w:rPr>
-        <w:t xml:space="preserve"> </w:t>
-      </w:r>
-      <w:r>
-        <w:rPr>
-          <w:rFonts w:hint="cs"/>
-          <w:sz w:val="28"/>
-          <w:rtl/>
-        </w:rPr>
-        <w:t>اساس</w:t>
-      </w:r>
-      <w:r>
-        <w:rPr>
-          <w:sz w:val="28"/>
-          <w:rtl/>
-        </w:rPr>
-        <w:t xml:space="preserve"> </w:t>
-      </w:r>
-      <w:r>
-        <w:rPr>
-          <w:rFonts w:hint="cs"/>
-          <w:sz w:val="28"/>
-          <w:rtl/>
-        </w:rPr>
-        <w:t>شواهد</w:t>
-      </w:r>
-      <w:r>
-        <w:rPr>
-          <w:sz w:val="28"/>
-          <w:rtl/>
-        </w:rPr>
-        <w:t xml:space="preserve"> </w:t>
-      </w:r>
-      <w:r>
-        <w:rPr>
-          <w:rFonts w:hint="cs"/>
-          <w:sz w:val="28"/>
-          <w:rtl/>
-        </w:rPr>
-        <w:t>به‌دست‌آمده</w:t>
-      </w:r>
-      <w:r>
-        <w:rPr>
-          <w:sz w:val="28"/>
-          <w:rtl/>
-        </w:rPr>
-        <w:t xml:space="preserve"> </w:t>
-      </w:r>
-      <w:r>
-        <w:rPr>
-          <w:rFonts w:hint="cs"/>
-          <w:sz w:val="28"/>
-          <w:rtl/>
-        </w:rPr>
-        <w:t>مشخص‌شده</w:t>
-      </w:r>
-      <w:r>
-        <w:rPr>
-          <w:sz w:val="28"/>
-          <w:rtl/>
-        </w:rPr>
-        <w:t xml:space="preserve"> </w:t>
-      </w:r>
-      <w:r>
-        <w:rPr>
-          <w:rFonts w:hint="cs"/>
-          <w:sz w:val="28"/>
-          <w:rtl/>
-        </w:rPr>
-        <w:t>است</w:t>
-      </w:r>
-      <w:r>
-        <w:rPr>
-          <w:sz w:val="28"/>
-          <w:rtl/>
-        </w:rPr>
-        <w:t xml:space="preserve"> </w:t>
-      </w:r>
-      <w:r>
-        <w:rPr>
-          <w:rFonts w:hint="cs"/>
-          <w:sz w:val="28"/>
-          <w:rtl/>
-        </w:rPr>
-        <w:t>که اوتیسم مانع</w:t>
-      </w:r>
-      <w:r>
-        <w:rPr>
-          <w:sz w:val="28"/>
-          <w:rtl/>
-        </w:rPr>
-        <w:t xml:space="preserve"> </w:t>
-      </w:r>
-      <w:r>
-        <w:rPr>
-          <w:rFonts w:hint="cs"/>
-          <w:sz w:val="28"/>
-          <w:rtl/>
-        </w:rPr>
-        <w:t>عملکرد</w:t>
-      </w:r>
-      <w:r>
-        <w:rPr>
-          <w:sz w:val="28"/>
-          <w:rtl/>
-        </w:rPr>
-        <w:t xml:space="preserve"> </w:t>
-      </w:r>
-      <w:r>
-        <w:rPr>
-          <w:rFonts w:hint="cs"/>
-          <w:sz w:val="28"/>
-          <w:rtl/>
-        </w:rPr>
-        <w:t>مؤثر</w:t>
-      </w:r>
-      <w:r>
-        <w:rPr>
-          <w:sz w:val="28"/>
-          <w:rtl/>
-        </w:rPr>
-        <w:t xml:space="preserve"> </w:t>
-      </w:r>
-      <w:r>
-        <w:rPr>
-          <w:rFonts w:hint="cs"/>
-          <w:sz w:val="28"/>
-          <w:rtl/>
-        </w:rPr>
-        <w:t>اجتماعی،</w:t>
-      </w:r>
-      <w:r>
-        <w:rPr>
-          <w:sz w:val="28"/>
-          <w:rtl/>
-        </w:rPr>
-        <w:t xml:space="preserve"> </w:t>
-      </w:r>
-      <w:r>
-        <w:rPr>
-          <w:rFonts w:hint="cs"/>
-          <w:sz w:val="28"/>
-          <w:rtl/>
-        </w:rPr>
-        <w:t>ارتباطی</w:t>
-      </w:r>
-      <w:r>
-        <w:rPr>
-          <w:sz w:val="28"/>
-          <w:rtl/>
-        </w:rPr>
-        <w:t xml:space="preserve"> </w:t>
-      </w:r>
-      <w:r>
-        <w:rPr>
-          <w:rFonts w:hint="cs"/>
-          <w:sz w:val="28"/>
-          <w:rtl/>
-        </w:rPr>
-        <w:t>و</w:t>
-      </w:r>
-      <w:r>
-        <w:rPr>
-          <w:sz w:val="28"/>
-          <w:rtl/>
-        </w:rPr>
-        <w:t xml:space="preserve"> </w:t>
-      </w:r>
-      <w:r>
-        <w:rPr>
-          <w:rFonts w:hint="cs"/>
-          <w:sz w:val="28"/>
-          <w:rtl/>
-        </w:rPr>
-        <w:t>شناختی</w:t>
-      </w:r>
-      <w:r>
-        <w:rPr>
-          <w:sz w:val="28"/>
-          <w:rtl/>
-        </w:rPr>
-        <w:t xml:space="preserve"> </w:t>
-      </w:r>
-      <w:r>
-        <w:rPr>
-          <w:rFonts w:hint="cs"/>
-          <w:sz w:val="28"/>
-          <w:rtl/>
-        </w:rPr>
-        <w:t>که</w:t>
-      </w:r>
-      <w:r>
-        <w:rPr>
-          <w:sz w:val="28"/>
-          <w:rtl/>
-        </w:rPr>
-        <w:t xml:space="preserve"> </w:t>
-      </w:r>
-      <w:r>
-        <w:rPr>
-          <w:rFonts w:hint="cs"/>
-          <w:sz w:val="28"/>
-          <w:rtl/>
-        </w:rPr>
-        <w:t>در</w:t>
-      </w:r>
-      <w:r>
-        <w:rPr>
-          <w:sz w:val="28"/>
-          <w:rtl/>
-        </w:rPr>
-        <w:t xml:space="preserve"> </w:t>
-      </w:r>
-      <w:r>
-        <w:rPr>
-          <w:rFonts w:hint="cs"/>
-          <w:sz w:val="28"/>
-          <w:rtl/>
-        </w:rPr>
-        <w:t>دوران</w:t>
-      </w:r>
-      <w:r>
-        <w:rPr>
-          <w:sz w:val="28"/>
-          <w:rtl/>
-        </w:rPr>
-        <w:t xml:space="preserve"> </w:t>
-      </w:r>
-      <w:r>
-        <w:rPr>
-          <w:rFonts w:hint="cs"/>
-          <w:sz w:val="28"/>
-          <w:rtl/>
-        </w:rPr>
-        <w:t>کودکی</w:t>
-      </w:r>
-      <w:r>
-        <w:rPr>
-          <w:sz w:val="28"/>
-          <w:rtl/>
-        </w:rPr>
-        <w:t xml:space="preserve"> </w:t>
-      </w:r>
-      <w:r>
-        <w:rPr>
-          <w:rFonts w:hint="cs"/>
-          <w:sz w:val="28"/>
-          <w:rtl/>
-        </w:rPr>
-        <w:t>می‌شود و</w:t>
-      </w:r>
-      <w:r>
-        <w:rPr>
-          <w:sz w:val="28"/>
-          <w:rtl/>
-        </w:rPr>
-        <w:t xml:space="preserve"> </w:t>
-      </w:r>
-      <w:r>
-        <w:rPr>
-          <w:rFonts w:hint="cs"/>
-          <w:sz w:val="28"/>
-          <w:rtl/>
-        </w:rPr>
-        <w:t>در</w:t>
-      </w:r>
-      <w:r>
-        <w:rPr>
-          <w:sz w:val="28"/>
-          <w:rtl/>
-        </w:rPr>
-        <w:t xml:space="preserve"> </w:t>
-      </w:r>
-      <w:r>
-        <w:rPr>
-          <w:rFonts w:hint="cs"/>
-          <w:sz w:val="28"/>
-          <w:rtl/>
-        </w:rPr>
-        <w:t>نوجوانی</w:t>
-      </w:r>
-      <w:r>
-        <w:rPr>
-          <w:sz w:val="28"/>
-          <w:rtl/>
-        </w:rPr>
-        <w:t xml:space="preserve"> </w:t>
-      </w:r>
-      <w:r>
-        <w:rPr>
-          <w:rFonts w:hint="cs"/>
-          <w:sz w:val="28"/>
-          <w:rtl/>
-        </w:rPr>
-        <w:t>و</w:t>
-      </w:r>
-      <w:r>
-        <w:rPr>
-          <w:sz w:val="28"/>
-          <w:rtl/>
-        </w:rPr>
-        <w:t xml:space="preserve"> </w:t>
-      </w:r>
-      <w:r>
-        <w:rPr>
-          <w:rFonts w:hint="cs"/>
-          <w:sz w:val="28"/>
-          <w:rtl/>
-        </w:rPr>
-        <w:t>بزرگ‌سالی</w:t>
-      </w:r>
-      <w:r>
-        <w:rPr>
-          <w:sz w:val="28"/>
-          <w:rtl/>
-        </w:rPr>
-        <w:t xml:space="preserve"> </w:t>
-      </w:r>
-      <w:r>
-        <w:rPr>
-          <w:rFonts w:hint="cs"/>
-          <w:sz w:val="28"/>
-          <w:rtl/>
-        </w:rPr>
-        <w:t>ادامه</w:t>
-      </w:r>
-      <w:r>
-        <w:rPr>
-          <w:sz w:val="28"/>
-          <w:rtl/>
-        </w:rPr>
-        <w:t xml:space="preserve"> </w:t>
-      </w:r>
-      <w:r>
-        <w:rPr>
-          <w:rFonts w:hint="cs"/>
-          <w:sz w:val="28"/>
-          <w:rtl/>
-        </w:rPr>
-        <w:t>می‌یابد</w:t>
-      </w:r>
-      <w:r>
-        <w:rPr>
-          <w:sz w:val="28"/>
-          <w:rtl/>
-        </w:rPr>
-        <w:t xml:space="preserve">. </w:t>
-      </w:r>
-      <w:r>
-        <w:rPr>
-          <w:rFonts w:hint="cs"/>
-          <w:sz w:val="28"/>
-          <w:rtl/>
-        </w:rPr>
-        <w:t>پشتیبانی</w:t>
-      </w:r>
-      <w:r>
-        <w:rPr>
-          <w:sz w:val="28"/>
-          <w:rtl/>
-        </w:rPr>
-        <w:t xml:space="preserve"> </w:t>
-      </w:r>
-      <w:r>
-        <w:rPr>
-          <w:rFonts w:hint="cs"/>
-          <w:sz w:val="28"/>
-          <w:rtl/>
-        </w:rPr>
-        <w:t>مداوم</w:t>
-      </w:r>
-      <w:r>
-        <w:rPr>
-          <w:sz w:val="28"/>
-          <w:rtl/>
-        </w:rPr>
-        <w:t xml:space="preserve"> </w:t>
-      </w:r>
-      <w:r>
-        <w:rPr>
-          <w:rFonts w:hint="cs"/>
-          <w:sz w:val="28"/>
-          <w:rtl/>
-        </w:rPr>
-        <w:t>و</w:t>
-      </w:r>
-      <w:r>
-        <w:rPr>
-          <w:sz w:val="28"/>
-          <w:rtl/>
-        </w:rPr>
-        <w:t xml:space="preserve"> </w:t>
-      </w:r>
-      <w:r>
-        <w:rPr>
-          <w:rFonts w:hint="cs"/>
-          <w:sz w:val="28"/>
-          <w:rtl/>
-        </w:rPr>
-        <w:t>مداخلات</w:t>
-      </w:r>
-      <w:r>
-        <w:rPr>
-          <w:sz w:val="28"/>
-          <w:rtl/>
-        </w:rPr>
-        <w:t xml:space="preserve"> </w:t>
-      </w:r>
-      <w:r>
-        <w:rPr>
-          <w:rFonts w:hint="cs"/>
-          <w:sz w:val="28"/>
-          <w:rtl/>
-        </w:rPr>
-        <w:t>آموزشی</w:t>
-      </w:r>
-      <w:r>
-        <w:rPr>
-          <w:sz w:val="28"/>
-          <w:rtl/>
-        </w:rPr>
-        <w:t xml:space="preserve"> </w:t>
-      </w:r>
-      <w:r>
-        <w:rPr>
-          <w:rFonts w:hint="cs"/>
-          <w:sz w:val="28"/>
-          <w:rtl/>
-        </w:rPr>
-        <w:t>به‌طور</w:t>
-      </w:r>
-      <w:r>
-        <w:rPr>
-          <w:sz w:val="28"/>
-          <w:rtl/>
-        </w:rPr>
-        <w:t xml:space="preserve"> </w:t>
-      </w:r>
-      <w:r>
-        <w:rPr>
-          <w:rFonts w:hint="cs"/>
-          <w:sz w:val="28"/>
-          <w:rtl/>
-        </w:rPr>
-        <w:t>مداوم</w:t>
-      </w:r>
-      <w:r>
-        <w:rPr>
-          <w:sz w:val="28"/>
-          <w:rtl/>
-        </w:rPr>
-        <w:t xml:space="preserve"> </w:t>
-      </w:r>
-      <w:r>
-        <w:rPr>
-          <w:rFonts w:hint="cs"/>
-          <w:sz w:val="28"/>
-          <w:rtl/>
-        </w:rPr>
-        <w:t>نشان</w:t>
-      </w:r>
-      <w:r>
-        <w:rPr>
-          <w:sz w:val="28"/>
-          <w:rtl/>
-        </w:rPr>
-        <w:t xml:space="preserve"> </w:t>
-      </w:r>
-      <w:r>
-        <w:rPr>
-          <w:rFonts w:hint="cs"/>
-          <w:sz w:val="28"/>
-          <w:rtl/>
-        </w:rPr>
-        <w:t>داده‌شده</w:t>
-      </w:r>
-      <w:r>
-        <w:rPr>
-          <w:sz w:val="28"/>
-          <w:rtl/>
-        </w:rPr>
-        <w:t xml:space="preserve"> </w:t>
-      </w:r>
-      <w:r>
-        <w:rPr>
-          <w:rFonts w:hint="cs"/>
-          <w:sz w:val="28"/>
-          <w:rtl/>
-        </w:rPr>
-        <w:t>است</w:t>
-      </w:r>
-      <w:r>
-        <w:rPr>
-          <w:sz w:val="28"/>
-          <w:rtl/>
-        </w:rPr>
-        <w:t xml:space="preserve">. </w:t>
-      </w:r>
-      <w:r>
-        <w:rPr>
-          <w:rFonts w:hint="cs"/>
-          <w:sz w:val="28"/>
-          <w:rtl/>
-        </w:rPr>
-        <w:t>متأسفانه،</w:t>
-      </w:r>
-      <w:r>
-        <w:rPr>
-          <w:sz w:val="28"/>
-          <w:rtl/>
-        </w:rPr>
-        <w:t xml:space="preserve"> </w:t>
-      </w:r>
-      <w:r>
-        <w:rPr>
-          <w:rFonts w:hint="cs"/>
-          <w:sz w:val="28"/>
-          <w:rtl/>
-        </w:rPr>
-        <w:t>خدمات</w:t>
-      </w:r>
-      <w:r>
-        <w:rPr>
-          <w:sz w:val="28"/>
-          <w:rtl/>
-        </w:rPr>
-        <w:t xml:space="preserve"> </w:t>
-      </w:r>
-      <w:r>
-        <w:rPr>
-          <w:rFonts w:hint="cs"/>
-          <w:sz w:val="28"/>
-          <w:rtl/>
-        </w:rPr>
-        <w:t>باکیفیت</w:t>
-      </w:r>
-      <w:r>
-        <w:rPr>
-          <w:sz w:val="28"/>
-          <w:rtl/>
-        </w:rPr>
-        <w:t xml:space="preserve"> </w:t>
-      </w:r>
-      <w:r>
-        <w:rPr>
-          <w:rFonts w:hint="cs"/>
-          <w:sz w:val="28"/>
-          <w:rtl/>
-        </w:rPr>
-        <w:t>برای</w:t>
-      </w:r>
-      <w:r>
-        <w:rPr>
-          <w:sz w:val="28"/>
-          <w:rtl/>
-        </w:rPr>
-        <w:t xml:space="preserve"> </w:t>
-      </w:r>
-      <w:r>
-        <w:rPr>
-          <w:rFonts w:hint="cs"/>
-          <w:sz w:val="28"/>
-          <w:rtl/>
-        </w:rPr>
-        <w:t>بزرگ‌سالان</w:t>
-      </w:r>
-      <w:r>
-        <w:rPr>
-          <w:sz w:val="28"/>
-          <w:rtl/>
-        </w:rPr>
-        <w:t xml:space="preserve"> </w:t>
-      </w:r>
-      <w:r>
-        <w:rPr>
-          <w:rFonts w:hint="cs"/>
-          <w:sz w:val="28"/>
-          <w:rtl/>
-        </w:rPr>
-        <w:t>در</w:t>
-      </w:r>
-      <w:r>
-        <w:rPr>
-          <w:sz w:val="28"/>
-          <w:rtl/>
-        </w:rPr>
-        <w:t xml:space="preserve"> </w:t>
-      </w:r>
-      <w:r>
-        <w:rPr>
-          <w:rFonts w:hint="cs"/>
-          <w:sz w:val="28"/>
-          <w:rtl/>
-        </w:rPr>
-        <w:t>طیف</w:t>
-      </w:r>
-      <w:r>
-        <w:rPr>
-          <w:sz w:val="28"/>
-          <w:rtl/>
-        </w:rPr>
-        <w:t xml:space="preserve"> </w:t>
-      </w:r>
-      <w:r>
-        <w:rPr>
-          <w:rFonts w:hint="cs"/>
-          <w:sz w:val="28"/>
-          <w:rtl/>
-        </w:rPr>
-        <w:t>اوتیسم</w:t>
-      </w:r>
-      <w:r>
-        <w:rPr>
-          <w:sz w:val="28"/>
-          <w:rtl/>
-        </w:rPr>
-        <w:t xml:space="preserve"> </w:t>
-      </w:r>
-      <w:r>
-        <w:rPr>
-          <w:rFonts w:hint="cs"/>
-          <w:sz w:val="28"/>
-          <w:rtl/>
-        </w:rPr>
-        <w:t>وجود ندارد</w:t>
-      </w:r>
-      <w:r>
-        <w:rPr>
-          <w:sz w:val="28"/>
-          <w:rtl/>
-        </w:rPr>
-        <w:t xml:space="preserve">. </w:t>
-      </w:r>
-      <w:r>
-        <w:rPr>
-          <w:rFonts w:hint="cs"/>
-          <w:sz w:val="28"/>
-          <w:rtl/>
-        </w:rPr>
-        <w:t>بر</w:t>
-      </w:r>
-      <w:r>
-        <w:rPr>
-          <w:sz w:val="28"/>
-          <w:rtl/>
-        </w:rPr>
-        <w:t xml:space="preserve"> </w:t>
-      </w:r>
-      <w:r>
-        <w:rPr>
-          <w:rFonts w:hint="cs"/>
-          <w:sz w:val="28"/>
-          <w:rtl/>
-        </w:rPr>
-        <w:t>اساس</w:t>
-      </w:r>
-      <w:r>
-        <w:rPr>
-          <w:sz w:val="28"/>
-          <w:rtl/>
-        </w:rPr>
-        <w:t xml:space="preserve"> </w:t>
-      </w:r>
-      <w:r>
-        <w:rPr>
-          <w:rFonts w:hint="cs"/>
-          <w:sz w:val="28"/>
-          <w:rtl/>
-        </w:rPr>
-        <w:t>یک</w:t>
-      </w:r>
-      <w:r>
-        <w:rPr>
-          <w:sz w:val="28"/>
-          <w:rtl/>
-        </w:rPr>
-        <w:t xml:space="preserve"> </w:t>
-      </w:r>
-      <w:r>
-        <w:rPr>
-          <w:rFonts w:hint="cs"/>
-          <w:sz w:val="28"/>
-          <w:rtl/>
-        </w:rPr>
-        <w:t>نظرسنجی</w:t>
-      </w:r>
-      <w:r>
-        <w:rPr>
-          <w:sz w:val="28"/>
-          <w:rtl/>
-        </w:rPr>
-        <w:t xml:space="preserve"> </w:t>
-      </w:r>
-      <w:r>
-        <w:rPr>
-          <w:rFonts w:hint="cs"/>
-          <w:sz w:val="28"/>
-          <w:rtl/>
-        </w:rPr>
-        <w:t>از</w:t>
-      </w:r>
-      <w:r>
-        <w:rPr>
-          <w:sz w:val="28"/>
-          <w:rtl/>
-        </w:rPr>
-        <w:t xml:space="preserve"> </w:t>
-      </w:r>
-      <w:r>
-        <w:rPr>
-          <w:rFonts w:hint="cs"/>
-          <w:sz w:val="28"/>
-          <w:rtl/>
-        </w:rPr>
-        <w:t>انجمن</w:t>
-      </w:r>
-      <w:r>
-        <w:rPr>
-          <w:sz w:val="28"/>
-          <w:rtl/>
-        </w:rPr>
-        <w:t xml:space="preserve"> </w:t>
-      </w:r>
-      <w:r>
-        <w:rPr>
-          <w:rFonts w:hint="cs"/>
-          <w:sz w:val="28"/>
-          <w:rtl/>
-        </w:rPr>
-        <w:t>ملی</w:t>
-      </w:r>
-      <w:r>
-        <w:rPr>
-          <w:sz w:val="28"/>
-          <w:rtl/>
-        </w:rPr>
-        <w:t xml:space="preserve"> </w:t>
-      </w:r>
-      <w:r>
-        <w:rPr>
-          <w:rFonts w:hint="cs"/>
-          <w:sz w:val="28"/>
-          <w:rtl/>
-        </w:rPr>
-        <w:t>اوتیسم،</w:t>
-      </w:r>
-      <w:r>
-        <w:rPr>
-          <w:sz w:val="28"/>
-          <w:rtl/>
-        </w:rPr>
-        <w:t xml:space="preserve"> 70 </w:t>
-      </w:r>
-      <w:r>
-        <w:rPr>
-          <w:rFonts w:hint="cs"/>
-          <w:sz w:val="28"/>
-          <w:rtl/>
-        </w:rPr>
-        <w:t>درصد</w:t>
-      </w:r>
-      <w:r>
-        <w:rPr>
-          <w:sz w:val="28"/>
-          <w:rtl/>
-        </w:rPr>
-        <w:t xml:space="preserve"> </w:t>
-      </w:r>
-      <w:r>
-        <w:rPr>
-          <w:rFonts w:hint="cs"/>
-          <w:sz w:val="28"/>
-          <w:rtl/>
-        </w:rPr>
-        <w:t>بزرگ‌سالان</w:t>
-      </w:r>
-      <w:r>
-        <w:rPr>
-          <w:sz w:val="28"/>
-          <w:rtl/>
-        </w:rPr>
-        <w:t xml:space="preserve"> </w:t>
-      </w:r>
-      <w:r>
-        <w:rPr>
-          <w:rFonts w:hint="cs"/>
-          <w:sz w:val="28"/>
-          <w:rtl/>
-        </w:rPr>
-        <w:t>مبتلابه</w:t>
-      </w:r>
-      <w:r>
-        <w:rPr>
-          <w:sz w:val="28"/>
-          <w:rtl/>
-        </w:rPr>
-        <w:t xml:space="preserve"> </w:t>
-      </w:r>
-      <w:r>
-        <w:rPr>
-          <w:rFonts w:hint="cs"/>
-          <w:sz w:val="28"/>
-          <w:rtl/>
-        </w:rPr>
-        <w:t>اوتیسم</w:t>
-      </w:r>
-      <w:r>
-        <w:rPr>
-          <w:sz w:val="28"/>
-          <w:rtl/>
-        </w:rPr>
-        <w:t xml:space="preserve"> </w:t>
-      </w:r>
-      <w:r>
-        <w:rPr>
-          <w:rFonts w:hint="cs"/>
-          <w:sz w:val="28"/>
-          <w:rtl/>
-        </w:rPr>
-        <w:t>قادر</w:t>
-      </w:r>
-      <w:r>
-        <w:rPr>
-          <w:sz w:val="28"/>
-          <w:rtl/>
-        </w:rPr>
-        <w:t xml:space="preserve"> </w:t>
-      </w:r>
-      <w:r>
-        <w:rPr>
-          <w:rFonts w:hint="cs"/>
-          <w:sz w:val="28"/>
-          <w:rtl/>
-        </w:rPr>
-        <w:t>به</w:t>
-      </w:r>
-      <w:r>
-        <w:rPr>
-          <w:sz w:val="28"/>
-          <w:rtl/>
-        </w:rPr>
-        <w:t xml:space="preserve"> </w:t>
-      </w:r>
-      <w:r>
-        <w:rPr>
-          <w:rFonts w:hint="cs"/>
-          <w:sz w:val="28"/>
-          <w:rtl/>
-        </w:rPr>
-        <w:t>زندگی</w:t>
-      </w:r>
-      <w:r>
-        <w:rPr>
-          <w:sz w:val="28"/>
-          <w:rtl/>
-        </w:rPr>
-        <w:t xml:space="preserve"> </w:t>
-      </w:r>
-      <w:r>
-        <w:rPr>
-          <w:rFonts w:hint="cs"/>
-          <w:sz w:val="28"/>
-          <w:rtl/>
-        </w:rPr>
-        <w:t>مستقل</w:t>
-      </w:r>
-      <w:r>
-        <w:rPr>
-          <w:sz w:val="28"/>
-          <w:rtl/>
-        </w:rPr>
-        <w:t xml:space="preserve"> </w:t>
-      </w:r>
-      <w:r>
-        <w:rPr>
-          <w:rFonts w:hint="cs"/>
-          <w:sz w:val="28"/>
-          <w:rtl/>
-        </w:rPr>
-        <w:t>نیستند</w:t>
-      </w:r>
-      <w:r>
-        <w:rPr>
-          <w:sz w:val="28"/>
-          <w:rtl/>
-        </w:rPr>
-        <w:t xml:space="preserve">. </w:t>
-      </w:r>
-      <w:r>
-        <w:rPr>
-          <w:rFonts w:hint="cs"/>
-          <w:sz w:val="28"/>
-          <w:rtl/>
-        </w:rPr>
-        <w:t>از</w:t>
-      </w:r>
-      <w:r>
-        <w:rPr>
-          <w:sz w:val="28"/>
-          <w:rtl/>
-        </w:rPr>
-        <w:t xml:space="preserve"> </w:t>
-      </w:r>
-      <w:r>
-        <w:rPr>
-          <w:rFonts w:hint="cs"/>
-          <w:sz w:val="28"/>
-          <w:rtl/>
-        </w:rPr>
-        <w:t>این</w:t>
-      </w:r>
-      <w:r>
-        <w:rPr>
-          <w:sz w:val="28"/>
-          <w:rtl/>
-        </w:rPr>
-        <w:t xml:space="preserve"> </w:t>
-      </w:r>
-      <w:r>
-        <w:rPr>
-          <w:rFonts w:hint="cs"/>
-          <w:sz w:val="28"/>
-          <w:rtl/>
-        </w:rPr>
-        <w:t>افراد،</w:t>
-      </w:r>
-      <w:r>
-        <w:rPr>
-          <w:sz w:val="28"/>
-          <w:rtl/>
-        </w:rPr>
-        <w:t xml:space="preserve"> 49 </w:t>
-      </w:r>
-      <w:r>
-        <w:rPr>
-          <w:rFonts w:hint="cs"/>
-          <w:sz w:val="28"/>
-          <w:rtl/>
-        </w:rPr>
-        <w:t>درصد</w:t>
-      </w:r>
-      <w:r>
-        <w:rPr>
-          <w:sz w:val="28"/>
-          <w:rtl/>
-        </w:rPr>
-        <w:t xml:space="preserve"> </w:t>
-      </w:r>
-      <w:r>
-        <w:rPr>
-          <w:rFonts w:hint="cs"/>
-          <w:sz w:val="28"/>
-          <w:rtl/>
-        </w:rPr>
-        <w:t>با</w:t>
-      </w:r>
-      <w:r>
-        <w:rPr>
-          <w:sz w:val="28"/>
-          <w:rtl/>
-        </w:rPr>
-        <w:t xml:space="preserve"> </w:t>
-      </w:r>
-      <w:r>
-        <w:rPr>
-          <w:rFonts w:hint="cs"/>
-          <w:sz w:val="28"/>
-          <w:rtl/>
-        </w:rPr>
-        <w:t>اعضای</w:t>
-      </w:r>
-      <w:r>
-        <w:rPr>
-          <w:sz w:val="28"/>
-          <w:rtl/>
-        </w:rPr>
-        <w:t xml:space="preserve"> </w:t>
-      </w:r>
-      <w:r>
-        <w:rPr>
-          <w:rFonts w:hint="cs"/>
-          <w:sz w:val="28"/>
-          <w:rtl/>
-        </w:rPr>
-        <w:t>خانواده</w:t>
-      </w:r>
-      <w:r>
-        <w:rPr>
-          <w:sz w:val="28"/>
-          <w:rtl/>
-        </w:rPr>
-        <w:t xml:space="preserve"> </w:t>
-      </w:r>
-      <w:r>
-        <w:rPr>
-          <w:rFonts w:hint="cs"/>
-          <w:sz w:val="28"/>
-          <w:rtl/>
-        </w:rPr>
-        <w:t>زندگی</w:t>
-      </w:r>
-      <w:r>
-        <w:rPr>
-          <w:sz w:val="28"/>
-          <w:rtl/>
-        </w:rPr>
-        <w:t xml:space="preserve"> </w:t>
-      </w:r>
-      <w:r>
-        <w:rPr>
-          <w:rFonts w:hint="cs"/>
-          <w:sz w:val="28"/>
-          <w:rtl/>
-        </w:rPr>
-        <w:t>می‌کنند،</w:t>
-      </w:r>
-      <w:r>
-        <w:rPr>
-          <w:sz w:val="28"/>
-          <w:rtl/>
-        </w:rPr>
-        <w:t xml:space="preserve"> </w:t>
-      </w:r>
-      <w:r>
-        <w:rPr>
-          <w:rFonts w:hint="cs"/>
-          <w:sz w:val="28"/>
-          <w:rtl/>
-        </w:rPr>
-        <w:t>بار</w:t>
-      </w:r>
-      <w:r>
-        <w:rPr>
-          <w:sz w:val="28"/>
-          <w:rtl/>
-        </w:rPr>
-        <w:t xml:space="preserve"> </w:t>
-      </w:r>
-      <w:r>
-        <w:rPr>
-          <w:rFonts w:hint="cs"/>
-          <w:sz w:val="28"/>
-          <w:rtl/>
-        </w:rPr>
-        <w:t>مالی</w:t>
-      </w:r>
-      <w:r>
-        <w:rPr>
-          <w:sz w:val="28"/>
-          <w:rtl/>
-        </w:rPr>
-        <w:t xml:space="preserve"> </w:t>
-      </w:r>
-      <w:r>
-        <w:rPr>
-          <w:rFonts w:hint="cs"/>
-          <w:sz w:val="28"/>
-          <w:rtl/>
-        </w:rPr>
-        <w:t>زیادی</w:t>
-      </w:r>
-      <w:r>
-        <w:rPr>
-          <w:sz w:val="28"/>
-          <w:rtl/>
-        </w:rPr>
-        <w:t xml:space="preserve"> </w:t>
-      </w:r>
-      <w:r>
-        <w:rPr>
-          <w:rFonts w:hint="cs"/>
-          <w:sz w:val="28"/>
-          <w:rtl/>
-        </w:rPr>
-        <w:t>را</w:t>
-      </w:r>
-      <w:r>
-        <w:rPr>
-          <w:sz w:val="28"/>
-          <w:rtl/>
-        </w:rPr>
-        <w:t xml:space="preserve"> </w:t>
-      </w:r>
-      <w:r>
-        <w:rPr>
-          <w:rFonts w:hint="cs"/>
-          <w:sz w:val="28"/>
-          <w:rtl/>
-        </w:rPr>
-        <w:t>برای</w:t>
-      </w:r>
-      <w:r>
-        <w:rPr>
-          <w:sz w:val="28"/>
-          <w:rtl/>
-        </w:rPr>
-        <w:t xml:space="preserve"> </w:t>
-      </w:r>
-      <w:r>
-        <w:rPr>
-          <w:rFonts w:hint="cs"/>
-          <w:sz w:val="28"/>
-          <w:rtl/>
-        </w:rPr>
-        <w:t>والدین</w:t>
-      </w:r>
-      <w:r>
-        <w:rPr>
-          <w:sz w:val="28"/>
-          <w:rtl/>
-        </w:rPr>
-        <w:t xml:space="preserve"> </w:t>
-      </w:r>
-      <w:r>
-        <w:rPr>
-          <w:rFonts w:hint="cs"/>
-          <w:sz w:val="28"/>
-          <w:rtl/>
-        </w:rPr>
-        <w:t>سالخورده</w:t>
-      </w:r>
-      <w:r>
-        <w:rPr>
-          <w:sz w:val="28"/>
-          <w:rtl/>
-        </w:rPr>
-        <w:t xml:space="preserve"> </w:t>
-      </w:r>
-      <w:r>
-        <w:rPr>
-          <w:rFonts w:hint="cs"/>
-          <w:sz w:val="28"/>
-          <w:rtl/>
-        </w:rPr>
-        <w:t>ایجاد</w:t>
-      </w:r>
-      <w:r>
-        <w:rPr>
-          <w:sz w:val="28"/>
-          <w:rtl/>
-        </w:rPr>
-        <w:t xml:space="preserve"> </w:t>
-      </w:r>
-      <w:r>
-        <w:rPr>
-          <w:rFonts w:hint="cs"/>
-          <w:sz w:val="28"/>
-          <w:rtl/>
-        </w:rPr>
-        <w:t>می‌کنند</w:t>
-      </w:r>
-      <w:r>
-        <w:rPr>
-          <w:sz w:val="28"/>
-          <w:rtl/>
-        </w:rPr>
-        <w:t xml:space="preserve"> </w:t>
-      </w:r>
-      <w:r>
-        <w:rPr>
-          <w:rFonts w:hint="cs"/>
-          <w:sz w:val="28"/>
-          <w:rtl/>
-        </w:rPr>
-        <w:t>و</w:t>
-      </w:r>
-      <w:r>
-        <w:rPr>
-          <w:sz w:val="28"/>
-          <w:rtl/>
-        </w:rPr>
-        <w:t xml:space="preserve"> </w:t>
-      </w:r>
-      <w:r>
-        <w:rPr>
-          <w:rFonts w:hint="cs"/>
-          <w:sz w:val="28"/>
-          <w:rtl/>
-        </w:rPr>
-        <w:t>21</w:t>
-      </w:r>
-      <w:r>
-        <w:rPr>
-          <w:sz w:val="28"/>
-          <w:rtl/>
-        </w:rPr>
-        <w:t xml:space="preserve"> </w:t>
-      </w:r>
-      <w:r>
-        <w:rPr>
-          <w:rFonts w:hint="cs"/>
-          <w:sz w:val="28"/>
-          <w:rtl/>
-        </w:rPr>
-        <w:t>درصد</w:t>
-      </w:r>
-      <w:r>
-        <w:rPr>
-          <w:sz w:val="28"/>
-          <w:rtl/>
-        </w:rPr>
-        <w:t xml:space="preserve"> </w:t>
-      </w:r>
-      <w:r>
-        <w:rPr>
-          <w:rFonts w:hint="cs"/>
-          <w:sz w:val="28"/>
-          <w:rtl/>
-        </w:rPr>
-        <w:t>آن‌ها</w:t>
-      </w:r>
-      <w:r>
-        <w:rPr>
-          <w:sz w:val="28"/>
-          <w:rtl/>
-        </w:rPr>
-        <w:t xml:space="preserve"> </w:t>
-      </w:r>
-      <w:r>
-        <w:rPr>
-          <w:rFonts w:hint="cs"/>
-          <w:sz w:val="28"/>
-          <w:rtl/>
-        </w:rPr>
-        <w:t>در</w:t>
-      </w:r>
-      <w:r>
-        <w:rPr>
-          <w:sz w:val="28"/>
-          <w:rtl/>
-        </w:rPr>
-        <w:t xml:space="preserve"> </w:t>
-      </w:r>
-      <w:r>
-        <w:rPr>
-          <w:rFonts w:hint="cs"/>
-          <w:sz w:val="28"/>
-          <w:rtl/>
-        </w:rPr>
-        <w:t>مراکز</w:t>
-      </w:r>
-      <w:r>
-        <w:rPr>
-          <w:sz w:val="28"/>
-          <w:rtl/>
-        </w:rPr>
-        <w:t xml:space="preserve"> </w:t>
-      </w:r>
-      <w:r>
-        <w:rPr>
-          <w:rFonts w:hint="cs"/>
-          <w:sz w:val="28"/>
-          <w:rtl/>
-        </w:rPr>
-        <w:t>مراقبت</w:t>
-      </w:r>
-      <w:r>
-        <w:rPr>
-          <w:sz w:val="28"/>
-          <w:rtl/>
-        </w:rPr>
-        <w:t xml:space="preserve"> </w:t>
-      </w:r>
-      <w:r>
-        <w:rPr>
-          <w:rFonts w:hint="cs"/>
-          <w:sz w:val="28"/>
-          <w:rtl/>
-        </w:rPr>
-        <w:t>زندگی</w:t>
-      </w:r>
-      <w:r>
-        <w:rPr>
-          <w:sz w:val="28"/>
-          <w:rtl/>
-        </w:rPr>
-        <w:t xml:space="preserve"> </w:t>
-      </w:r>
-      <w:r>
-        <w:rPr>
-          <w:rFonts w:hint="cs"/>
-          <w:sz w:val="28"/>
-          <w:rtl/>
-        </w:rPr>
-        <w:t>می‌کنند</w:t>
-      </w:r>
-      <w:r>
-        <w:rPr>
-          <w:sz w:val="28"/>
-          <w:rtl/>
-        </w:rPr>
-        <w:t>.</w:t>
-      </w:r>
+        <w:pStyle w:val="a"/>
+        <w:jc w:val="left"/>
+        <w:rPr>
+          <w:sz w:val="28"/>
+          <w:szCs w:val="28"/>
+          <w:rtl/>
+        </w:rPr>
+      </w:pPr>
     </w:p>
     <w:p>
       <w:pPr>
-        <w:rPr>
-          <w:sz w:val="28"/>
-        </w:rPr>
-      </w:pPr>
-      <w:r>
-        <w:rPr>
-          <w:sz w:val="28"/>
-        </w:rPr>
-        <w:t xml:space="preserve"> </w:t>
-      </w:r>
-      <w:r>
-        <w:rPr>
-          <w:rFonts w:hint="cs"/>
-          <w:sz w:val="28"/>
-          <w:rtl/>
-        </w:rPr>
-        <w:t>فقط</w:t>
-      </w:r>
-      <w:r>
-        <w:rPr>
-          <w:sz w:val="28"/>
-          <w:rtl/>
-        </w:rPr>
-        <w:t xml:space="preserve"> 3 </w:t>
-      </w:r>
-      <w:r>
-        <w:rPr>
-          <w:rFonts w:hint="cs"/>
-          <w:sz w:val="28"/>
-          <w:rtl/>
-        </w:rPr>
-        <w:t>درصد</w:t>
-      </w:r>
-      <w:r>
-        <w:rPr>
-          <w:sz w:val="28"/>
-          <w:rtl/>
-        </w:rPr>
-        <w:t xml:space="preserve"> </w:t>
-      </w:r>
-      <w:r>
-        <w:rPr>
-          <w:rFonts w:hint="cs"/>
-          <w:sz w:val="28"/>
-          <w:rtl/>
-        </w:rPr>
-        <w:t>از</w:t>
-      </w:r>
-      <w:r>
-        <w:rPr>
-          <w:sz w:val="28"/>
-          <w:rtl/>
-        </w:rPr>
-        <w:t xml:space="preserve"> </w:t>
-      </w:r>
-      <w:r>
-        <w:rPr>
-          <w:rFonts w:hint="cs"/>
-          <w:sz w:val="28"/>
-          <w:rtl/>
-        </w:rPr>
-        <w:t>بزرگ‌سالان</w:t>
-      </w:r>
-      <w:r>
-        <w:rPr>
-          <w:sz w:val="28"/>
-          <w:rtl/>
-        </w:rPr>
-        <w:t xml:space="preserve"> </w:t>
-      </w:r>
-      <w:r>
-        <w:rPr>
-          <w:rFonts w:hint="cs"/>
-          <w:sz w:val="28"/>
-          <w:rtl/>
-        </w:rPr>
-        <w:t>مبتلابه</w:t>
-      </w:r>
-      <w:r>
-        <w:rPr>
-          <w:sz w:val="28"/>
-          <w:rtl/>
-        </w:rPr>
-        <w:t xml:space="preserve"> </w:t>
-      </w:r>
-      <w:r>
-        <w:rPr>
-          <w:rFonts w:hint="cs"/>
-          <w:sz w:val="28"/>
-          <w:rtl/>
-        </w:rPr>
-        <w:t>اوتیسم</w:t>
-      </w:r>
-      <w:r>
-        <w:rPr>
-          <w:sz w:val="28"/>
-          <w:rtl/>
-        </w:rPr>
-        <w:t xml:space="preserve"> </w:t>
-      </w:r>
-      <w:r>
-        <w:rPr>
-          <w:rFonts w:hint="cs"/>
-          <w:sz w:val="28"/>
-          <w:rtl/>
-        </w:rPr>
-        <w:t>کاملاً</w:t>
-      </w:r>
-      <w:r>
-        <w:rPr>
-          <w:sz w:val="28"/>
-          <w:rtl/>
-        </w:rPr>
-        <w:t xml:space="preserve"> </w:t>
-      </w:r>
-      <w:r>
-        <w:rPr>
-          <w:rFonts w:hint="cs"/>
-          <w:sz w:val="28"/>
-          <w:rtl/>
-        </w:rPr>
-        <w:t>مستقل</w:t>
-      </w:r>
-      <w:r>
-        <w:rPr>
-          <w:sz w:val="28"/>
-          <w:rtl/>
-        </w:rPr>
-        <w:t xml:space="preserve"> </w:t>
-      </w:r>
-      <w:r>
-        <w:rPr>
-          <w:rFonts w:hint="cs"/>
-          <w:sz w:val="28"/>
-          <w:rtl/>
-        </w:rPr>
-        <w:t>زندگی</w:t>
-      </w:r>
-      <w:r>
-        <w:rPr>
-          <w:sz w:val="28"/>
-          <w:rtl/>
-        </w:rPr>
-        <w:t xml:space="preserve"> </w:t>
-      </w:r>
-      <w:r>
-        <w:rPr>
-          <w:rFonts w:hint="cs"/>
-          <w:sz w:val="28"/>
-          <w:rtl/>
-        </w:rPr>
-        <w:t>می‌کنند و تنها 6 درصد از آن‌ها شغل دارند. با</w:t>
-      </w:r>
-      <w:r>
-        <w:rPr>
-          <w:sz w:val="28"/>
-          <w:rtl/>
-        </w:rPr>
-        <w:t xml:space="preserve"> </w:t>
-      </w:r>
-      <w:r>
-        <w:rPr>
-          <w:rFonts w:hint="cs"/>
-          <w:sz w:val="28"/>
-          <w:rtl/>
-        </w:rPr>
-        <w:t>توجه</w:t>
-      </w:r>
-      <w:r>
-        <w:rPr>
-          <w:sz w:val="28"/>
-          <w:rtl/>
-        </w:rPr>
-        <w:t xml:space="preserve"> </w:t>
-      </w:r>
-      <w:r>
-        <w:rPr>
-          <w:rFonts w:hint="cs"/>
-          <w:sz w:val="28"/>
-          <w:rtl/>
-        </w:rPr>
-        <w:t>به‌سلامت</w:t>
-      </w:r>
-      <w:r>
-        <w:rPr>
-          <w:sz w:val="28"/>
-          <w:rtl/>
-        </w:rPr>
-        <w:t xml:space="preserve"> </w:t>
-      </w:r>
-      <w:r>
-        <w:rPr>
-          <w:rFonts w:hint="cs"/>
-          <w:sz w:val="28"/>
-          <w:rtl/>
-        </w:rPr>
-        <w:t>روان،</w:t>
-      </w:r>
-      <w:r>
-        <w:rPr>
-          <w:sz w:val="28"/>
-          <w:rtl/>
-        </w:rPr>
-        <w:t xml:space="preserve"> </w:t>
-      </w:r>
-      <w:r>
-        <w:rPr>
-          <w:rFonts w:hint="cs"/>
-          <w:sz w:val="28"/>
-          <w:rtl/>
-        </w:rPr>
-        <w:t>بیش</w:t>
-      </w:r>
-      <w:r>
-        <w:rPr>
-          <w:sz w:val="28"/>
-          <w:rtl/>
-        </w:rPr>
-        <w:t xml:space="preserve"> </w:t>
-      </w:r>
-      <w:r>
-        <w:rPr>
-          <w:rFonts w:hint="cs"/>
-          <w:sz w:val="28"/>
-          <w:rtl/>
-        </w:rPr>
-        <w:t>از</w:t>
-      </w:r>
-      <w:r>
-        <w:rPr>
-          <w:sz w:val="28"/>
-          <w:rtl/>
-        </w:rPr>
-        <w:t xml:space="preserve"> </w:t>
-      </w:r>
-      <w:r>
-        <w:rPr>
-          <w:rFonts w:hint="cs"/>
-          <w:sz w:val="28"/>
-          <w:rtl/>
-        </w:rPr>
-        <w:t>نیمی</w:t>
-      </w:r>
-      <w:r>
-        <w:rPr>
-          <w:sz w:val="28"/>
-          <w:rtl/>
-        </w:rPr>
-        <w:t xml:space="preserve"> </w:t>
-      </w:r>
-      <w:r>
-        <w:rPr>
-          <w:rFonts w:hint="cs"/>
-          <w:sz w:val="28"/>
-          <w:rtl/>
-        </w:rPr>
-        <w:t>از</w:t>
-      </w:r>
-      <w:r>
-        <w:rPr>
-          <w:sz w:val="28"/>
-          <w:rtl/>
-        </w:rPr>
-        <w:t xml:space="preserve"> </w:t>
-      </w:r>
-      <w:r>
-        <w:rPr>
-          <w:rFonts w:hint="cs"/>
-          <w:sz w:val="28"/>
-          <w:rtl/>
-        </w:rPr>
-        <w:t>بزرگ‌سالان</w:t>
-      </w:r>
-      <w:r>
-        <w:rPr>
-          <w:sz w:val="28"/>
-          <w:rtl/>
-        </w:rPr>
-        <w:t xml:space="preserve"> </w:t>
-      </w:r>
-      <w:r>
-        <w:rPr>
-          <w:rFonts w:hint="cs"/>
-          <w:sz w:val="28"/>
-          <w:rtl/>
-        </w:rPr>
-        <w:t>مبتلابه</w:t>
-      </w:r>
-      <w:r>
-        <w:rPr>
-          <w:sz w:val="28"/>
-          <w:rtl/>
-        </w:rPr>
-        <w:t xml:space="preserve"> </w:t>
-      </w:r>
-      <w:r>
-        <w:rPr>
-          <w:rFonts w:hint="cs"/>
-          <w:sz w:val="28"/>
-          <w:rtl/>
-        </w:rPr>
-        <w:t>اوتیسم</w:t>
-      </w:r>
-      <w:r>
-        <w:rPr>
-          <w:sz w:val="28"/>
-          <w:rtl/>
-        </w:rPr>
-        <w:t xml:space="preserve"> </w:t>
-      </w:r>
-      <w:r>
-        <w:rPr>
-          <w:rFonts w:hint="cs"/>
-          <w:sz w:val="28"/>
-          <w:rtl/>
-        </w:rPr>
-        <w:t>برخی</w:t>
-      </w:r>
-      <w:r>
-        <w:rPr>
-          <w:sz w:val="28"/>
-          <w:rtl/>
-        </w:rPr>
-        <w:t xml:space="preserve"> </w:t>
-      </w:r>
-      <w:r>
-        <w:rPr>
-          <w:rFonts w:hint="cs"/>
-          <w:sz w:val="28"/>
-          <w:rtl/>
-        </w:rPr>
-        <w:t>از</w:t>
-      </w:r>
-      <w:r>
-        <w:rPr>
-          <w:sz w:val="28"/>
-          <w:rtl/>
-        </w:rPr>
-        <w:t xml:space="preserve"> </w:t>
-      </w:r>
-      <w:r>
-        <w:rPr>
-          <w:rFonts w:hint="cs"/>
-          <w:sz w:val="28"/>
-          <w:rtl/>
-        </w:rPr>
-        <w:t>زمان‌ها</w:t>
-      </w:r>
-      <w:r>
-        <w:rPr>
-          <w:sz w:val="28"/>
-          <w:rtl/>
-        </w:rPr>
-        <w:t xml:space="preserve"> </w:t>
-      </w:r>
-      <w:r>
-        <w:rPr>
-          <w:rFonts w:hint="cs"/>
-          <w:sz w:val="28"/>
-          <w:rtl/>
-        </w:rPr>
-        <w:t>در</w:t>
-      </w:r>
-      <w:r>
-        <w:rPr>
-          <w:sz w:val="28"/>
-          <w:rtl/>
-        </w:rPr>
-        <w:t xml:space="preserve"> </w:t>
-      </w:r>
-      <w:r>
-        <w:rPr>
-          <w:rFonts w:hint="cs"/>
-          <w:sz w:val="28"/>
-          <w:rtl/>
-        </w:rPr>
-        <w:t>زندگی</w:t>
-      </w:r>
-      <w:r>
-        <w:rPr>
-          <w:sz w:val="28"/>
-          <w:rtl/>
-        </w:rPr>
-        <w:t xml:space="preserve"> </w:t>
-      </w:r>
-      <w:r>
-        <w:rPr>
-          <w:rFonts w:hint="cs"/>
-          <w:sz w:val="28"/>
-          <w:rtl/>
-        </w:rPr>
-        <w:t>بزرگ‌سالان</w:t>
-      </w:r>
-      <w:r>
-        <w:rPr>
-          <w:sz w:val="28"/>
-          <w:rtl/>
-        </w:rPr>
-        <w:t xml:space="preserve"> </w:t>
-      </w:r>
-      <w:r>
-        <w:rPr>
-          <w:rFonts w:hint="cs"/>
-          <w:sz w:val="28"/>
-          <w:rtl/>
-        </w:rPr>
-        <w:t>خود</w:t>
-      </w:r>
-      <w:r>
-        <w:rPr>
-          <w:sz w:val="28"/>
-          <w:rtl/>
-        </w:rPr>
-        <w:t xml:space="preserve"> </w:t>
-      </w:r>
-      <w:r>
-        <w:rPr>
-          <w:rFonts w:hint="cs"/>
-          <w:sz w:val="28"/>
-          <w:rtl/>
-        </w:rPr>
-        <w:t>ایجاد</w:t>
-      </w:r>
-      <w:r>
-        <w:rPr>
-          <w:sz w:val="28"/>
-          <w:rtl/>
-        </w:rPr>
-        <w:t xml:space="preserve"> </w:t>
-      </w:r>
-      <w:r>
-        <w:rPr>
-          <w:rFonts w:hint="cs"/>
-          <w:sz w:val="28"/>
-          <w:rtl/>
-        </w:rPr>
-        <w:t>افسردگی</w:t>
-      </w:r>
-      <w:r>
-        <w:rPr>
-          <w:sz w:val="28"/>
-          <w:rtl/>
-        </w:rPr>
-        <w:t xml:space="preserve"> </w:t>
-      </w:r>
-      <w:r>
-        <w:rPr>
-          <w:rFonts w:hint="cs"/>
-          <w:sz w:val="28"/>
-          <w:rtl/>
-        </w:rPr>
-        <w:t>می‌</w:t>
-      </w:r>
-      <w:r>
-        <w:rPr>
-          <w:sz w:val="28"/>
-          <w:rtl/>
-        </w:rPr>
-        <w:t>کنند [</w:t>
-      </w:r>
-      <w:r>
-        <w:rPr>
-          <w:rFonts w:hint="cs"/>
-          <w:sz w:val="28"/>
-          <w:rtl/>
-          <w:lang w:bidi="fa-IR"/>
-        </w:rPr>
-        <w:t>3]</w:t>
-      </w:r>
-      <w:r>
-        <w:rPr>
-          <w:sz w:val="28"/>
-          <w:rtl/>
-        </w:rPr>
-        <w:t>.</w:t>
-      </w:r>
+        <w:pStyle w:val="a"/>
+        <w:jc w:val="left"/>
+        <w:rPr>
+          <w:sz w:val="28"/>
+          <w:szCs w:val="28"/>
+          <w:rtl/>
+        </w:rPr>
+      </w:pPr>
     </w:p>
     <w:p>
       <w:pPr>
         <w:rPr>
-          <w:sz w:val="28"/>
-        </w:rPr>
-      </w:pPr>
-      <w:r>
-        <w:rPr>
-          <w:rFonts w:hint="cs"/>
-          <w:sz w:val="28"/>
-          <w:rtl/>
-        </w:rPr>
-        <w:t>واضح</w:t>
-      </w:r>
-      <w:r>
-        <w:rPr>
-          <w:sz w:val="28"/>
-          <w:rtl/>
-        </w:rPr>
-        <w:t xml:space="preserve"> </w:t>
-      </w:r>
-      <w:r>
-        <w:rPr>
-          <w:rFonts w:hint="cs"/>
-          <w:sz w:val="28"/>
-          <w:rtl/>
-        </w:rPr>
-        <w:t>است</w:t>
-      </w:r>
-      <w:r>
-        <w:rPr>
-          <w:sz w:val="28"/>
-          <w:rtl/>
-        </w:rPr>
-        <w:t xml:space="preserve"> </w:t>
-      </w:r>
-      <w:r>
-        <w:rPr>
-          <w:rFonts w:hint="cs"/>
-          <w:sz w:val="28"/>
-          <w:rtl/>
-        </w:rPr>
-        <w:t>که</w:t>
-      </w:r>
-      <w:r>
-        <w:rPr>
-          <w:sz w:val="28"/>
-          <w:rtl/>
-        </w:rPr>
-        <w:t xml:space="preserve"> </w:t>
-      </w:r>
-      <w:r>
-        <w:rPr>
-          <w:rFonts w:hint="cs"/>
-          <w:sz w:val="28"/>
-          <w:rtl/>
-        </w:rPr>
-        <w:t>این</w:t>
-      </w:r>
-      <w:r>
-        <w:rPr>
-          <w:sz w:val="28"/>
-          <w:rtl/>
-        </w:rPr>
-        <w:t xml:space="preserve"> </w:t>
-      </w:r>
-      <w:r>
-        <w:rPr>
-          <w:rFonts w:hint="cs"/>
-          <w:sz w:val="28"/>
-          <w:rtl/>
-        </w:rPr>
-        <w:t>داده‌ها</w:t>
-      </w:r>
-      <w:r>
-        <w:rPr>
-          <w:sz w:val="28"/>
-          <w:rtl/>
-        </w:rPr>
-        <w:t xml:space="preserve"> </w:t>
-      </w:r>
-      <w:r>
-        <w:rPr>
-          <w:rFonts w:hint="cs"/>
-          <w:sz w:val="28"/>
-          <w:rtl/>
-        </w:rPr>
-        <w:t>نشان</w:t>
-      </w:r>
-      <w:r>
-        <w:rPr>
-          <w:sz w:val="28"/>
-          <w:rtl/>
-        </w:rPr>
-        <w:t xml:space="preserve"> </w:t>
-      </w:r>
-      <w:r>
-        <w:rPr>
-          <w:rFonts w:hint="cs"/>
-          <w:sz w:val="28"/>
-          <w:rtl/>
-        </w:rPr>
-        <w:t>می‌دهد</w:t>
-      </w:r>
-      <w:r>
-        <w:rPr>
-          <w:sz w:val="28"/>
-          <w:rtl/>
-        </w:rPr>
-        <w:t xml:space="preserve"> </w:t>
-      </w:r>
-      <w:r>
-        <w:rPr>
-          <w:rFonts w:hint="cs"/>
-          <w:sz w:val="28"/>
-          <w:rtl/>
-        </w:rPr>
-        <w:t>که</w:t>
-      </w:r>
-      <w:r>
-        <w:rPr>
-          <w:sz w:val="28"/>
-          <w:rtl/>
-        </w:rPr>
-        <w:t xml:space="preserve"> </w:t>
-      </w:r>
-      <w:r>
-        <w:rPr>
-          <w:rFonts w:hint="cs"/>
-          <w:sz w:val="28"/>
-          <w:rtl/>
-        </w:rPr>
-        <w:t>بر</w:t>
-      </w:r>
-      <w:r>
-        <w:rPr>
-          <w:sz w:val="28"/>
-          <w:rtl/>
-        </w:rPr>
-        <w:t xml:space="preserve"> </w:t>
-      </w:r>
-      <w:r>
-        <w:rPr>
-          <w:rFonts w:hint="cs"/>
-          <w:sz w:val="28"/>
-          <w:rtl/>
-        </w:rPr>
-        <w:t>کیفیت</w:t>
-      </w:r>
-      <w:r>
-        <w:rPr>
-          <w:sz w:val="28"/>
-          <w:rtl/>
-        </w:rPr>
-        <w:t xml:space="preserve"> </w:t>
-      </w:r>
-      <w:r>
-        <w:rPr>
-          <w:rFonts w:hint="cs"/>
-          <w:sz w:val="28"/>
-          <w:rtl/>
-        </w:rPr>
-        <w:t>زندگی</w:t>
-      </w:r>
-      <w:r>
-        <w:rPr>
-          <w:sz w:val="28"/>
-          <w:rtl/>
-        </w:rPr>
-        <w:t xml:space="preserve"> </w:t>
-      </w:r>
-      <w:r>
-        <w:rPr>
-          <w:rFonts w:hint="cs"/>
-          <w:sz w:val="28"/>
-          <w:rtl/>
-        </w:rPr>
-        <w:t>بزرگ‌سالان</w:t>
-      </w:r>
-      <w:r>
-        <w:rPr>
-          <w:sz w:val="28"/>
-          <w:rtl/>
-        </w:rPr>
-        <w:t xml:space="preserve"> </w:t>
-      </w:r>
-      <w:r>
-        <w:rPr>
-          <w:rFonts w:hint="cs"/>
-          <w:sz w:val="28"/>
-          <w:rtl/>
-        </w:rPr>
-        <w:t>مبتلابه</w:t>
-      </w:r>
-      <w:r>
-        <w:rPr>
-          <w:sz w:val="28"/>
-          <w:rtl/>
-        </w:rPr>
-        <w:t xml:space="preserve"> </w:t>
-      </w:r>
-      <w:r>
-        <w:rPr>
-          <w:rFonts w:hint="cs"/>
-          <w:sz w:val="28"/>
-          <w:rtl/>
-        </w:rPr>
-        <w:t>اوتیسم،</w:t>
-      </w:r>
-      <w:r>
-        <w:rPr>
-          <w:sz w:val="28"/>
-          <w:rtl/>
-        </w:rPr>
-        <w:t xml:space="preserve"> </w:t>
-      </w:r>
-      <w:r>
-        <w:rPr>
-          <w:rFonts w:hint="cs"/>
-          <w:sz w:val="28"/>
-          <w:rtl/>
-        </w:rPr>
-        <w:t>مسائلی</w:t>
-      </w:r>
-      <w:r>
-        <w:rPr>
-          <w:sz w:val="28"/>
-          <w:rtl/>
-        </w:rPr>
-        <w:t xml:space="preserve"> </w:t>
-      </w:r>
-      <w:r>
-        <w:rPr>
-          <w:rFonts w:hint="cs"/>
-          <w:sz w:val="28"/>
-          <w:rtl/>
-        </w:rPr>
-        <w:t>چون</w:t>
-      </w:r>
-      <w:r>
-        <w:rPr>
-          <w:sz w:val="28"/>
-          <w:rtl/>
-        </w:rPr>
-        <w:t xml:space="preserve"> </w:t>
-      </w:r>
-      <w:r>
-        <w:rPr>
-          <w:rFonts w:hint="cs"/>
-          <w:sz w:val="28"/>
-          <w:rtl/>
-        </w:rPr>
-        <w:t>استقلال،</w:t>
-      </w:r>
-      <w:r>
-        <w:rPr>
-          <w:sz w:val="28"/>
-          <w:rtl/>
-        </w:rPr>
-        <w:t xml:space="preserve"> </w:t>
-      </w:r>
-      <w:r>
-        <w:rPr>
-          <w:rFonts w:hint="cs"/>
-          <w:sz w:val="28"/>
-          <w:rtl/>
-        </w:rPr>
-        <w:t>اشتغال،</w:t>
-      </w:r>
-      <w:r>
-        <w:rPr>
-          <w:sz w:val="28"/>
-          <w:rtl/>
-        </w:rPr>
-        <w:t xml:space="preserve"> </w:t>
-      </w:r>
-      <w:r>
-        <w:rPr>
-          <w:rFonts w:hint="cs"/>
-          <w:sz w:val="28"/>
-          <w:rtl/>
-        </w:rPr>
-        <w:t>سلامت</w:t>
-      </w:r>
-      <w:r>
-        <w:rPr>
-          <w:sz w:val="28"/>
-          <w:rtl/>
-        </w:rPr>
-        <w:t xml:space="preserve"> </w:t>
-      </w:r>
-      <w:r>
-        <w:rPr>
-          <w:rFonts w:hint="cs"/>
-          <w:sz w:val="28"/>
-          <w:rtl/>
-        </w:rPr>
-        <w:t>روان،</w:t>
-      </w:r>
-      <w:r>
-        <w:rPr>
-          <w:sz w:val="28"/>
-          <w:rtl/>
-        </w:rPr>
-        <w:t xml:space="preserve"> </w:t>
-      </w:r>
-      <w:r>
-        <w:rPr>
-          <w:rFonts w:hint="cs"/>
-          <w:sz w:val="28"/>
-          <w:rtl/>
-        </w:rPr>
-        <w:t>حمایت</w:t>
-      </w:r>
-      <w:r>
-        <w:rPr>
-          <w:sz w:val="28"/>
-          <w:rtl/>
-        </w:rPr>
-        <w:t xml:space="preserve"> </w:t>
-      </w:r>
-      <w:r>
-        <w:rPr>
-          <w:rFonts w:hint="cs"/>
-          <w:sz w:val="28"/>
-          <w:rtl/>
-        </w:rPr>
-        <w:t>اجتماعی</w:t>
-      </w:r>
-      <w:r>
-        <w:rPr>
-          <w:sz w:val="28"/>
-          <w:rtl/>
-        </w:rPr>
-        <w:t xml:space="preserve"> </w:t>
-      </w:r>
-      <w:r>
-        <w:rPr>
-          <w:rFonts w:hint="cs"/>
-          <w:sz w:val="28"/>
-          <w:rtl/>
-        </w:rPr>
-        <w:t>و</w:t>
-      </w:r>
-      <w:r>
-        <w:rPr>
-          <w:sz w:val="28"/>
-          <w:rtl/>
-        </w:rPr>
-        <w:t xml:space="preserve"> </w:t>
-      </w:r>
-      <w:r>
-        <w:rPr>
-          <w:rFonts w:hint="cs"/>
-          <w:sz w:val="28"/>
-          <w:rtl/>
-        </w:rPr>
-        <w:t>روابط</w:t>
-      </w:r>
-      <w:r>
-        <w:rPr>
-          <w:sz w:val="28"/>
-          <w:rtl/>
-        </w:rPr>
-        <w:t xml:space="preserve"> </w:t>
-      </w:r>
-      <w:r>
-        <w:rPr>
-          <w:rFonts w:hint="cs"/>
-          <w:sz w:val="28"/>
-          <w:rtl/>
-        </w:rPr>
-        <w:t>معنی‌دار</w:t>
-      </w:r>
-      <w:r>
-        <w:rPr>
-          <w:sz w:val="28"/>
-          <w:rtl/>
-        </w:rPr>
-        <w:t xml:space="preserve"> </w:t>
-      </w:r>
-      <w:r>
-        <w:rPr>
-          <w:rFonts w:hint="cs"/>
-          <w:sz w:val="28"/>
-          <w:rtl/>
-        </w:rPr>
-        <w:t>در</w:t>
-      </w:r>
-      <w:r>
-        <w:rPr>
-          <w:sz w:val="28"/>
-          <w:rtl/>
-        </w:rPr>
-        <w:t xml:space="preserve"> </w:t>
-      </w:r>
-      <w:r>
-        <w:rPr>
-          <w:rFonts w:hint="cs"/>
-          <w:sz w:val="28"/>
-          <w:rtl/>
-        </w:rPr>
-        <w:t>هنگام</w:t>
-      </w:r>
-      <w:r>
-        <w:rPr>
-          <w:sz w:val="28"/>
-          <w:rtl/>
-        </w:rPr>
-        <w:t xml:space="preserve"> </w:t>
-      </w:r>
-      <w:r>
-        <w:rPr>
-          <w:rFonts w:hint="cs"/>
-          <w:sz w:val="28"/>
-          <w:rtl/>
-        </w:rPr>
-        <w:t>برنامه‌ریزی</w:t>
-      </w:r>
-      <w:r>
-        <w:rPr>
-          <w:sz w:val="28"/>
-          <w:rtl/>
-        </w:rPr>
-        <w:t xml:space="preserve"> </w:t>
-      </w:r>
-      <w:r>
-        <w:rPr>
-          <w:rFonts w:hint="cs"/>
-          <w:sz w:val="28"/>
-          <w:rtl/>
-        </w:rPr>
-        <w:t>نادیده</w:t>
-      </w:r>
-      <w:r>
-        <w:rPr>
-          <w:sz w:val="28"/>
-          <w:rtl/>
-        </w:rPr>
-        <w:t xml:space="preserve"> </w:t>
-      </w:r>
-      <w:r>
-        <w:rPr>
-          <w:rFonts w:hint="cs"/>
-          <w:sz w:val="28"/>
-          <w:rtl/>
-        </w:rPr>
-        <w:t>گرفته</w:t>
-      </w:r>
-      <w:r>
-        <w:rPr>
-          <w:sz w:val="28"/>
-          <w:rtl/>
-        </w:rPr>
-        <w:t xml:space="preserve"> </w:t>
-      </w:r>
-      <w:r>
-        <w:rPr>
-          <w:rFonts w:hint="cs"/>
-          <w:sz w:val="28"/>
-          <w:rtl/>
-        </w:rPr>
-        <w:t>می‌شود.</w:t>
+          <w:rtl/>
+        </w:rPr>
+      </w:pPr>
+      <w:r>
+        <w:rPr>
+          <w:rFonts w:hint="cs"/>
+          <w:rtl/>
+        </w:rPr>
+        <w:t>با گسترش روز افزون ربات</w:t>
+      </w:r>
+      <w:r>
+        <w:rPr>
+          <w:rtl/>
+        </w:rPr>
+        <w:softHyphen/>
+      </w:r>
+      <w:r>
+        <w:rPr>
+          <w:rFonts w:hint="cs"/>
+          <w:rtl/>
+        </w:rPr>
+        <w:t>های خودمختار در تمام جنبه</w:t>
+      </w:r>
+      <w:r>
+        <w:rPr>
+          <w:rtl/>
+        </w:rPr>
+        <w:softHyphen/>
+      </w:r>
+      <w:r>
+        <w:rPr>
+          <w:rFonts w:hint="cs"/>
+          <w:rtl/>
+        </w:rPr>
+        <w:t>های صنعت و زندگی انسان</w:t>
+      </w:r>
+      <w:r>
+        <w:rPr>
+          <w:rtl/>
+        </w:rPr>
+        <w:softHyphen/>
+      </w:r>
+      <w:r>
+        <w:rPr>
+          <w:rFonts w:hint="cs"/>
+          <w:rtl/>
+        </w:rPr>
+        <w:t>ها، و همچنین</w:t>
+      </w:r>
+      <w:r>
+        <w:rPr>
+          <w:rFonts w:hint="cs"/>
+          <w:rtl/>
+        </w:rPr>
+        <w:t xml:space="preserve"> گسترش </w:t>
+      </w:r>
+      <w:r>
+        <w:rPr>
+          <w:rFonts w:hint="cs"/>
+          <w:rtl/>
+        </w:rPr>
+        <w:t xml:space="preserve"> حجم زیادی از اطلاعات </w:t>
+      </w:r>
+      <w:r>
+        <w:rPr>
+          <w:rFonts w:hint="cs"/>
+          <w:rtl/>
+        </w:rPr>
+        <w:t xml:space="preserve">که به صورت آنلاین در بستر اینترنت موجود است. </w:t>
       </w:r>
     </w:p>
     <w:p>
       <w:pPr>
         <w:rPr>
-          <w:sz w:val="28"/>
-        </w:rPr>
-      </w:pPr>
-      <w:r>
-        <w:rPr>
-          <w:sz w:val="28"/>
+          <w:rtl/>
+        </w:rPr>
+      </w:pPr>
+      <w:r>
+        <w:rPr>
+          <w:rFonts w:hint="cs"/>
+          <w:rtl/>
+        </w:rPr>
+        <w:t>با گسترش اینترنت، حجم بالایی از اطلاعات همه روزه تولید می</w:t>
+      </w:r>
+      <w:r>
+        <w:rPr>
+          <w:rtl/>
+        </w:rPr>
+        <w:softHyphen/>
+      </w:r>
+      <w:r>
+        <w:rPr>
+          <w:rFonts w:hint="cs"/>
+          <w:rtl/>
+        </w:rPr>
+        <w:t>شود و پردازش این داده</w:t>
+      </w:r>
+      <w:r>
+        <w:rPr>
+          <w:rtl/>
+        </w:rPr>
+        <w:softHyphen/>
+      </w:r>
+      <w:r>
+        <w:rPr>
+          <w:i/>
+          <w:iCs/>
+          <w:rtl/>
+        </w:rPr>
+        <w:softHyphen/>
+      </w:r>
+      <w:r>
+        <w:rPr>
+          <w:rFonts w:hint="cs"/>
+          <w:rtl/>
+        </w:rPr>
+        <w:t>ها با سیستم</w:t>
+      </w:r>
+      <w:r>
+        <w:rPr>
+          <w:rtl/>
+        </w:rPr>
+        <w:softHyphen/>
+      </w:r>
+      <w:r>
+        <w:rPr>
+          <w:rFonts w:hint="cs"/>
+          <w:rtl/>
+        </w:rPr>
+        <w:t xml:space="preserve">های هوش مصنوعی، </w:t>
+      </w:r>
+      <w:r>
+        <w:rPr>
+          <w:rFonts w:hint="cs"/>
+          <w:rtl/>
+        </w:rPr>
+        <w:t xml:space="preserve">باعث بهینه شدن </w:t>
+      </w:r>
+      <w:r>
+        <w:rPr>
+          <w:rFonts w:hint="cs"/>
+          <w:rtl/>
+        </w:rPr>
+        <w:t xml:space="preserve">عملکرد سیستم ها در بستر اینترنت و همچنین استفاده </w:t>
+      </w:r>
+      <w:r>
+        <w:rPr>
+          <w:rFonts w:hint="cs"/>
+          <w:rtl/>
+        </w:rPr>
+        <w:t xml:space="preserve">افزایش </w:t>
+      </w:r>
+      <w:r>
+        <w:rPr>
+          <w:rFonts w:hint="cs"/>
+          <w:rtl/>
+        </w:rPr>
+        <w:t xml:space="preserve">کارایی </w:t>
+      </w:r>
+      <w:r>
+        <w:rPr>
+          <w:rFonts w:hint="cs"/>
+          <w:rtl/>
+        </w:rPr>
+        <w:t xml:space="preserve">و </w:t>
+      </w:r>
+      <w:r>
+        <w:rPr>
+          <w:rFonts w:hint="cs"/>
+          <w:rtl/>
+        </w:rPr>
+        <w:t xml:space="preserve">سرعت </w:t>
+      </w:r>
+      <w:r>
+        <w:rPr>
+          <w:rFonts w:hint="cs"/>
+          <w:rtl/>
+        </w:rPr>
+        <w:t>و</w:t>
+      </w:r>
+      <w:r>
+        <w:rPr>
+          <w:rFonts w:hint="cs"/>
+          <w:rtl/>
+        </w:rPr>
+        <w:t>از و همچنین گسترش روزافزون ربات</w:t>
+      </w:r>
+      <w:r>
+        <w:rPr>
+          <w:rtl/>
+        </w:rPr>
+        <w:softHyphen/>
+      </w:r>
+      <w:r>
+        <w:rPr>
+          <w:rFonts w:hint="cs"/>
+          <w:rtl/>
+        </w:rPr>
+        <w:t>های خودمختار در تمام جنبه</w:t>
+      </w:r>
+      <w:r>
+        <w:rPr>
+          <w:rtl/>
+        </w:rPr>
+        <w:softHyphen/>
+      </w:r>
+      <w:r>
+        <w:rPr>
+          <w:rFonts w:hint="cs"/>
+          <w:rtl/>
+        </w:rPr>
+        <w:t xml:space="preserve">های صنعتو </w:t>
+      </w:r>
+    </w:p>
+    <w:p>
+      <w:pPr>
+        <w:rPr>
+          <w:rFonts w:ascii="Calibri" w:hAnsi="Calibri" w:cs="Calibri" w:hint="cs"/>
+          <w:rtl/>
+          <w:lang w:bidi="fa-IR"/>
+        </w:rPr>
+      </w:pPr>
+      <w:r>
+        <w:rPr>
+          <w:rFonts w:hint="cs"/>
+          <w:rtl/>
+        </w:rPr>
+        <w:t>سالانه هزینه های زیادی بابت ساخت و نگهداری پردازنده</w:t>
+      </w:r>
+      <w:r>
+        <w:rPr>
+          <w:rtl/>
+        </w:rPr>
+        <w:softHyphen/>
+      </w:r>
+      <w:r>
+        <w:rPr>
+          <w:rFonts w:hint="cs"/>
+          <w:rtl/>
+        </w:rPr>
+        <w:t>های قوی برای پردازش داده</w:t>
+      </w:r>
+      <w:r>
+        <w:rPr>
+          <w:rtl/>
+        </w:rPr>
+        <w:softHyphen/>
+      </w:r>
+      <w:r>
+        <w:rPr>
+          <w:rFonts w:hint="cs"/>
+          <w:rtl/>
+        </w:rPr>
+        <w:t xml:space="preserve">های زیاد و یادگیری ماشین </w:t>
+      </w:r>
+      <w:r>
+        <w:rPr>
+          <w:rFonts w:hint="cs"/>
+          <w:rtl/>
+        </w:rPr>
+        <w:t>در زمینه</w:t>
+      </w:r>
+      <w:r>
+        <w:rPr>
+          <w:rtl/>
+        </w:rPr>
+        <w:softHyphen/>
+      </w:r>
+      <w:r>
+        <w:rPr>
+          <w:rFonts w:hint="cs"/>
+          <w:rtl/>
+        </w:rPr>
+        <w:t>های مختلف علم انجام می</w:t>
+      </w:r>
+      <w:r>
+        <w:rPr>
+          <w:rtl/>
+        </w:rPr>
+        <w:softHyphen/>
+      </w:r>
+      <w:r>
+        <w:rPr>
+          <w:rFonts w:hint="cs"/>
+          <w:rtl/>
+        </w:rPr>
+        <w:t>گیرد. این پردازش</w:t>
+      </w:r>
+      <w:r>
+        <w:rPr>
+          <w:rtl/>
+        </w:rPr>
+        <w:softHyphen/>
+      </w:r>
+      <w:r>
+        <w:rPr>
+          <w:rFonts w:hint="cs"/>
+          <w:rtl/>
+        </w:rPr>
+        <w:t xml:space="preserve">ها نیاز به مقدار زیادی انرژی دارد. سواهد نشان </w:t>
+      </w:r>
+      <w:r>
+        <w:rPr>
+          <w:rFonts w:hint="cs"/>
+          <w:rtl/>
         </w:rPr>
         <w:lastRenderedPageBreak/>
+        <w:t>می</w:t>
+      </w:r>
+      <w:r>
+        <w:rPr>
+          <w:rtl/>
+        </w:rPr>
+        <w:softHyphen/>
+      </w:r>
+      <w:r>
+        <w:rPr>
+          <w:rFonts w:hint="cs"/>
+          <w:rtl/>
+        </w:rPr>
+        <w:t xml:space="preserve">دهد </w:t>
+      </w:r>
+      <w:r>
+        <w:rPr>
+          <w:rFonts w:hint="cs"/>
+          <w:rtl/>
+        </w:rPr>
+        <w:t>سالیانه</w:t>
+      </w:r>
+      <w:r>
+        <w:rPr>
+          <w:rFonts w:hint="cs"/>
+          <w:rtl/>
+        </w:rPr>
+        <w:t xml:space="preserve"> در دیتاسنترهای دنیا هزینه</w:t>
+      </w:r>
+      <w:r>
+        <w:rPr>
+          <w:rtl/>
+        </w:rPr>
+        <w:softHyphen/>
+      </w:r>
+      <w:r>
+        <w:rPr>
+          <w:rFonts w:hint="cs"/>
+          <w:rtl/>
+        </w:rPr>
+        <w:t>های زیادی صرف انرژی مورد نیاز، نگهداری و همچنین قطعات جدید جهت انجام این پردازش</w:t>
+      </w:r>
+      <w:r>
+        <w:rPr>
+          <w:rtl/>
+        </w:rPr>
+        <w:softHyphen/>
+      </w:r>
+      <w:r>
+        <w:rPr>
+          <w:rFonts w:hint="cs"/>
+          <w:rtl/>
+        </w:rPr>
+        <w:t>ها می</w:t>
+      </w:r>
+      <w:r>
+        <w:rPr>
+          <w:rtl/>
+        </w:rPr>
+        <w:softHyphen/>
+      </w:r>
+      <w:r>
+        <w:rPr>
+          <w:rFonts w:hint="cs"/>
+          <w:rtl/>
+        </w:rPr>
+        <w:t>شود.</w:t>
+      </w:r>
+    </w:p>
+    <w:p>
+      <w:pPr>
+        <w:rPr>
+          <w:sz w:val="28"/>
+          <w:rtl/>
+        </w:rPr>
+      </w:pPr>
+      <w:r>
+        <w:rPr>
+          <w:sz w:val="28"/>
+        </w:rPr>
+        <w:t xml:space="preserve"> </w:t>
+      </w:r>
+      <w:r>
+        <w:rPr>
+          <w:rFonts w:hint="cs"/>
+          <w:sz w:val="28"/>
+          <w:rtl/>
+        </w:rPr>
+        <w:t>بر</w:t>
+      </w:r>
+      <w:r>
+        <w:rPr>
+          <w:sz w:val="28"/>
+          <w:rtl/>
+        </w:rPr>
+        <w:t xml:space="preserve"> </w:t>
+      </w:r>
+      <w:r>
+        <w:rPr>
+          <w:rFonts w:hint="cs"/>
+          <w:sz w:val="28"/>
+          <w:rtl/>
+        </w:rPr>
+        <w:t>اساس</w:t>
+      </w:r>
+      <w:r>
+        <w:rPr>
+          <w:sz w:val="28"/>
+          <w:rtl/>
+        </w:rPr>
+        <w:t xml:space="preserve"> </w:t>
+      </w:r>
+      <w:r>
+        <w:rPr>
+          <w:rFonts w:hint="cs"/>
+          <w:sz w:val="28"/>
+          <w:rtl/>
+        </w:rPr>
+        <w:t>شواهد</w:t>
+      </w:r>
+      <w:r>
+        <w:rPr>
+          <w:sz w:val="28"/>
+          <w:rtl/>
+        </w:rPr>
+        <w:t xml:space="preserve"> </w:t>
+      </w:r>
+      <w:r>
+        <w:rPr>
+          <w:rFonts w:hint="cs"/>
+          <w:sz w:val="28"/>
+          <w:rtl/>
+        </w:rPr>
+        <w:t>به‌دست‌آمده</w:t>
+      </w:r>
+      <w:r>
+        <w:rPr>
+          <w:sz w:val="28"/>
+          <w:rtl/>
+        </w:rPr>
+        <w:t xml:space="preserve"> </w:t>
+      </w:r>
+      <w:r>
+        <w:rPr>
+          <w:rFonts w:hint="cs"/>
+          <w:sz w:val="28"/>
+          <w:rtl/>
+        </w:rPr>
+        <w:t>مشخص‌شده</w:t>
+      </w:r>
+      <w:r>
+        <w:rPr>
+          <w:sz w:val="28"/>
+          <w:rtl/>
+        </w:rPr>
+        <w:t xml:space="preserve"> </w:t>
+      </w:r>
+      <w:r>
+        <w:rPr>
+          <w:rFonts w:hint="cs"/>
+          <w:sz w:val="28"/>
+          <w:rtl/>
+        </w:rPr>
+        <w:t>است</w:t>
+      </w:r>
+      <w:r>
+        <w:rPr>
+          <w:sz w:val="28"/>
+          <w:rtl/>
+        </w:rPr>
+        <w:t xml:space="preserve"> </w:t>
+      </w:r>
+      <w:r>
+        <w:rPr>
+          <w:rFonts w:hint="cs"/>
+          <w:sz w:val="28"/>
+          <w:rtl/>
+        </w:rPr>
+        <w:t>که اوتیسم مانع</w:t>
+      </w:r>
+      <w:r>
+        <w:rPr>
+          <w:sz w:val="28"/>
+          <w:rtl/>
+        </w:rPr>
+        <w:t xml:space="preserve"> </w:t>
+      </w:r>
+      <w:r>
+        <w:rPr>
+          <w:rFonts w:hint="cs"/>
+          <w:sz w:val="28"/>
+          <w:rtl/>
+        </w:rPr>
+        <w:t>عملکرد</w:t>
+      </w:r>
+      <w:r>
+        <w:rPr>
+          <w:sz w:val="28"/>
+          <w:rtl/>
+        </w:rPr>
+        <w:t xml:space="preserve"> </w:t>
+      </w:r>
+      <w:r>
+        <w:rPr>
+          <w:rFonts w:hint="cs"/>
+          <w:sz w:val="28"/>
+          <w:rtl/>
+        </w:rPr>
+        <w:t>مؤثر</w:t>
+      </w:r>
+      <w:r>
+        <w:rPr>
+          <w:sz w:val="28"/>
+          <w:rtl/>
+        </w:rPr>
+        <w:t xml:space="preserve"> </w:t>
+      </w:r>
+      <w:r>
+        <w:rPr>
+          <w:rFonts w:hint="cs"/>
+          <w:sz w:val="28"/>
+          <w:rtl/>
+        </w:rPr>
+        <w:t>اجتماعی،</w:t>
+      </w:r>
+      <w:r>
+        <w:rPr>
+          <w:sz w:val="28"/>
+          <w:rtl/>
+        </w:rPr>
+        <w:t xml:space="preserve"> </w:t>
+      </w:r>
+      <w:r>
+        <w:rPr>
+          <w:rFonts w:hint="cs"/>
+          <w:sz w:val="28"/>
+          <w:rtl/>
+        </w:rPr>
+        <w:t>ارتباطی</w:t>
+      </w:r>
+      <w:r>
+        <w:rPr>
+          <w:sz w:val="28"/>
+          <w:rtl/>
+        </w:rPr>
+        <w:t xml:space="preserve"> </w:t>
+      </w:r>
+      <w:r>
+        <w:rPr>
+          <w:rFonts w:hint="cs"/>
+          <w:sz w:val="28"/>
+          <w:rtl/>
+        </w:rPr>
+        <w:t>و</w:t>
+      </w:r>
+      <w:r>
+        <w:rPr>
+          <w:sz w:val="28"/>
+          <w:rtl/>
+        </w:rPr>
+        <w:t xml:space="preserve"> </w:t>
+      </w:r>
+      <w:r>
+        <w:rPr>
+          <w:rFonts w:hint="cs"/>
+          <w:sz w:val="28"/>
+          <w:rtl/>
+        </w:rPr>
+        <w:t>شناختی</w:t>
+      </w:r>
+      <w:r>
+        <w:rPr>
+          <w:sz w:val="28"/>
+          <w:rtl/>
+        </w:rPr>
+        <w:t xml:space="preserve"> </w:t>
+      </w:r>
+      <w:r>
+        <w:rPr>
+          <w:rFonts w:hint="cs"/>
+          <w:sz w:val="28"/>
+          <w:rtl/>
+        </w:rPr>
+        <w:t>که</w:t>
+      </w:r>
+      <w:r>
+        <w:rPr>
+          <w:sz w:val="28"/>
+          <w:rtl/>
+        </w:rPr>
+        <w:t xml:space="preserve"> </w:t>
+      </w:r>
+      <w:r>
+        <w:rPr>
+          <w:rFonts w:hint="cs"/>
+          <w:sz w:val="28"/>
+          <w:rtl/>
+        </w:rPr>
+        <w:t>در</w:t>
+      </w:r>
+      <w:r>
+        <w:rPr>
+          <w:sz w:val="28"/>
+          <w:rtl/>
+        </w:rPr>
+        <w:t xml:space="preserve"> </w:t>
+      </w:r>
+      <w:r>
+        <w:rPr>
+          <w:rFonts w:hint="cs"/>
+          <w:sz w:val="28"/>
+          <w:rtl/>
+        </w:rPr>
+        <w:t>دوران</w:t>
+      </w:r>
+      <w:r>
+        <w:rPr>
+          <w:sz w:val="28"/>
+          <w:rtl/>
+        </w:rPr>
+        <w:t xml:space="preserve"> </w:t>
+      </w:r>
+      <w:r>
+        <w:rPr>
+          <w:rFonts w:hint="cs"/>
+          <w:sz w:val="28"/>
+          <w:rtl/>
+        </w:rPr>
+        <w:t>کودکی</w:t>
+      </w:r>
+      <w:r>
+        <w:rPr>
+          <w:sz w:val="28"/>
+          <w:rtl/>
+        </w:rPr>
+        <w:t xml:space="preserve"> </w:t>
+      </w:r>
+      <w:r>
+        <w:rPr>
+          <w:rFonts w:hint="cs"/>
+          <w:sz w:val="28"/>
+          <w:rtl/>
+        </w:rPr>
+        <w:t>می‌شود و</w:t>
+      </w:r>
+      <w:r>
+        <w:rPr>
+          <w:sz w:val="28"/>
+          <w:rtl/>
+        </w:rPr>
+        <w:t xml:space="preserve"> </w:t>
+      </w:r>
+      <w:r>
+        <w:rPr>
+          <w:rFonts w:hint="cs"/>
+          <w:sz w:val="28"/>
+          <w:rtl/>
+        </w:rPr>
+        <w:t>در</w:t>
+      </w:r>
+      <w:r>
+        <w:rPr>
+          <w:sz w:val="28"/>
+          <w:rtl/>
+        </w:rPr>
+        <w:t xml:space="preserve"> </w:t>
+      </w:r>
+      <w:r>
+        <w:rPr>
+          <w:rFonts w:hint="cs"/>
+          <w:sz w:val="28"/>
+          <w:rtl/>
+        </w:rPr>
+        <w:t>نوجوانی</w:t>
+      </w:r>
+      <w:r>
+        <w:rPr>
+          <w:sz w:val="28"/>
+          <w:rtl/>
+        </w:rPr>
+        <w:t xml:space="preserve"> </w:t>
+      </w:r>
+      <w:r>
+        <w:rPr>
+          <w:rFonts w:hint="cs"/>
+          <w:sz w:val="28"/>
+          <w:rtl/>
+        </w:rPr>
+        <w:t>و</w:t>
+      </w:r>
+      <w:r>
+        <w:rPr>
+          <w:sz w:val="28"/>
+          <w:rtl/>
+        </w:rPr>
+        <w:t xml:space="preserve"> </w:t>
+      </w:r>
+      <w:r>
+        <w:rPr>
+          <w:rFonts w:hint="cs"/>
+          <w:sz w:val="28"/>
+          <w:rtl/>
+        </w:rPr>
+        <w:t>بزرگ‌سالی</w:t>
+      </w:r>
+      <w:r>
+        <w:rPr>
+          <w:sz w:val="28"/>
+          <w:rtl/>
+        </w:rPr>
+        <w:t xml:space="preserve"> </w:t>
+      </w:r>
+      <w:r>
+        <w:rPr>
+          <w:rFonts w:hint="cs"/>
+          <w:sz w:val="28"/>
+          <w:rtl/>
+        </w:rPr>
+        <w:t>ادامه</w:t>
+      </w:r>
+      <w:r>
+        <w:rPr>
+          <w:sz w:val="28"/>
+          <w:rtl/>
+        </w:rPr>
+        <w:t xml:space="preserve"> </w:t>
+      </w:r>
+      <w:r>
+        <w:rPr>
+          <w:rFonts w:hint="cs"/>
+          <w:sz w:val="28"/>
+          <w:rtl/>
+        </w:rPr>
+        <w:t>می‌یابد</w:t>
+      </w:r>
+      <w:r>
+        <w:rPr>
+          <w:sz w:val="28"/>
+          <w:rtl/>
+        </w:rPr>
+        <w:t xml:space="preserve">. </w:t>
+      </w:r>
+      <w:r>
+        <w:rPr>
+          <w:rFonts w:hint="cs"/>
+          <w:sz w:val="28"/>
+          <w:rtl/>
+        </w:rPr>
+        <w:t>پشتیبانی</w:t>
+      </w:r>
+      <w:r>
+        <w:rPr>
+          <w:sz w:val="28"/>
+          <w:rtl/>
+        </w:rPr>
+        <w:t xml:space="preserve"> </w:t>
+      </w:r>
+      <w:r>
+        <w:rPr>
+          <w:rFonts w:hint="cs"/>
+          <w:sz w:val="28"/>
+          <w:rtl/>
+        </w:rPr>
+        <w:t>مداوم</w:t>
+      </w:r>
+      <w:r>
+        <w:rPr>
+          <w:sz w:val="28"/>
+          <w:rtl/>
+        </w:rPr>
+        <w:t xml:space="preserve"> </w:t>
+      </w:r>
+      <w:r>
+        <w:rPr>
+          <w:rFonts w:hint="cs"/>
+          <w:sz w:val="28"/>
+          <w:rtl/>
+        </w:rPr>
+        <w:t>و</w:t>
+      </w:r>
+      <w:r>
+        <w:rPr>
+          <w:sz w:val="28"/>
+          <w:rtl/>
+        </w:rPr>
+        <w:t xml:space="preserve"> </w:t>
+      </w:r>
+      <w:r>
+        <w:rPr>
+          <w:rFonts w:hint="cs"/>
+          <w:sz w:val="28"/>
+          <w:rtl/>
+        </w:rPr>
+        <w:t>مداخلات</w:t>
+      </w:r>
+      <w:r>
+        <w:rPr>
+          <w:sz w:val="28"/>
+          <w:rtl/>
+        </w:rPr>
+        <w:t xml:space="preserve"> </w:t>
+      </w:r>
+      <w:r>
+        <w:rPr>
+          <w:rFonts w:hint="cs"/>
+          <w:sz w:val="28"/>
+          <w:rtl/>
+        </w:rPr>
+        <w:t>آموزشی</w:t>
+      </w:r>
+      <w:r>
+        <w:rPr>
+          <w:sz w:val="28"/>
+          <w:rtl/>
+        </w:rPr>
+        <w:t xml:space="preserve"> </w:t>
+      </w:r>
+      <w:r>
+        <w:rPr>
+          <w:rFonts w:hint="cs"/>
+          <w:sz w:val="28"/>
+          <w:rtl/>
+        </w:rPr>
+        <w:t>به‌طور</w:t>
+      </w:r>
+      <w:r>
+        <w:rPr>
+          <w:sz w:val="28"/>
+          <w:rtl/>
+        </w:rPr>
+        <w:t xml:space="preserve"> </w:t>
+      </w:r>
+      <w:r>
+        <w:rPr>
+          <w:rFonts w:hint="cs"/>
+          <w:sz w:val="28"/>
+          <w:rtl/>
+        </w:rPr>
+        <w:t>مداوم</w:t>
+      </w:r>
+      <w:r>
+        <w:rPr>
+          <w:sz w:val="28"/>
+          <w:rtl/>
+        </w:rPr>
+        <w:t xml:space="preserve"> </w:t>
+      </w:r>
+      <w:r>
+        <w:rPr>
+          <w:rFonts w:hint="cs"/>
+          <w:sz w:val="28"/>
+          <w:rtl/>
+        </w:rPr>
+        <w:t>نشان</w:t>
+      </w:r>
+      <w:r>
+        <w:rPr>
+          <w:sz w:val="28"/>
+          <w:rtl/>
+        </w:rPr>
+        <w:t xml:space="preserve"> </w:t>
+      </w:r>
+      <w:r>
+        <w:rPr>
+          <w:rFonts w:hint="cs"/>
+          <w:sz w:val="28"/>
+          <w:rtl/>
+        </w:rPr>
+        <w:t>داده‌شده</w:t>
+      </w:r>
+      <w:r>
+        <w:rPr>
+          <w:sz w:val="28"/>
+          <w:rtl/>
+        </w:rPr>
+        <w:t xml:space="preserve"> </w:t>
+      </w:r>
+      <w:r>
+        <w:rPr>
+          <w:rFonts w:hint="cs"/>
+          <w:sz w:val="28"/>
+          <w:rtl/>
+        </w:rPr>
+        <w:t>است</w:t>
+      </w:r>
+      <w:r>
+        <w:rPr>
+          <w:sz w:val="28"/>
+          <w:rtl/>
+        </w:rPr>
+        <w:t xml:space="preserve">. </w:t>
+      </w:r>
+      <w:r>
+        <w:rPr>
+          <w:rFonts w:hint="cs"/>
+          <w:sz w:val="28"/>
+          <w:rtl/>
+        </w:rPr>
+        <w:t>متأسفانه،</w:t>
+      </w:r>
+      <w:r>
+        <w:rPr>
+          <w:sz w:val="28"/>
+          <w:rtl/>
+        </w:rPr>
+        <w:t xml:space="preserve"> </w:t>
+      </w:r>
+      <w:r>
+        <w:rPr>
+          <w:rFonts w:hint="cs"/>
+          <w:sz w:val="28"/>
+          <w:rtl/>
+        </w:rPr>
+        <w:t>خدمات</w:t>
+      </w:r>
+      <w:r>
+        <w:rPr>
+          <w:sz w:val="28"/>
+          <w:rtl/>
+        </w:rPr>
+        <w:t xml:space="preserve"> </w:t>
+      </w:r>
+      <w:r>
+        <w:rPr>
+          <w:rFonts w:hint="cs"/>
+          <w:sz w:val="28"/>
+          <w:rtl/>
+        </w:rPr>
+        <w:t>باکیفیت</w:t>
+      </w:r>
+      <w:r>
+        <w:rPr>
+          <w:sz w:val="28"/>
+          <w:rtl/>
+        </w:rPr>
+        <w:t xml:space="preserve"> </w:t>
+      </w:r>
+      <w:r>
+        <w:rPr>
+          <w:rFonts w:hint="cs"/>
+          <w:sz w:val="28"/>
+          <w:rtl/>
+        </w:rPr>
+        <w:t>برای</w:t>
+      </w:r>
+      <w:r>
+        <w:rPr>
+          <w:sz w:val="28"/>
+          <w:rtl/>
+        </w:rPr>
+        <w:t xml:space="preserve"> </w:t>
+      </w:r>
+      <w:r>
+        <w:rPr>
+          <w:rFonts w:hint="cs"/>
+          <w:sz w:val="28"/>
+          <w:rtl/>
+        </w:rPr>
+        <w:t>بزرگ‌سالان</w:t>
+      </w:r>
+      <w:r>
+        <w:rPr>
+          <w:sz w:val="28"/>
+          <w:rtl/>
+        </w:rPr>
+        <w:t xml:space="preserve"> </w:t>
+      </w:r>
+      <w:r>
+        <w:rPr>
+          <w:rFonts w:hint="cs"/>
+          <w:sz w:val="28"/>
+          <w:rtl/>
+        </w:rPr>
+        <w:t>در</w:t>
+      </w:r>
+      <w:r>
+        <w:rPr>
+          <w:sz w:val="28"/>
+          <w:rtl/>
+        </w:rPr>
+        <w:t xml:space="preserve"> </w:t>
+      </w:r>
+      <w:r>
+        <w:rPr>
+          <w:rFonts w:hint="cs"/>
+          <w:sz w:val="28"/>
+          <w:rtl/>
+        </w:rPr>
+        <w:t>طیف</w:t>
+      </w:r>
+      <w:r>
+        <w:rPr>
+          <w:sz w:val="28"/>
+          <w:rtl/>
+        </w:rPr>
+        <w:t xml:space="preserve"> </w:t>
+      </w:r>
+      <w:r>
+        <w:rPr>
+          <w:rFonts w:hint="cs"/>
+          <w:sz w:val="28"/>
+          <w:rtl/>
+        </w:rPr>
+        <w:t>اوتیسم</w:t>
+      </w:r>
+      <w:r>
+        <w:rPr>
+          <w:sz w:val="28"/>
+          <w:rtl/>
+        </w:rPr>
+        <w:t xml:space="preserve"> </w:t>
+      </w:r>
+      <w:r>
+        <w:rPr>
+          <w:rFonts w:hint="cs"/>
+          <w:sz w:val="28"/>
+          <w:rtl/>
+        </w:rPr>
+        <w:t>وجود ندارد</w:t>
+      </w:r>
+      <w:r>
+        <w:rPr>
+          <w:sz w:val="28"/>
+          <w:rtl/>
+        </w:rPr>
+        <w:t xml:space="preserve">. </w:t>
+      </w:r>
+      <w:r>
+        <w:rPr>
+          <w:rFonts w:hint="cs"/>
+          <w:sz w:val="28"/>
+          <w:rtl/>
+        </w:rPr>
+        <w:t>بر</w:t>
+      </w:r>
+      <w:r>
+        <w:rPr>
+          <w:sz w:val="28"/>
+          <w:rtl/>
+        </w:rPr>
+        <w:t xml:space="preserve"> </w:t>
+      </w:r>
+      <w:r>
+        <w:rPr>
+          <w:rFonts w:hint="cs"/>
+          <w:sz w:val="28"/>
+          <w:rtl/>
+        </w:rPr>
+        <w:t>اساس</w:t>
+      </w:r>
+      <w:r>
+        <w:rPr>
+          <w:sz w:val="28"/>
+          <w:rtl/>
+        </w:rPr>
+        <w:t xml:space="preserve"> </w:t>
+      </w:r>
+      <w:r>
+        <w:rPr>
+          <w:rFonts w:hint="cs"/>
+          <w:sz w:val="28"/>
+          <w:rtl/>
+        </w:rPr>
+        <w:t>یک</w:t>
+      </w:r>
+      <w:r>
+        <w:rPr>
+          <w:sz w:val="28"/>
+          <w:rtl/>
+        </w:rPr>
+        <w:t xml:space="preserve"> </w:t>
+      </w:r>
+      <w:r>
+        <w:rPr>
+          <w:rFonts w:hint="cs"/>
+          <w:sz w:val="28"/>
+          <w:rtl/>
+        </w:rPr>
+        <w:t>نظرسنجی</w:t>
+      </w:r>
+      <w:r>
+        <w:rPr>
+          <w:sz w:val="28"/>
+          <w:rtl/>
+        </w:rPr>
+        <w:t xml:space="preserve"> </w:t>
+      </w:r>
+      <w:r>
+        <w:rPr>
+          <w:rFonts w:hint="cs"/>
+          <w:sz w:val="28"/>
+          <w:rtl/>
+        </w:rPr>
+        <w:t>از</w:t>
+      </w:r>
+      <w:r>
+        <w:rPr>
+          <w:sz w:val="28"/>
+          <w:rtl/>
+        </w:rPr>
+        <w:t xml:space="preserve"> </w:t>
+      </w:r>
+      <w:r>
+        <w:rPr>
+          <w:rFonts w:hint="cs"/>
+          <w:sz w:val="28"/>
+          <w:rtl/>
+        </w:rPr>
+        <w:t>انجمن</w:t>
+      </w:r>
+      <w:r>
+        <w:rPr>
+          <w:sz w:val="28"/>
+          <w:rtl/>
+        </w:rPr>
+        <w:t xml:space="preserve"> </w:t>
+      </w:r>
+      <w:r>
+        <w:rPr>
+          <w:rFonts w:hint="cs"/>
+          <w:sz w:val="28"/>
+          <w:rtl/>
+        </w:rPr>
+        <w:t>ملی</w:t>
+      </w:r>
+      <w:r>
+        <w:rPr>
+          <w:sz w:val="28"/>
+          <w:rtl/>
+        </w:rPr>
+        <w:t xml:space="preserve"> </w:t>
+      </w:r>
+      <w:r>
+        <w:rPr>
+          <w:rFonts w:hint="cs"/>
+          <w:sz w:val="28"/>
+          <w:rtl/>
+        </w:rPr>
+        <w:t>اوتیسم،</w:t>
+      </w:r>
+      <w:r>
+        <w:rPr>
+          <w:sz w:val="28"/>
+          <w:rtl/>
+        </w:rPr>
+        <w:t xml:space="preserve"> 70 </w:t>
+      </w:r>
+      <w:r>
+        <w:rPr>
+          <w:rFonts w:hint="cs"/>
+          <w:sz w:val="28"/>
+          <w:rtl/>
+        </w:rPr>
+        <w:t>درصد</w:t>
+      </w:r>
+      <w:r>
+        <w:rPr>
+          <w:sz w:val="28"/>
+          <w:rtl/>
+        </w:rPr>
+        <w:t xml:space="preserve"> </w:t>
+      </w:r>
+      <w:r>
+        <w:rPr>
+          <w:rFonts w:hint="cs"/>
+          <w:sz w:val="28"/>
+          <w:rtl/>
+        </w:rPr>
+        <w:t>بزرگ‌سالان</w:t>
+      </w:r>
+      <w:r>
+        <w:rPr>
+          <w:sz w:val="28"/>
+          <w:rtl/>
+        </w:rPr>
+        <w:t xml:space="preserve"> </w:t>
+      </w:r>
+      <w:r>
+        <w:rPr>
+          <w:rFonts w:hint="cs"/>
+          <w:sz w:val="28"/>
+          <w:rtl/>
+        </w:rPr>
+        <w:t>مبتلابه</w:t>
+      </w:r>
+      <w:r>
+        <w:rPr>
+          <w:sz w:val="28"/>
+          <w:rtl/>
+        </w:rPr>
+        <w:t xml:space="preserve"> </w:t>
+      </w:r>
+      <w:r>
+        <w:rPr>
+          <w:rFonts w:hint="cs"/>
+          <w:sz w:val="28"/>
+          <w:rtl/>
+        </w:rPr>
+        <w:t>اوتیسم</w:t>
+      </w:r>
+      <w:r>
+        <w:rPr>
+          <w:sz w:val="28"/>
+          <w:rtl/>
+        </w:rPr>
+        <w:t xml:space="preserve"> </w:t>
+      </w:r>
+      <w:r>
+        <w:rPr>
+          <w:rFonts w:hint="cs"/>
+          <w:sz w:val="28"/>
+          <w:rtl/>
+        </w:rPr>
+        <w:t>قادر</w:t>
+      </w:r>
+      <w:r>
+        <w:rPr>
+          <w:sz w:val="28"/>
+          <w:rtl/>
+        </w:rPr>
+        <w:t xml:space="preserve"> </w:t>
+      </w:r>
+      <w:r>
+        <w:rPr>
+          <w:rFonts w:hint="cs"/>
+          <w:sz w:val="28"/>
+          <w:rtl/>
+        </w:rPr>
+        <w:t>به</w:t>
+      </w:r>
+      <w:r>
+        <w:rPr>
+          <w:sz w:val="28"/>
+          <w:rtl/>
+        </w:rPr>
+        <w:t xml:space="preserve"> </w:t>
+      </w:r>
+      <w:r>
+        <w:rPr>
+          <w:rFonts w:hint="cs"/>
+          <w:sz w:val="28"/>
+          <w:rtl/>
+        </w:rPr>
+        <w:t>زندگی</w:t>
+      </w:r>
+      <w:r>
+        <w:rPr>
+          <w:sz w:val="28"/>
+          <w:rtl/>
+        </w:rPr>
+        <w:t xml:space="preserve"> </w:t>
+      </w:r>
+      <w:r>
+        <w:rPr>
+          <w:rFonts w:hint="cs"/>
+          <w:sz w:val="28"/>
+          <w:rtl/>
+        </w:rPr>
+        <w:t>مستقل</w:t>
+      </w:r>
+      <w:r>
+        <w:rPr>
+          <w:sz w:val="28"/>
+          <w:rtl/>
+        </w:rPr>
+        <w:t xml:space="preserve"> </w:t>
+      </w:r>
+      <w:r>
+        <w:rPr>
+          <w:rFonts w:hint="cs"/>
+          <w:sz w:val="28"/>
+          <w:rtl/>
+        </w:rPr>
+        <w:t>نیستند</w:t>
+      </w:r>
+      <w:r>
+        <w:rPr>
+          <w:sz w:val="28"/>
+          <w:rtl/>
+        </w:rPr>
+        <w:t xml:space="preserve">. </w:t>
+      </w:r>
+      <w:r>
+        <w:rPr>
+          <w:rFonts w:hint="cs"/>
+          <w:sz w:val="28"/>
+          <w:rtl/>
+        </w:rPr>
+        <w:t>از</w:t>
+      </w:r>
+      <w:r>
+        <w:rPr>
+          <w:sz w:val="28"/>
+          <w:rtl/>
+        </w:rPr>
+        <w:t xml:space="preserve"> </w:t>
+      </w:r>
+      <w:r>
+        <w:rPr>
+          <w:rFonts w:hint="cs"/>
+          <w:sz w:val="28"/>
+          <w:rtl/>
+        </w:rPr>
+        <w:t>این</w:t>
+      </w:r>
+      <w:r>
+        <w:rPr>
+          <w:sz w:val="28"/>
+          <w:rtl/>
+        </w:rPr>
+        <w:t xml:space="preserve"> </w:t>
+      </w:r>
+      <w:r>
+        <w:rPr>
+          <w:rFonts w:hint="cs"/>
+          <w:sz w:val="28"/>
+          <w:rtl/>
+        </w:rPr>
+        <w:t>افراد،</w:t>
+      </w:r>
+      <w:r>
+        <w:rPr>
+          <w:sz w:val="28"/>
+          <w:rtl/>
+        </w:rPr>
+        <w:t xml:space="preserve"> 49 </w:t>
+      </w:r>
+      <w:r>
+        <w:rPr>
+          <w:rFonts w:hint="cs"/>
+          <w:sz w:val="28"/>
+          <w:rtl/>
+        </w:rPr>
+        <w:t>درصد</w:t>
+      </w:r>
+      <w:r>
+        <w:rPr>
+          <w:sz w:val="28"/>
+          <w:rtl/>
+        </w:rPr>
+        <w:t xml:space="preserve"> </w:t>
+      </w:r>
+      <w:r>
+        <w:rPr>
+          <w:rFonts w:hint="cs"/>
+          <w:sz w:val="28"/>
+          <w:rtl/>
+        </w:rPr>
+        <w:t>با</w:t>
+      </w:r>
+      <w:r>
+        <w:rPr>
+          <w:sz w:val="28"/>
+          <w:rtl/>
+        </w:rPr>
+        <w:t xml:space="preserve"> </w:t>
+      </w:r>
+      <w:r>
+        <w:rPr>
+          <w:rFonts w:hint="cs"/>
+          <w:sz w:val="28"/>
+          <w:rtl/>
+        </w:rPr>
+        <w:t>اعضای</w:t>
+      </w:r>
+      <w:r>
+        <w:rPr>
+          <w:sz w:val="28"/>
+          <w:rtl/>
+        </w:rPr>
+        <w:t xml:space="preserve"> </w:t>
+      </w:r>
+      <w:r>
+        <w:rPr>
+          <w:rFonts w:hint="cs"/>
+          <w:sz w:val="28"/>
+          <w:rtl/>
+        </w:rPr>
+        <w:t>خانواده</w:t>
+      </w:r>
+      <w:r>
+        <w:rPr>
+          <w:sz w:val="28"/>
+          <w:rtl/>
+        </w:rPr>
+        <w:t xml:space="preserve"> </w:t>
+      </w:r>
+      <w:r>
+        <w:rPr>
+          <w:rFonts w:hint="cs"/>
+          <w:sz w:val="28"/>
+          <w:rtl/>
+        </w:rPr>
+        <w:t>زندگی</w:t>
+      </w:r>
+      <w:r>
+        <w:rPr>
+          <w:sz w:val="28"/>
+          <w:rtl/>
+        </w:rPr>
+        <w:t xml:space="preserve"> </w:t>
+      </w:r>
+      <w:r>
+        <w:rPr>
+          <w:rFonts w:hint="cs"/>
+          <w:sz w:val="28"/>
+          <w:rtl/>
+        </w:rPr>
+        <w:t>می‌کنند،</w:t>
+      </w:r>
+      <w:r>
+        <w:rPr>
+          <w:sz w:val="28"/>
+          <w:rtl/>
+        </w:rPr>
+        <w:t xml:space="preserve"> </w:t>
+      </w:r>
+      <w:r>
+        <w:rPr>
+          <w:rFonts w:hint="cs"/>
+          <w:sz w:val="28"/>
+          <w:rtl/>
+        </w:rPr>
+        <w:t>بار</w:t>
+      </w:r>
+      <w:r>
+        <w:rPr>
+          <w:sz w:val="28"/>
+          <w:rtl/>
+        </w:rPr>
+        <w:t xml:space="preserve"> </w:t>
+      </w:r>
+      <w:r>
+        <w:rPr>
+          <w:rFonts w:hint="cs"/>
+          <w:sz w:val="28"/>
+          <w:rtl/>
+        </w:rPr>
+        <w:t>مالی</w:t>
+      </w:r>
+      <w:r>
+        <w:rPr>
+          <w:sz w:val="28"/>
+          <w:rtl/>
+        </w:rPr>
+        <w:t xml:space="preserve"> </w:t>
+      </w:r>
+      <w:r>
+        <w:rPr>
+          <w:rFonts w:hint="cs"/>
+          <w:sz w:val="28"/>
+          <w:rtl/>
+        </w:rPr>
+        <w:t>زیادی</w:t>
+      </w:r>
+      <w:r>
+        <w:rPr>
+          <w:sz w:val="28"/>
+          <w:rtl/>
+        </w:rPr>
+        <w:t xml:space="preserve"> </w:t>
+      </w:r>
+      <w:r>
+        <w:rPr>
+          <w:rFonts w:hint="cs"/>
+          <w:sz w:val="28"/>
+          <w:rtl/>
+        </w:rPr>
+        <w:t>را</w:t>
+      </w:r>
+      <w:r>
+        <w:rPr>
+          <w:sz w:val="28"/>
+          <w:rtl/>
+        </w:rPr>
+        <w:t xml:space="preserve"> </w:t>
+      </w:r>
+      <w:r>
+        <w:rPr>
+          <w:rFonts w:hint="cs"/>
+          <w:sz w:val="28"/>
+          <w:rtl/>
+        </w:rPr>
+        <w:t>برای</w:t>
+      </w:r>
+      <w:r>
+        <w:rPr>
+          <w:sz w:val="28"/>
+          <w:rtl/>
+        </w:rPr>
+        <w:t xml:space="preserve"> </w:t>
+      </w:r>
+      <w:r>
+        <w:rPr>
+          <w:rFonts w:hint="cs"/>
+          <w:sz w:val="28"/>
+          <w:rtl/>
+        </w:rPr>
+        <w:t>والدین</w:t>
+      </w:r>
+      <w:r>
+        <w:rPr>
+          <w:sz w:val="28"/>
+          <w:rtl/>
+        </w:rPr>
+        <w:t xml:space="preserve"> </w:t>
+      </w:r>
+      <w:r>
+        <w:rPr>
+          <w:rFonts w:hint="cs"/>
+          <w:sz w:val="28"/>
+          <w:rtl/>
+        </w:rPr>
+        <w:t>سالخورده</w:t>
+      </w:r>
+      <w:r>
+        <w:rPr>
+          <w:sz w:val="28"/>
+          <w:rtl/>
+        </w:rPr>
+        <w:t xml:space="preserve"> </w:t>
+      </w:r>
+      <w:r>
+        <w:rPr>
+          <w:rFonts w:hint="cs"/>
+          <w:sz w:val="28"/>
+          <w:rtl/>
+        </w:rPr>
+        <w:t>ایجاد</w:t>
+      </w:r>
+      <w:r>
+        <w:rPr>
+          <w:sz w:val="28"/>
+          <w:rtl/>
+        </w:rPr>
+        <w:t xml:space="preserve"> </w:t>
+      </w:r>
+      <w:r>
+        <w:rPr>
+          <w:rFonts w:hint="cs"/>
+          <w:sz w:val="28"/>
+          <w:rtl/>
+        </w:rPr>
+        <w:t>می‌کنند</w:t>
+      </w:r>
+      <w:r>
+        <w:rPr>
+          <w:sz w:val="28"/>
+          <w:rtl/>
+        </w:rPr>
+        <w:t xml:space="preserve"> </w:t>
+      </w:r>
+      <w:r>
+        <w:rPr>
+          <w:rFonts w:hint="cs"/>
+          <w:sz w:val="28"/>
+          <w:rtl/>
+        </w:rPr>
+        <w:t>و</w:t>
+      </w:r>
+      <w:r>
+        <w:rPr>
+          <w:sz w:val="28"/>
+          <w:rtl/>
+        </w:rPr>
+        <w:t xml:space="preserve"> </w:t>
+      </w:r>
+      <w:r>
+        <w:rPr>
+          <w:rFonts w:hint="cs"/>
+          <w:sz w:val="28"/>
+          <w:rtl/>
+        </w:rPr>
+        <w:t>21</w:t>
+      </w:r>
+      <w:r>
+        <w:rPr>
+          <w:sz w:val="28"/>
+          <w:rtl/>
+        </w:rPr>
+        <w:t xml:space="preserve"> </w:t>
+      </w:r>
+      <w:r>
+        <w:rPr>
+          <w:rFonts w:hint="cs"/>
+          <w:sz w:val="28"/>
+          <w:rtl/>
+        </w:rPr>
+        <w:t>درصد</w:t>
+      </w:r>
+      <w:r>
+        <w:rPr>
+          <w:sz w:val="28"/>
+          <w:rtl/>
+        </w:rPr>
+        <w:t xml:space="preserve"> </w:t>
+      </w:r>
+      <w:r>
+        <w:rPr>
+          <w:rFonts w:hint="cs"/>
+          <w:sz w:val="28"/>
+          <w:rtl/>
+        </w:rPr>
+        <w:t>آن‌ها</w:t>
+      </w:r>
+      <w:r>
+        <w:rPr>
+          <w:sz w:val="28"/>
+          <w:rtl/>
+        </w:rPr>
+        <w:t xml:space="preserve"> </w:t>
+      </w:r>
+      <w:r>
+        <w:rPr>
+          <w:rFonts w:hint="cs"/>
+          <w:sz w:val="28"/>
+          <w:rtl/>
+        </w:rPr>
+        <w:t>در</w:t>
+      </w:r>
+      <w:r>
+        <w:rPr>
+          <w:sz w:val="28"/>
+          <w:rtl/>
+        </w:rPr>
+        <w:t xml:space="preserve"> </w:t>
+      </w:r>
+      <w:r>
+        <w:rPr>
+          <w:rFonts w:hint="cs"/>
+          <w:sz w:val="28"/>
+          <w:rtl/>
+        </w:rPr>
+        <w:t>مراکز</w:t>
+      </w:r>
+      <w:r>
+        <w:rPr>
+          <w:sz w:val="28"/>
+          <w:rtl/>
+        </w:rPr>
+        <w:t xml:space="preserve"> </w:t>
+      </w:r>
+      <w:r>
+        <w:rPr>
+          <w:rFonts w:hint="cs"/>
+          <w:sz w:val="28"/>
+          <w:rtl/>
+        </w:rPr>
+        <w:t>مراقبت</w:t>
+      </w:r>
+      <w:r>
+        <w:rPr>
+          <w:sz w:val="28"/>
+          <w:rtl/>
+        </w:rPr>
+        <w:t xml:space="preserve"> </w:t>
+      </w:r>
+      <w:r>
+        <w:rPr>
+          <w:rFonts w:hint="cs"/>
+          <w:sz w:val="28"/>
+          <w:rtl/>
+        </w:rPr>
+        <w:t>زندگی</w:t>
+      </w:r>
+      <w:r>
+        <w:rPr>
+          <w:sz w:val="28"/>
+          <w:rtl/>
+        </w:rPr>
+        <w:t xml:space="preserve"> </w:t>
+      </w:r>
+      <w:r>
+        <w:rPr>
+          <w:rFonts w:hint="cs"/>
+          <w:sz w:val="28"/>
+          <w:rtl/>
+        </w:rPr>
+        <w:t>می‌کنند</w:t>
+      </w:r>
+      <w:r>
+        <w:rPr>
+          <w:sz w:val="28"/>
+          <w:rtl/>
+        </w:rPr>
+        <w:t>.</w:t>
+      </w:r>
+    </w:p>
+    <w:p>
+      <w:pPr>
+        <w:rPr>
+          <w:sz w:val="28"/>
+        </w:rPr>
+      </w:pPr>
+      <w:r>
+        <w:rPr>
+          <w:sz w:val="28"/>
+        </w:rPr>
+        <w:t xml:space="preserve"> </w:t>
+      </w:r>
+      <w:r>
+        <w:rPr>
+          <w:rFonts w:hint="cs"/>
+          <w:sz w:val="28"/>
+          <w:rtl/>
+        </w:rPr>
+        <w:t>فقط</w:t>
+      </w:r>
+      <w:r>
+        <w:rPr>
+          <w:sz w:val="28"/>
+          <w:rtl/>
+        </w:rPr>
+        <w:t xml:space="preserve"> 3 </w:t>
+      </w:r>
+      <w:r>
+        <w:rPr>
+          <w:rFonts w:hint="cs"/>
+          <w:sz w:val="28"/>
+          <w:rtl/>
+        </w:rPr>
+        <w:t>درصد</w:t>
+      </w:r>
+      <w:r>
+        <w:rPr>
+          <w:sz w:val="28"/>
+          <w:rtl/>
+        </w:rPr>
+        <w:t xml:space="preserve"> </w:t>
+      </w:r>
+      <w:r>
+        <w:rPr>
+          <w:rFonts w:hint="cs"/>
+          <w:sz w:val="28"/>
+          <w:rtl/>
+        </w:rPr>
+        <w:t>از</w:t>
+      </w:r>
+      <w:r>
+        <w:rPr>
+          <w:sz w:val="28"/>
+          <w:rtl/>
+        </w:rPr>
+        <w:t xml:space="preserve"> </w:t>
+      </w:r>
+      <w:r>
+        <w:rPr>
+          <w:rFonts w:hint="cs"/>
+          <w:sz w:val="28"/>
+          <w:rtl/>
+        </w:rPr>
+        <w:t>بزرگ‌سالان</w:t>
+      </w:r>
+      <w:r>
+        <w:rPr>
+          <w:sz w:val="28"/>
+          <w:rtl/>
+        </w:rPr>
+        <w:t xml:space="preserve"> </w:t>
+      </w:r>
+      <w:r>
+        <w:rPr>
+          <w:rFonts w:hint="cs"/>
+          <w:sz w:val="28"/>
+          <w:rtl/>
+        </w:rPr>
+        <w:t>مبتلابه</w:t>
+      </w:r>
+      <w:r>
+        <w:rPr>
+          <w:sz w:val="28"/>
+          <w:rtl/>
+        </w:rPr>
+        <w:t xml:space="preserve"> </w:t>
+      </w:r>
+      <w:r>
+        <w:rPr>
+          <w:rFonts w:hint="cs"/>
+          <w:sz w:val="28"/>
+          <w:rtl/>
+        </w:rPr>
+        <w:t>اوتیسم</w:t>
+      </w:r>
+      <w:r>
+        <w:rPr>
+          <w:sz w:val="28"/>
+          <w:rtl/>
+        </w:rPr>
+        <w:t xml:space="preserve"> </w:t>
+      </w:r>
+      <w:r>
+        <w:rPr>
+          <w:rFonts w:hint="cs"/>
+          <w:sz w:val="28"/>
+          <w:rtl/>
+        </w:rPr>
+        <w:t>کاملاً</w:t>
+      </w:r>
+      <w:r>
+        <w:rPr>
+          <w:sz w:val="28"/>
+          <w:rtl/>
+        </w:rPr>
+        <w:t xml:space="preserve"> </w:t>
+      </w:r>
+      <w:r>
+        <w:rPr>
+          <w:rFonts w:hint="cs"/>
+          <w:sz w:val="28"/>
+          <w:rtl/>
+        </w:rPr>
+        <w:t>مستقل</w:t>
+      </w:r>
+      <w:r>
+        <w:rPr>
+          <w:sz w:val="28"/>
+          <w:rtl/>
+        </w:rPr>
+        <w:t xml:space="preserve"> </w:t>
+      </w:r>
+      <w:r>
+        <w:rPr>
+          <w:rFonts w:hint="cs"/>
+          <w:sz w:val="28"/>
+          <w:rtl/>
+        </w:rPr>
+        <w:t>زندگی</w:t>
+      </w:r>
+      <w:r>
+        <w:rPr>
+          <w:sz w:val="28"/>
+          <w:rtl/>
+        </w:rPr>
+        <w:t xml:space="preserve"> </w:t>
+      </w:r>
+      <w:r>
+        <w:rPr>
+          <w:rFonts w:hint="cs"/>
+          <w:sz w:val="28"/>
+          <w:rtl/>
+        </w:rPr>
+        <w:t>می‌کنند و تنها 6 درصد از آن‌ها شغل دارند. با</w:t>
+      </w:r>
+      <w:r>
+        <w:rPr>
+          <w:sz w:val="28"/>
+          <w:rtl/>
+        </w:rPr>
+        <w:t xml:space="preserve"> </w:t>
+      </w:r>
+      <w:r>
+        <w:rPr>
+          <w:rFonts w:hint="cs"/>
+          <w:sz w:val="28"/>
+          <w:rtl/>
+        </w:rPr>
+        <w:t>توجه</w:t>
+      </w:r>
+      <w:r>
+        <w:rPr>
+          <w:sz w:val="28"/>
+          <w:rtl/>
+        </w:rPr>
+        <w:t xml:space="preserve"> </w:t>
+      </w:r>
+      <w:r>
+        <w:rPr>
+          <w:rFonts w:hint="cs"/>
+          <w:sz w:val="28"/>
+          <w:rtl/>
+        </w:rPr>
+        <w:t>به‌سلامت</w:t>
+      </w:r>
+      <w:r>
+        <w:rPr>
+          <w:sz w:val="28"/>
+          <w:rtl/>
+        </w:rPr>
+        <w:t xml:space="preserve"> </w:t>
+      </w:r>
+      <w:r>
+        <w:rPr>
+          <w:rFonts w:hint="cs"/>
+          <w:sz w:val="28"/>
+          <w:rtl/>
+        </w:rPr>
+        <w:t>روان،</w:t>
+      </w:r>
+      <w:r>
+        <w:rPr>
+          <w:sz w:val="28"/>
+          <w:rtl/>
+        </w:rPr>
+        <w:t xml:space="preserve"> </w:t>
+      </w:r>
+      <w:r>
+        <w:rPr>
+          <w:rFonts w:hint="cs"/>
+          <w:sz w:val="28"/>
+          <w:rtl/>
+        </w:rPr>
+        <w:t>بیش</w:t>
+      </w:r>
+      <w:r>
+        <w:rPr>
+          <w:sz w:val="28"/>
+          <w:rtl/>
+        </w:rPr>
+        <w:t xml:space="preserve"> </w:t>
+      </w:r>
+      <w:r>
+        <w:rPr>
+          <w:rFonts w:hint="cs"/>
+          <w:sz w:val="28"/>
+          <w:rtl/>
+        </w:rPr>
+        <w:t>از</w:t>
+      </w:r>
+      <w:r>
+        <w:rPr>
+          <w:sz w:val="28"/>
+          <w:rtl/>
+        </w:rPr>
+        <w:t xml:space="preserve"> </w:t>
+      </w:r>
+      <w:r>
+        <w:rPr>
+          <w:rFonts w:hint="cs"/>
+          <w:sz w:val="28"/>
+          <w:rtl/>
+        </w:rPr>
+        <w:t>نیمی</w:t>
+      </w:r>
+      <w:r>
+        <w:rPr>
+          <w:sz w:val="28"/>
+          <w:rtl/>
+        </w:rPr>
+        <w:t xml:space="preserve"> </w:t>
+      </w:r>
+      <w:r>
+        <w:rPr>
+          <w:rFonts w:hint="cs"/>
+          <w:sz w:val="28"/>
+          <w:rtl/>
+        </w:rPr>
+        <w:t>از</w:t>
+      </w:r>
+      <w:r>
+        <w:rPr>
+          <w:sz w:val="28"/>
+          <w:rtl/>
+        </w:rPr>
+        <w:t xml:space="preserve"> </w:t>
+      </w:r>
+      <w:r>
+        <w:rPr>
+          <w:rFonts w:hint="cs"/>
+          <w:sz w:val="28"/>
+          <w:rtl/>
+        </w:rPr>
+        <w:t>بزرگ‌سالان</w:t>
+      </w:r>
+      <w:r>
+        <w:rPr>
+          <w:sz w:val="28"/>
+          <w:rtl/>
+        </w:rPr>
+        <w:t xml:space="preserve"> </w:t>
+      </w:r>
+      <w:r>
+        <w:rPr>
+          <w:rFonts w:hint="cs"/>
+          <w:sz w:val="28"/>
+          <w:rtl/>
+        </w:rPr>
+        <w:t>مبتلابه</w:t>
+      </w:r>
+      <w:r>
+        <w:rPr>
+          <w:sz w:val="28"/>
+          <w:rtl/>
+        </w:rPr>
+        <w:t xml:space="preserve"> </w:t>
+      </w:r>
+      <w:r>
+        <w:rPr>
+          <w:rFonts w:hint="cs"/>
+          <w:sz w:val="28"/>
+          <w:rtl/>
+        </w:rPr>
+        <w:t>اوتیسم</w:t>
+      </w:r>
+      <w:r>
+        <w:rPr>
+          <w:sz w:val="28"/>
+          <w:rtl/>
+        </w:rPr>
+        <w:t xml:space="preserve"> </w:t>
+      </w:r>
+      <w:r>
+        <w:rPr>
+          <w:rFonts w:hint="cs"/>
+          <w:sz w:val="28"/>
+          <w:rtl/>
+        </w:rPr>
+        <w:t>برخی</w:t>
+      </w:r>
+      <w:r>
+        <w:rPr>
+          <w:sz w:val="28"/>
+          <w:rtl/>
+        </w:rPr>
+        <w:t xml:space="preserve"> </w:t>
+      </w:r>
+      <w:r>
+        <w:rPr>
+          <w:rFonts w:hint="cs"/>
+          <w:sz w:val="28"/>
+          <w:rtl/>
+        </w:rPr>
+        <w:t>از</w:t>
+      </w:r>
+      <w:r>
+        <w:rPr>
+          <w:sz w:val="28"/>
+          <w:rtl/>
+        </w:rPr>
+        <w:t xml:space="preserve"> </w:t>
+      </w:r>
+      <w:r>
+        <w:rPr>
+          <w:rFonts w:hint="cs"/>
+          <w:sz w:val="28"/>
+          <w:rtl/>
+        </w:rPr>
+        <w:t>زمان‌ها</w:t>
+      </w:r>
+      <w:r>
+        <w:rPr>
+          <w:sz w:val="28"/>
+          <w:rtl/>
+        </w:rPr>
+        <w:t xml:space="preserve"> </w:t>
+      </w:r>
+      <w:r>
+        <w:rPr>
+          <w:rFonts w:hint="cs"/>
+          <w:sz w:val="28"/>
+          <w:rtl/>
+        </w:rPr>
+        <w:t>در</w:t>
+      </w:r>
+      <w:r>
+        <w:rPr>
+          <w:sz w:val="28"/>
+          <w:rtl/>
+        </w:rPr>
+        <w:t xml:space="preserve"> </w:t>
+      </w:r>
+      <w:r>
+        <w:rPr>
+          <w:rFonts w:hint="cs"/>
+          <w:sz w:val="28"/>
+          <w:rtl/>
+        </w:rPr>
+        <w:t>زندگی</w:t>
+      </w:r>
+      <w:r>
+        <w:rPr>
+          <w:sz w:val="28"/>
+          <w:rtl/>
+        </w:rPr>
+        <w:t xml:space="preserve"> </w:t>
+      </w:r>
+      <w:r>
+        <w:rPr>
+          <w:rFonts w:hint="cs"/>
+          <w:sz w:val="28"/>
+          <w:rtl/>
+        </w:rPr>
+        <w:t>بزرگ‌سالان</w:t>
+      </w:r>
+      <w:r>
+        <w:rPr>
+          <w:sz w:val="28"/>
+          <w:rtl/>
+        </w:rPr>
+        <w:t xml:space="preserve"> </w:t>
+      </w:r>
+      <w:r>
+        <w:rPr>
+          <w:rFonts w:hint="cs"/>
+          <w:sz w:val="28"/>
+          <w:rtl/>
+        </w:rPr>
+        <w:t>خود</w:t>
+      </w:r>
+      <w:r>
+        <w:rPr>
+          <w:sz w:val="28"/>
+          <w:rtl/>
+        </w:rPr>
+        <w:t xml:space="preserve"> </w:t>
+      </w:r>
+      <w:r>
+        <w:rPr>
+          <w:rFonts w:hint="cs"/>
+          <w:sz w:val="28"/>
+          <w:rtl/>
+        </w:rPr>
+        <w:t>ایجاد</w:t>
+      </w:r>
+      <w:r>
+        <w:rPr>
+          <w:sz w:val="28"/>
+          <w:rtl/>
+        </w:rPr>
+        <w:t xml:space="preserve"> </w:t>
+      </w:r>
+      <w:r>
+        <w:rPr>
+          <w:rFonts w:hint="cs"/>
+          <w:sz w:val="28"/>
+          <w:rtl/>
+        </w:rPr>
+        <w:t>افسردگی</w:t>
+      </w:r>
+      <w:r>
+        <w:rPr>
+          <w:sz w:val="28"/>
+          <w:rtl/>
+        </w:rPr>
+        <w:t xml:space="preserve"> </w:t>
+      </w:r>
+      <w:r>
+        <w:rPr>
+          <w:rFonts w:hint="cs"/>
+          <w:sz w:val="28"/>
+          <w:rtl/>
+        </w:rPr>
+        <w:t>می‌</w:t>
+      </w:r>
+      <w:r>
+        <w:rPr>
+          <w:sz w:val="28"/>
+          <w:rtl/>
+        </w:rPr>
+        <w:t>کنند [</w:t>
+      </w:r>
+      <w:r>
+        <w:rPr>
+          <w:rFonts w:hint="cs"/>
+          <w:sz w:val="28"/>
+          <w:rtl/>
+          <w:lang w:bidi="fa-IR"/>
+        </w:rPr>
+        <w:t>3]</w:t>
+      </w:r>
+      <w:r>
+        <w:rPr>
+          <w:sz w:val="28"/>
+          <w:rtl/>
+        </w:rPr>
+        <w:t>.</w:t>
+      </w:r>
+    </w:p>
+    <w:p>
+      <w:pPr>
+        <w:rPr>
+          <w:sz w:val="28"/>
+        </w:rPr>
+      </w:pPr>
+      <w:r>
+        <w:rPr>
+          <w:rFonts w:hint="cs"/>
+          <w:sz w:val="28"/>
+          <w:rtl/>
+        </w:rPr>
+        <w:t>واضح</w:t>
+      </w:r>
+      <w:r>
+        <w:rPr>
+          <w:sz w:val="28"/>
+          <w:rtl/>
+        </w:rPr>
+        <w:t xml:space="preserve"> </w:t>
+      </w:r>
+      <w:r>
+        <w:rPr>
+          <w:rFonts w:hint="cs"/>
+          <w:sz w:val="28"/>
+          <w:rtl/>
+        </w:rPr>
+        <w:t>است</w:t>
+      </w:r>
+      <w:r>
+        <w:rPr>
+          <w:sz w:val="28"/>
+          <w:rtl/>
+        </w:rPr>
+        <w:t xml:space="preserve"> </w:t>
+      </w:r>
+      <w:r>
+        <w:rPr>
+          <w:rFonts w:hint="cs"/>
+          <w:sz w:val="28"/>
+          <w:rtl/>
+        </w:rPr>
+        <w:t>که</w:t>
+      </w:r>
+      <w:r>
+        <w:rPr>
+          <w:sz w:val="28"/>
+          <w:rtl/>
+        </w:rPr>
+        <w:t xml:space="preserve"> </w:t>
+      </w:r>
+      <w:r>
+        <w:rPr>
+          <w:rFonts w:hint="cs"/>
+          <w:sz w:val="28"/>
+          <w:rtl/>
+        </w:rPr>
+        <w:t>این</w:t>
+      </w:r>
+      <w:r>
+        <w:rPr>
+          <w:sz w:val="28"/>
+          <w:rtl/>
+        </w:rPr>
+        <w:t xml:space="preserve"> </w:t>
+      </w:r>
+      <w:r>
+        <w:rPr>
+          <w:rFonts w:hint="cs"/>
+          <w:sz w:val="28"/>
+          <w:rtl/>
+        </w:rPr>
+        <w:t>داده‌ها</w:t>
+      </w:r>
+      <w:r>
+        <w:rPr>
+          <w:sz w:val="28"/>
+          <w:rtl/>
+        </w:rPr>
+        <w:t xml:space="preserve"> </w:t>
+      </w:r>
+      <w:r>
+        <w:rPr>
+          <w:rFonts w:hint="cs"/>
+          <w:sz w:val="28"/>
+          <w:rtl/>
+        </w:rPr>
+        <w:t>نشان</w:t>
+      </w:r>
+      <w:r>
+        <w:rPr>
+          <w:sz w:val="28"/>
+          <w:rtl/>
+        </w:rPr>
+        <w:t xml:space="preserve"> </w:t>
+      </w:r>
+      <w:r>
+        <w:rPr>
+          <w:rFonts w:hint="cs"/>
+          <w:sz w:val="28"/>
+          <w:rtl/>
+        </w:rPr>
+        <w:t>می‌دهد</w:t>
+      </w:r>
+      <w:r>
+        <w:rPr>
+          <w:sz w:val="28"/>
+          <w:rtl/>
+        </w:rPr>
+        <w:t xml:space="preserve"> </w:t>
+      </w:r>
+      <w:r>
+        <w:rPr>
+          <w:rFonts w:hint="cs"/>
+          <w:sz w:val="28"/>
+          <w:rtl/>
+        </w:rPr>
+        <w:t>که</w:t>
+      </w:r>
+      <w:r>
+        <w:rPr>
+          <w:sz w:val="28"/>
+          <w:rtl/>
+        </w:rPr>
+        <w:t xml:space="preserve"> </w:t>
+      </w:r>
+      <w:r>
+        <w:rPr>
+          <w:rFonts w:hint="cs"/>
+          <w:sz w:val="28"/>
+          <w:rtl/>
+        </w:rPr>
+        <w:t>بر</w:t>
+      </w:r>
+      <w:r>
+        <w:rPr>
+          <w:sz w:val="28"/>
+          <w:rtl/>
+        </w:rPr>
+        <w:t xml:space="preserve"> </w:t>
+      </w:r>
+      <w:r>
+        <w:rPr>
+          <w:rFonts w:hint="cs"/>
+          <w:sz w:val="28"/>
+          <w:rtl/>
+        </w:rPr>
+        <w:t>کیفیت</w:t>
+      </w:r>
+      <w:r>
+        <w:rPr>
+          <w:sz w:val="28"/>
+          <w:rtl/>
+        </w:rPr>
+        <w:t xml:space="preserve"> </w:t>
+      </w:r>
+      <w:r>
+        <w:rPr>
+          <w:rFonts w:hint="cs"/>
+          <w:sz w:val="28"/>
+          <w:rtl/>
+        </w:rPr>
+        <w:t>زندگی</w:t>
+      </w:r>
+      <w:r>
+        <w:rPr>
+          <w:sz w:val="28"/>
+          <w:rtl/>
+        </w:rPr>
+        <w:t xml:space="preserve"> </w:t>
+      </w:r>
+      <w:r>
+        <w:rPr>
+          <w:rFonts w:hint="cs"/>
+          <w:sz w:val="28"/>
+          <w:rtl/>
+        </w:rPr>
+        <w:t>بزرگ‌سالان</w:t>
+      </w:r>
+      <w:r>
+        <w:rPr>
+          <w:sz w:val="28"/>
+          <w:rtl/>
+        </w:rPr>
+        <w:t xml:space="preserve"> </w:t>
+      </w:r>
+      <w:r>
+        <w:rPr>
+          <w:rFonts w:hint="cs"/>
+          <w:sz w:val="28"/>
+          <w:rtl/>
+        </w:rPr>
+        <w:t>مبتلابه</w:t>
+      </w:r>
+      <w:r>
+        <w:rPr>
+          <w:sz w:val="28"/>
+          <w:rtl/>
+        </w:rPr>
+        <w:t xml:space="preserve"> </w:t>
+      </w:r>
+      <w:r>
+        <w:rPr>
+          <w:rFonts w:hint="cs"/>
+          <w:sz w:val="28"/>
+          <w:rtl/>
+        </w:rPr>
+        <w:t>اوتیسم،</w:t>
+      </w:r>
+      <w:r>
+        <w:rPr>
+          <w:sz w:val="28"/>
+          <w:rtl/>
+        </w:rPr>
+        <w:t xml:space="preserve"> </w:t>
+      </w:r>
+      <w:r>
+        <w:rPr>
+          <w:rFonts w:hint="cs"/>
+          <w:sz w:val="28"/>
+          <w:rtl/>
+        </w:rPr>
+        <w:t>مسائلی</w:t>
+      </w:r>
+      <w:r>
+        <w:rPr>
+          <w:sz w:val="28"/>
+          <w:rtl/>
+        </w:rPr>
+        <w:t xml:space="preserve"> </w:t>
+      </w:r>
+      <w:r>
+        <w:rPr>
+          <w:rFonts w:hint="cs"/>
+          <w:sz w:val="28"/>
+          <w:rtl/>
+        </w:rPr>
+        <w:t>چون</w:t>
+      </w:r>
+      <w:r>
+        <w:rPr>
+          <w:sz w:val="28"/>
+          <w:rtl/>
+        </w:rPr>
+        <w:t xml:space="preserve"> </w:t>
+      </w:r>
+      <w:r>
+        <w:rPr>
+          <w:rFonts w:hint="cs"/>
+          <w:sz w:val="28"/>
+          <w:rtl/>
+        </w:rPr>
+        <w:t>استقلال،</w:t>
+      </w:r>
+      <w:r>
+        <w:rPr>
+          <w:sz w:val="28"/>
+          <w:rtl/>
+        </w:rPr>
+        <w:t xml:space="preserve"> </w:t>
+      </w:r>
+      <w:r>
+        <w:rPr>
+          <w:rFonts w:hint="cs"/>
+          <w:sz w:val="28"/>
+          <w:rtl/>
+        </w:rPr>
+        <w:t>اشتغال،</w:t>
+      </w:r>
+      <w:r>
+        <w:rPr>
+          <w:sz w:val="28"/>
+          <w:rtl/>
+        </w:rPr>
+        <w:t xml:space="preserve"> </w:t>
+      </w:r>
+      <w:r>
+        <w:rPr>
+          <w:rFonts w:hint="cs"/>
+          <w:sz w:val="28"/>
+          <w:rtl/>
+        </w:rPr>
+        <w:t>سلامت</w:t>
+      </w:r>
+      <w:r>
+        <w:rPr>
+          <w:sz w:val="28"/>
+          <w:rtl/>
+        </w:rPr>
+        <w:t xml:space="preserve"> </w:t>
+      </w:r>
+      <w:r>
+        <w:rPr>
+          <w:rFonts w:hint="cs"/>
+          <w:sz w:val="28"/>
+          <w:rtl/>
+        </w:rPr>
+        <w:t>روان،</w:t>
+      </w:r>
+      <w:r>
+        <w:rPr>
+          <w:sz w:val="28"/>
+          <w:rtl/>
+        </w:rPr>
+        <w:t xml:space="preserve"> </w:t>
+      </w:r>
+      <w:r>
+        <w:rPr>
+          <w:rFonts w:hint="cs"/>
+          <w:sz w:val="28"/>
+          <w:rtl/>
+        </w:rPr>
+        <w:t>حمایت</w:t>
+      </w:r>
+      <w:r>
+        <w:rPr>
+          <w:sz w:val="28"/>
+          <w:rtl/>
+        </w:rPr>
+        <w:t xml:space="preserve"> </w:t>
+      </w:r>
+      <w:r>
+        <w:rPr>
+          <w:rFonts w:hint="cs"/>
+          <w:sz w:val="28"/>
+          <w:rtl/>
+        </w:rPr>
+        <w:t>اجتماعی</w:t>
+      </w:r>
+      <w:r>
+        <w:rPr>
+          <w:sz w:val="28"/>
+          <w:rtl/>
+        </w:rPr>
+        <w:t xml:space="preserve"> </w:t>
+      </w:r>
+      <w:r>
+        <w:rPr>
+          <w:rFonts w:hint="cs"/>
+          <w:sz w:val="28"/>
+          <w:rtl/>
+        </w:rPr>
+        <w:t>و</w:t>
+      </w:r>
+      <w:r>
+        <w:rPr>
+          <w:sz w:val="28"/>
+          <w:rtl/>
+        </w:rPr>
+        <w:t xml:space="preserve"> </w:t>
+      </w:r>
+      <w:r>
+        <w:rPr>
+          <w:rFonts w:hint="cs"/>
+          <w:sz w:val="28"/>
+          <w:rtl/>
+        </w:rPr>
+        <w:t>روابط</w:t>
+      </w:r>
+      <w:r>
+        <w:rPr>
+          <w:sz w:val="28"/>
+          <w:rtl/>
+        </w:rPr>
+        <w:t xml:space="preserve"> </w:t>
+      </w:r>
+      <w:r>
+        <w:rPr>
+          <w:rFonts w:hint="cs"/>
+          <w:sz w:val="28"/>
+          <w:rtl/>
+        </w:rPr>
+        <w:t>معنی‌دار</w:t>
+      </w:r>
+      <w:r>
+        <w:rPr>
+          <w:sz w:val="28"/>
+          <w:rtl/>
+        </w:rPr>
+        <w:t xml:space="preserve"> </w:t>
+      </w:r>
+      <w:r>
+        <w:rPr>
+          <w:rFonts w:hint="cs"/>
+          <w:sz w:val="28"/>
+          <w:rtl/>
+        </w:rPr>
+        <w:t>در</w:t>
+      </w:r>
+      <w:r>
+        <w:rPr>
+          <w:sz w:val="28"/>
+          <w:rtl/>
+        </w:rPr>
+        <w:t xml:space="preserve"> </w:t>
+      </w:r>
+      <w:r>
+        <w:rPr>
+          <w:rFonts w:hint="cs"/>
+          <w:sz w:val="28"/>
+          <w:rtl/>
+        </w:rPr>
+        <w:t>هنگام</w:t>
+      </w:r>
+      <w:r>
+        <w:rPr>
+          <w:sz w:val="28"/>
+          <w:rtl/>
+        </w:rPr>
+        <w:t xml:space="preserve"> </w:t>
+      </w:r>
+      <w:r>
+        <w:rPr>
+          <w:rFonts w:hint="cs"/>
+          <w:sz w:val="28"/>
+          <w:rtl/>
+        </w:rPr>
+        <w:t>برنامه‌ریزی</w:t>
+      </w:r>
+      <w:r>
+        <w:rPr>
+          <w:sz w:val="28"/>
+          <w:rtl/>
+        </w:rPr>
+        <w:t xml:space="preserve"> </w:t>
+      </w:r>
+      <w:r>
+        <w:rPr>
+          <w:rFonts w:hint="cs"/>
+          <w:sz w:val="28"/>
+          <w:rtl/>
+        </w:rPr>
+        <w:t>نادیده</w:t>
+      </w:r>
+      <w:r>
+        <w:rPr>
+          <w:sz w:val="28"/>
+          <w:rtl/>
+        </w:rPr>
+        <w:t xml:space="preserve"> </w:t>
+      </w:r>
+      <w:r>
+        <w:rPr>
+          <w:rFonts w:hint="cs"/>
+          <w:sz w:val="28"/>
+          <w:rtl/>
+        </w:rPr>
+        <w:t>گرفته</w:t>
+      </w:r>
+      <w:r>
+        <w:rPr>
+          <w:sz w:val="28"/>
+          <w:rtl/>
+        </w:rPr>
+        <w:t xml:space="preserve"> </w:t>
+      </w:r>
+      <w:r>
+        <w:rPr>
+          <w:rFonts w:hint="cs"/>
+          <w:sz w:val="28"/>
+          <w:rtl/>
+        </w:rPr>
+        <w:t>می‌شود.</w:t>
+      </w:r>
+    </w:p>
+    <w:p>
+      <w:pPr>
+        <w:rPr>
+          <w:sz w:val="28"/>
+        </w:rPr>
+      </w:pPr>
+      <w:r>
+        <w:rPr>
+          <w:sz w:val="28"/>
+        </w:rPr>
         <w:t xml:space="preserve"> </w:t>
       </w:r>
       <w:r>
@@ -8659,7 +9082,16 @@
           <w:sz w:val="28"/>
           <w:rtl/>
         </w:rPr>
-        <w:t>افزایش سرعت پردازش و کاهش میزان دسترسی به حافظه</w:t>
+        <w:t xml:space="preserve">افزایش سرعت پردازش </w:t>
+      </w:r>
+      <w:r>
+        <w:rPr>
+          <w:rFonts w:hint="cs"/>
+          <w:sz w:val="28"/>
+          <w:rtl/>
+        </w:rPr>
+        <w:lastRenderedPageBreak/>
+        <w:t>و کاهش میزان دسترسی به حافظه</w:t>
       </w:r>
       <w:r>
         <w:rPr>
@@ -9133,7 +9565,6 @@
           <w:szCs w:val="28"/>
           <w:rtl/>
         </w:rPr>
-        <w:lastRenderedPageBreak/>
         <w:t>1-5 فرضیه تحقیق</w:t>
       </w:r>
       <w:bookmarkEnd w:id="44"/>
@@ -9384,6 +9815,7 @@
           <w:rtl/>
           <w:lang w:bidi="fa-IR"/>
         </w:rPr>
+        <w:lastRenderedPageBreak/>
         <w:t xml:space="preserve">مطالعه و بررسی </w:t>
       </w:r>
       <w:r>
@@ -10880,7 +11312,6 @@
           <w:sz w:val="28"/>
           <w:rtl/>
         </w:rPr>
-        <w:lastRenderedPageBreak/>
         <w:t>درنها</w:t>
       </w:r>
       <w:r>
@@ -11684,6 +12115,7 @@
           <w:sz w:val="28"/>
           <w:rtl/>
         </w:rPr>
+        <w:lastRenderedPageBreak/>
         <w:t xml:space="preserve"> </w:t>
       </w:r>
       <w:r>
@@ -12519,7 +12951,6 @@
           <w:rtl/>
           <w:lang w:bidi="fa-IR"/>
         </w:rPr>
-        <w:lastRenderedPageBreak/>
         <w:t>فصل</w:t>
       </w:r>
       <w:r>
@@ -14624,6 +15055,7 @@
           <w:rtl/>
           <w:lang w:bidi="fa-IR"/>
         </w:rPr>
+        <w:lastRenderedPageBreak/>
         <w:t xml:space="preserve">فصل </w:t>
       </w:r>
       <w:r>
@@ -14820,6 +15252,162 @@
           <w:lang w:bidi="fa-IR"/>
         </w:rPr>
       </w:pPr>
+      <w:r>
+        <w:rPr>
+          <w:rFonts w:hint="cs"/>
+          <w:b/>
+          <w:bCs/>
+          <w:rtl/>
+          <w:lang w:bidi="fa-IR"/>
+        </w:rPr>
+        <w:t xml:space="preserve">مقدمه : </w:t>
+      </w:r>
+    </w:p>
+    <w:p>
+      <w:pPr>
+        <w:rPr>
+          <w:b/>
+          <w:bCs/>
+          <w:rtl/>
+          <w:lang w:bidi="fa-IR"/>
+        </w:rPr>
+      </w:pPr>
+      <w:r>
+        <w:rPr>
+          <w:rFonts w:hint="cs"/>
+          <w:b/>
+          <w:bCs/>
+          <w:rtl/>
+          <w:lang w:bidi="fa-IR"/>
+        </w:rPr>
+        <w:t xml:space="preserve">پردازش تصویر یا بینایی ماشین(یا توضیح </w:t>
+      </w:r>
+    </w:p>
+    <w:p>
+      <w:pPr>
+        <w:rPr>
+          <w:b/>
+          <w:bCs/>
+          <w:rtl/>
+          <w:lang w:bidi="fa-IR"/>
+        </w:rPr>
+      </w:pPr>
+      <w:r>
+        <w:rPr>
+          <w:rFonts w:hint="cs"/>
+          <w:b/>
+          <w:bCs/>
+          <w:rtl/>
+          <w:lang w:bidi="fa-IR"/>
+        </w:rPr>
+        <w:t xml:space="preserve">یادگیری ماشین </w:t>
+      </w:r>
+    </w:p>
+    <w:p>
+      <w:pPr>
+        <w:rPr>
+          <w:b/>
+          <w:bCs/>
+          <w:lang w:bidi="fa-IR"/>
+        </w:rPr>
+      </w:pPr>
+      <w:r>
+        <w:rPr>
+          <w:b/>
+          <w:bCs/>
+          <w:lang w:bidi="fa-IR"/>
+        </w:rPr>
+        <w:t>Torch</w:t>
+      </w:r>
+    </w:p>
+    <w:p>
+      <w:pPr>
+        <w:rPr>
+          <w:b/>
+          <w:bCs/>
+          <w:rtl/>
+          <w:lang w:bidi="fa-IR"/>
+        </w:rPr>
+      </w:pPr>
+      <w:proofErr w:type="spellStart"/>
+      <w:r>
+        <w:rPr>
+          <w:b/>
+          <w:bCs/>
+          <w:lang w:bidi="fa-IR"/>
+        </w:rPr>
+        <w:t>caffee</w:t>
+      </w:r>
+      <w:proofErr w:type="spellEnd"/>
+    </w:p>
+    <w:p>
+      <w:pPr>
+        <w:rPr>
+          <w:b/>
+          <w:bCs/>
+          <w:lang w:bidi="fa-IR"/>
+        </w:rPr>
+      </w:pPr>
+      <w:proofErr w:type="spellStart"/>
+      <w:r>
+        <w:rPr>
+          <w:b/>
+          <w:bCs/>
+          <w:lang w:bidi="fa-IR"/>
+        </w:rPr>
+        <w:t>Cnn</w:t>
+      </w:r>
+      <w:proofErr w:type="spellEnd"/>
+    </w:p>
+    <w:p>
+      <w:pPr>
+        <w:rPr>
+          <w:b/>
+          <w:bCs/>
+          <w:lang w:bidi="fa-IR"/>
+        </w:rPr>
+      </w:pPr>
+      <w:proofErr w:type="spellStart"/>
+      <w:r>
+        <w:rPr>
+          <w:b/>
+          <w:bCs/>
+          <w:lang w:bidi="fa-IR"/>
+        </w:rPr>
+        <w:t>Dnn</w:t>
+      </w:r>
+      <w:proofErr w:type="spellEnd"/>
+    </w:p>
+    <w:p>
+      <w:pPr>
+        <w:rPr>
+          <w:b/>
+          <w:bCs/>
+          <w:lang w:bidi="fa-IR"/>
+        </w:rPr>
+      </w:pPr>
+      <w:proofErr w:type="spellStart"/>
+      <w:r>
+        <w:rPr>
+          <w:b/>
+          <w:bCs/>
+          <w:lang w:bidi="fa-IR"/>
+        </w:rPr>
+        <w:lastRenderedPageBreak/>
+        <w:t>Opencv</w:t>
+      </w:r>
+      <w:proofErr w:type="spellEnd"/>
+    </w:p>
+    <w:p>
+      <w:pPr>
+        <w:rPr>
+          <w:rFonts w:hint="cs"/>
+          <w:b/>
+          <w:bCs/>
+          <w:rtl/>
+          <w:lang w:bidi="fa-IR"/>
+        </w:rPr>
+      </w:pPr>
     </w:p>
     <w:p>
       <w:pPr>
@@ -16045,6 +16633,7 @@
           <w:rtl/>
           <w:lang w:bidi="fa-IR"/>
         </w:rPr>
+        <w:lastRenderedPageBreak/>
         <w:t>س</w:t>
       </w:r>
       <w:r>
@@ -17352,7 +17941,29 @@
           <w:rtl/>
           <w:lang w:bidi="fa-IR"/>
         </w:rPr>
-        <w:t>یادگیری عمیق:</w:t>
+        <w:t>یادگیری عمیق</w:t>
+      </w:r>
+      <w:r>
+        <w:rPr>
+          <w:rFonts w:hint="cs"/>
+          <w:rtl/>
+          <w:lang w:bidi="fa-IR"/>
+        </w:rPr>
+        <w:t>(</w:t>
+      </w:r>
+      <w:r>
+        <w:rPr>
+          <w:lang w:bidi="fa-IR"/>
+        </w:rPr>
+        <w:t>deep(</w:t>
+      </w:r>
+      <w:r>
+        <w:rPr>
+          <w:rFonts w:hint="cs"/>
+          <w:rtl/>
+          <w:lang w:bidi="fa-IR"/>
+        </w:rPr>
+        <w:t>:</w:t>
       </w:r>
     </w:p>
     <w:p>

--- a/پایان نامه .docx
+++ b/پایان نامه .docx
@@ -4956,7 +4956,6 @@
     <w:p>
       <w:pPr>
         <w:rPr>
-          <w:rtl/>
           <w:lang w:bidi="fa-IR"/>
         </w:rPr>
       </w:pPr>
@@ -4968,13 +4967,14 @@
         </w:rPr>
         <w:t xml:space="preserve">با شرکت تیم دانشگاه </w:t>
       </w:r>
-    </w:p>
-    <w:p>
-      <w:pPr>
-        <w:rPr>
-          <w:lang w:bidi="fa-IR"/>
-        </w:rPr>
-      </w:pPr>
+      <w:r>
+        <w:rPr>
+          <w:rFonts w:hint="cs"/>
+          <w:rtl/>
+          <w:lang w:bidi="fa-IR"/>
+        </w:rPr>
+        <w:t xml:space="preserve"> </w:t>
+      </w:r>
       <w:r>
         <w:rPr>
           <w:rFonts w:hint="cs"/>
@@ -4997,7 +4997,23 @@
           <w:rtl/>
           <w:lang w:bidi="fa-IR"/>
         </w:rPr>
-        <w:t>پردازش تصویر  با یک مع</w:t>
+        <w:t>پردازش تصویر</w:t>
+      </w:r>
+      <w:r>
+        <w:rPr>
+          <w:rFonts w:hint="cs"/>
+          <w:rtl/>
+          <w:lang w:bidi="fa-IR"/>
+        </w:rPr>
+        <w:t>، تیم</w:t>
+      </w:r>
+      <w:r>
+        <w:rPr>
+          <w:rFonts w:hint="cs"/>
+          <w:rtl/>
+          <w:lang w:bidi="fa-IR"/>
+        </w:rPr>
+        <w:t xml:space="preserve"> با یک مع</w:t>
       </w:r>
       <w:r>
         <w:rPr>
@@ -5013,7 +5029,23 @@
           <w:rtl/>
           <w:lang w:bidi="fa-IR"/>
         </w:rPr>
-        <w:t>ل روبرو بودیم، منابع سخت</w:t>
+        <w:t xml:space="preserve">ل روبرو </w:t>
+      </w:r>
+      <w:r>
+        <w:rPr>
+          <w:rFonts w:hint="cs"/>
+          <w:rtl/>
+          <w:lang w:bidi="fa-IR"/>
+        </w:rPr>
+        <w:t>شد</w:t>
+      </w:r>
+      <w:r>
+        <w:rPr>
+          <w:rFonts w:hint="cs"/>
+          <w:rtl/>
+          <w:lang w:bidi="fa-IR"/>
+        </w:rPr>
+        <w:t>، منابع سخت</w:t>
       </w:r>
       <w:r>
         <w:rPr>
@@ -5075,13 +5107,14 @@
         </w:rPr>
         <w:t>شد.</w:t>
       </w:r>
-    </w:p>
-    <w:p>
-      <w:pPr>
-        <w:rPr>
-          <w:lang w:bidi="fa-IR"/>
-        </w:rPr>
-      </w:pPr>
+      <w:r>
+        <w:rPr>
+          <w:rFonts w:hint="cs"/>
+          <w:rtl/>
+          <w:lang w:bidi="fa-IR"/>
+        </w:rPr>
+        <w:t xml:space="preserve"> </w:t>
+      </w:r>
       <w:r>
         <w:rPr>
           <w:rFonts w:hint="cs"/>
@@ -5098,6 +5131,22 @@
         </w:tabs>
         <w:rPr>
           <w:sz w:val="28"/>
+        </w:rPr>
+      </w:pPr>
+    </w:p>
+    <w:p>
+      <w:pPr>
+        <w:rPr>
+          <w:sz w:val="28"/>
+          <w:rtl/>
+        </w:rPr>
+      </w:pPr>
+    </w:p>
+    <w:p>
+      <w:pPr>
+        <w:rPr>
+          <w:sz w:val="28"/>
+          <w:rtl/>
         </w:rPr>
       </w:pPr>
     </w:p>
@@ -5149,7 +5198,6 @@
       <w:pPr>
         <w:spacing w:before="240"/>
         <w:rPr>
-          <w:rFonts w:hint="cs"/>
           <w:rtl/>
           <w:lang w:bidi="fa-IR"/>
         </w:rPr>
@@ -5504,54 +5552,391 @@
     </w:p>
     <w:p>
       <w:pPr>
-        <w:pStyle w:val="a"/>
-        <w:jc w:val="left"/>
-        <w:rPr>
-          <w:sz w:val="28"/>
-          <w:szCs w:val="28"/>
-          <w:rtl/>
-        </w:rPr>
-      </w:pPr>
-      <w:r>
-        <w:rPr>
-          <w:rFonts w:hint="cs"/>
-          <w:sz w:val="28"/>
-          <w:szCs w:val="28"/>
-          <w:rtl/>
-        </w:rPr>
-        <w:t xml:space="preserve">اطلاعات در بستر اینترنت و پردازش انها و گسترش ربات های خودمختار </w:t>
-      </w:r>
-      <w:r>
-        <w:rPr>
-          <w:rFonts w:hint="cs"/>
-          <w:sz w:val="28"/>
-          <w:szCs w:val="28"/>
-          <w:rtl/>
-        </w:rPr>
-        <w:t xml:space="preserve"> و پردازش در دیتا سنتر ها و کاهش هزینه های  و پردازنده ها در دیتا سنترها و ربات ها</w:t>
+        <w:rPr>
+          <w:rFonts w:hint="cs"/>
+          <w:rtl/>
+          <w:lang w:bidi="fa-IR"/>
+        </w:rPr>
+      </w:pPr>
+      <w:r>
+        <w:rPr>
+          <w:rFonts w:hint="cs"/>
+          <w:rtl/>
+          <w:lang w:bidi="fa-IR"/>
+        </w:rPr>
+        <w:t xml:space="preserve">با پیشرفت صنایع نیار به نیروی کار ماهر و </w:t>
+      </w:r>
+      <w:r>
+        <w:rPr>
+          <w:rFonts w:hint="cs"/>
+          <w:rtl/>
+          <w:lang w:bidi="fa-IR"/>
+        </w:rPr>
+        <w:t>با ارزان ترین قیمت به صورت روزافزون افزایش پیدا کرد. با پیشرفت علم روباتیک و هوش مصنوعی، ربات</w:t>
+      </w:r>
+      <w:r>
+        <w:rPr>
+          <w:rtl/>
+          <w:lang w:bidi="fa-IR"/>
+        </w:rPr>
+        <w:softHyphen/>
+      </w:r>
+      <w:r>
+        <w:rPr>
+          <w:rFonts w:hint="cs"/>
+          <w:rtl/>
+          <w:lang w:bidi="fa-IR"/>
+        </w:rPr>
+        <w:t xml:space="preserve">هایی خودمختار </w:t>
+      </w:r>
+      <w:r>
+        <w:rPr>
+          <w:rFonts w:hint="cs"/>
+          <w:rtl/>
+          <w:lang w:bidi="fa-IR"/>
+        </w:rPr>
+        <w:t xml:space="preserve">با مهارت بالا </w:t>
+      </w:r>
+      <w:r>
+        <w:rPr>
+          <w:rFonts w:hint="cs"/>
+          <w:rtl/>
+          <w:lang w:bidi="fa-IR"/>
+        </w:rPr>
+        <w:t>با به عرصه گذاشتند ولی این ربات</w:t>
+      </w:r>
+      <w:r>
+        <w:rPr>
+          <w:rtl/>
+          <w:lang w:bidi="fa-IR"/>
+        </w:rPr>
+        <w:softHyphen/>
+      </w:r>
+      <w:r>
+        <w:rPr>
+          <w:rFonts w:hint="cs"/>
+          <w:rtl/>
+          <w:lang w:bidi="fa-IR"/>
+        </w:rPr>
+        <w:t>ها به خاطر انجام پردازش</w:t>
+      </w:r>
+      <w:r>
+        <w:rPr>
+          <w:rtl/>
+          <w:lang w:bidi="fa-IR"/>
+        </w:rPr>
+        <w:softHyphen/>
+      </w:r>
+      <w:r>
+        <w:rPr>
+          <w:rFonts w:hint="cs"/>
+          <w:rtl/>
+          <w:lang w:bidi="fa-IR"/>
+        </w:rPr>
+        <w:t xml:space="preserve">های سنگین نیاز به منابع قدرتمند داشتند که هزینه این منابع بسیار زیاد است. </w:t>
       </w:r>
     </w:p>
     <w:p>
       <w:pPr>
-        <w:pStyle w:val="a"/>
-        <w:jc w:val="left"/>
-        <w:rPr>
-          <w:sz w:val="28"/>
-          <w:szCs w:val="28"/>
-          <w:rtl/>
-        </w:rPr>
-      </w:pPr>
+        <w:rPr>
+          <w:rtl/>
+        </w:rPr>
+      </w:pPr>
+      <w:r>
+        <w:rPr>
+          <w:rFonts w:hint="cs"/>
+          <w:rtl/>
+        </w:rPr>
+        <w:t xml:space="preserve">همچینین </w:t>
+      </w:r>
+      <w:r>
+        <w:rPr>
+          <w:rFonts w:hint="cs"/>
+          <w:rtl/>
+        </w:rPr>
+        <w:t>با گسترش اینترنت، حجم بالایی از اطلاعات همه روزه تولید می</w:t>
+      </w:r>
+      <w:r>
+        <w:rPr>
+          <w:rtl/>
+        </w:rPr>
+        <w:softHyphen/>
+      </w:r>
+      <w:r>
+        <w:rPr>
+          <w:rFonts w:hint="cs"/>
+          <w:rtl/>
+        </w:rPr>
+        <w:t>شود و پردازش این داده</w:t>
+      </w:r>
+      <w:r>
+        <w:rPr>
+          <w:rtl/>
+        </w:rPr>
+        <w:softHyphen/>
+      </w:r>
+      <w:r>
+        <w:rPr>
+          <w:i/>
+          <w:iCs/>
+          <w:rtl/>
+        </w:rPr>
+        <w:softHyphen/>
+      </w:r>
+      <w:r>
+        <w:rPr>
+          <w:rFonts w:hint="cs"/>
+          <w:rtl/>
+        </w:rPr>
+        <w:t>ها با سیستم</w:t>
+      </w:r>
+      <w:r>
+        <w:rPr>
+          <w:rtl/>
+        </w:rPr>
+        <w:softHyphen/>
+      </w:r>
+      <w:r>
+        <w:rPr>
+          <w:rFonts w:hint="cs"/>
+          <w:rtl/>
+        </w:rPr>
+        <w:t xml:space="preserve">های هوش مصنوعی، </w:t>
+      </w:r>
+      <w:r>
+        <w:rPr>
+          <w:rFonts w:hint="cs"/>
+          <w:rtl/>
+        </w:rPr>
+        <w:t xml:space="preserve">باعث بهینه شدن </w:t>
+      </w:r>
+      <w:r>
+        <w:rPr>
+          <w:rFonts w:hint="cs"/>
+          <w:rtl/>
+        </w:rPr>
+        <w:t xml:space="preserve">عملکرد سیستم ها در بستر اینترنت و همچنین </w:t>
+      </w:r>
+      <w:r>
+        <w:rPr>
+          <w:rFonts w:hint="cs"/>
+          <w:rtl/>
+        </w:rPr>
+        <w:t xml:space="preserve">افزایش </w:t>
+      </w:r>
+      <w:r>
+        <w:rPr>
+          <w:rFonts w:hint="cs"/>
+          <w:rtl/>
+        </w:rPr>
+        <w:t xml:space="preserve">کارایی </w:t>
+      </w:r>
+      <w:r>
+        <w:rPr>
+          <w:rFonts w:hint="cs"/>
+          <w:rtl/>
+        </w:rPr>
+        <w:t xml:space="preserve">و </w:t>
+      </w:r>
+      <w:r>
+        <w:rPr>
+          <w:rFonts w:hint="cs"/>
+          <w:rtl/>
+        </w:rPr>
+        <w:t xml:space="preserve">سرعت </w:t>
+      </w:r>
+      <w:r>
+        <w:rPr>
+          <w:rFonts w:hint="cs"/>
+          <w:rtl/>
+        </w:rPr>
+        <w:t xml:space="preserve">کاربران </w:t>
+      </w:r>
     </w:p>
     <w:p>
       <w:pPr>
-        <w:pStyle w:val="a"/>
-        <w:jc w:val="left"/>
-        <w:rPr>
-          <w:sz w:val="28"/>
-          <w:szCs w:val="28"/>
-          <w:rtl/>
-        </w:rPr>
-      </w:pPr>
+        <w:rPr>
+          <w:rtl/>
+        </w:rPr>
+      </w:pPr>
+      <w:r>
+        <w:rPr>
+          <w:rFonts w:hint="cs"/>
+          <w:rtl/>
+        </w:rPr>
+        <w:t>در استفاده از این سیستم</w:t>
+      </w:r>
+      <w:r>
+        <w:rPr>
+          <w:rtl/>
+        </w:rPr>
+        <w:softHyphen/>
+      </w:r>
+      <w:r>
+        <w:rPr>
+          <w:rFonts w:hint="cs"/>
+          <w:rtl/>
+        </w:rPr>
+        <w:t>ها می</w:t>
+      </w:r>
+      <w:r>
+        <w:rPr>
+          <w:rtl/>
+        </w:rPr>
+        <w:softHyphen/>
+      </w:r>
+      <w:r>
+        <w:rPr>
+          <w:rFonts w:hint="cs"/>
+          <w:rtl/>
+        </w:rPr>
+        <w:t>شود. شواهد نشان می</w:t>
+      </w:r>
+      <w:r>
+        <w:rPr>
+          <w:rtl/>
+        </w:rPr>
+        <w:softHyphen/>
+      </w:r>
+      <w:r>
+        <w:rPr>
+          <w:rFonts w:hint="cs"/>
+          <w:rtl/>
+        </w:rPr>
+        <w:t xml:space="preserve">دهد </w:t>
+      </w:r>
+      <w:r>
+        <w:rPr>
+          <w:rFonts w:hint="cs"/>
+          <w:rtl/>
+        </w:rPr>
+        <w:t>سالانه هزینه های زیادی بابت ساخت و نگهداری پردازنده</w:t>
+      </w:r>
+      <w:r>
+        <w:rPr>
+          <w:rtl/>
+        </w:rPr>
+        <w:softHyphen/>
+      </w:r>
+      <w:r>
+        <w:rPr>
+          <w:rFonts w:hint="cs"/>
+          <w:rtl/>
+        </w:rPr>
+        <w:t>های قوی برای پردازش داده</w:t>
+      </w:r>
+      <w:r>
+        <w:rPr>
+          <w:rtl/>
+        </w:rPr>
+        <w:softHyphen/>
+      </w:r>
+      <w:r>
+        <w:rPr>
+          <w:rFonts w:hint="cs"/>
+          <w:rtl/>
+        </w:rPr>
+        <w:t xml:space="preserve">های زیاد و یادگیری ماشین </w:t>
+      </w:r>
+      <w:r>
+        <w:rPr>
+          <w:rFonts w:hint="cs"/>
+          <w:rtl/>
+        </w:rPr>
+        <w:t>در زمینه</w:t>
+      </w:r>
+      <w:r>
+        <w:rPr>
+          <w:rtl/>
+        </w:rPr>
+        <w:softHyphen/>
+      </w:r>
+      <w:r>
+        <w:rPr>
+          <w:rFonts w:hint="cs"/>
+          <w:rtl/>
+        </w:rPr>
+        <w:t>های مختلف علم انجام می</w:t>
+      </w:r>
+      <w:r>
+        <w:rPr>
+          <w:rtl/>
+        </w:rPr>
+        <w:softHyphen/>
+      </w:r>
+      <w:r>
+        <w:rPr>
+          <w:rFonts w:hint="cs"/>
+          <w:rtl/>
+        </w:rPr>
+        <w:t>گیرد. این پردازش</w:t>
+      </w:r>
+      <w:r>
+        <w:rPr>
+          <w:rtl/>
+        </w:rPr>
+        <w:softHyphen/>
+      </w:r>
+      <w:r>
+        <w:rPr>
+          <w:rFonts w:hint="cs"/>
+          <w:rtl/>
+        </w:rPr>
+        <w:t xml:space="preserve">ها نیاز به مقدار زیادی انرژی دارد. </w:t>
+      </w:r>
+      <w:r>
+        <w:rPr>
+          <w:rFonts w:hint="cs"/>
+          <w:rtl/>
+        </w:rPr>
+        <w:t xml:space="preserve">همچنین </w:t>
+      </w:r>
+      <w:r>
+        <w:rPr>
+          <w:rFonts w:hint="cs"/>
+          <w:rtl/>
+        </w:rPr>
+        <w:t>سالیانه در دیتاسنترهای دنیا هزینه</w:t>
+      </w:r>
+      <w:r>
+        <w:rPr>
+          <w:rtl/>
+        </w:rPr>
+        <w:softHyphen/>
+      </w:r>
+      <w:r>
+        <w:rPr>
+          <w:rFonts w:hint="cs"/>
+          <w:rtl/>
+        </w:rPr>
+        <w:t>های زیادی صرف انرژی مورد نیاز، نگهداری و همچنین قطعات جدید جهت انجام این پردازش</w:t>
+      </w:r>
+      <w:r>
+        <w:rPr>
+          <w:rtl/>
+        </w:rPr>
+        <w:softHyphen/>
+      </w:r>
+      <w:r>
+        <w:rPr>
+          <w:rFonts w:hint="cs"/>
+          <w:rtl/>
+        </w:rPr>
+        <w:t>ها می</w:t>
+      </w:r>
+      <w:r>
+        <w:rPr>
+          <w:rtl/>
+        </w:rPr>
+        <w:softHyphen/>
+      </w:r>
+      <w:r>
+        <w:rPr>
+          <w:rFonts w:hint="cs"/>
+          <w:rtl/>
+        </w:rPr>
+        <w:t>شود.</w:t>
+      </w:r>
     </w:p>
     <w:p>
       <w:pPr>
@@ -5564,7 +5949,8 @@
           <w:rFonts w:hint="cs"/>
           <w:rtl/>
         </w:rPr>
-        <w:t>با گسترش روز افزون ربات</w:t>
+        <w:lastRenderedPageBreak/>
+        <w:t>با این اوصاف با کاهش دادن حجم پردازش</w:t>
       </w:r>
       <w:r>
         <w:rPr>
@@ -5577,7 +5963,14 @@
           <w:rFonts w:hint="cs"/>
           <w:rtl/>
         </w:rPr>
-        <w:t>های خودمختار در تمام جنبه</w:t>
+        <w:t>ها، نیاز به منابع پردازشی قدرتمند</w:t>
+      </w:r>
+      <w:r>
+        <w:rPr>
+          <w:rFonts w:hint="cs"/>
+          <w:rtl/>
+        </w:rPr>
+        <w:t xml:space="preserve"> کمتر می</w:t>
       </w:r>
       <w:r>
         <w:rPr>
@@ -5590,7 +5983,7 @@
           <w:rFonts w:hint="cs"/>
           <w:rtl/>
         </w:rPr>
-        <w:t>های صنعت و زندگی انسان</w:t>
+        <w:t>شود که در نتیجه باعث کاهش هزینه تمام شده ربات</w:t>
       </w:r>
       <w:r>
         <w:rPr>
@@ -5603,3155 +5996,64 @@
           <w:rFonts w:hint="cs"/>
           <w:rtl/>
         </w:rPr>
-        <w:t>ها، و همچنین</w:t>
-      </w:r>
-      <w:r>
-        <w:rPr>
-          <w:rFonts w:hint="cs"/>
-          <w:rtl/>
-        </w:rPr>
-        <w:t xml:space="preserve"> گسترش </w:t>
-      </w:r>
-      <w:r>
-        <w:rPr>
-          <w:rFonts w:hint="cs"/>
-          <w:rtl/>
-        </w:rPr>
-        <w:t xml:space="preserve"> حجم زیادی از اطلاعات </w:t>
-      </w:r>
-      <w:r>
-        <w:rPr>
-          <w:rFonts w:hint="cs"/>
-          <w:rtl/>
-        </w:rPr>
-        <w:t xml:space="preserve">که به صورت آنلاین در بستر اینترنت موجود است. </w:t>
+        <w:t>ها و دیتاسنتر</w:t>
+      </w:r>
+      <w:r>
+        <w:rPr>
+          <w:rtl/>
+        </w:rPr>
+        <w:softHyphen/>
+      </w:r>
+      <w:r>
+        <w:rPr>
+          <w:rFonts w:hint="cs"/>
+          <w:rtl/>
+        </w:rPr>
+        <w:t>ها می</w:t>
+      </w:r>
+      <w:r>
+        <w:rPr>
+          <w:rtl/>
+        </w:rPr>
+        <w:softHyphen/>
+      </w:r>
+      <w:r>
+        <w:rPr>
+          <w:rFonts w:hint="cs"/>
+          <w:rtl/>
+        </w:rPr>
+        <w:t>شود همچنین به دلیل کاهش مصرف انرژی بسیاری از هزینه</w:t>
+      </w:r>
+      <w:r>
+        <w:rPr>
+          <w:rtl/>
+        </w:rPr>
+        <w:softHyphen/>
+      </w:r>
+      <w:r>
+        <w:rPr>
+          <w:rFonts w:hint="cs"/>
+          <w:rtl/>
+        </w:rPr>
+        <w:t>ها کاهش می</w:t>
+      </w:r>
+      <w:r>
+        <w:rPr>
+          <w:rtl/>
+        </w:rPr>
+        <w:softHyphen/>
+      </w:r>
+      <w:r>
+        <w:rPr>
+          <w:rFonts w:hint="cs"/>
+          <w:rtl/>
+        </w:rPr>
+        <w:t>یابد.</w:t>
       </w:r>
     </w:p>
     <w:p>
       <w:pPr>
         <w:rPr>
-          <w:rtl/>
-        </w:rPr>
-      </w:pPr>
-      <w:r>
-        <w:rPr>
-          <w:rFonts w:hint="cs"/>
-          <w:rtl/>
-        </w:rPr>
-        <w:t>با گسترش اینترنت، حجم بالایی از اطلاعات همه روزه تولید می</w:t>
-      </w:r>
-      <w:r>
-        <w:rPr>
-          <w:rtl/>
-        </w:rPr>
-        <w:softHyphen/>
-      </w:r>
-      <w:r>
-        <w:rPr>
-          <w:rFonts w:hint="cs"/>
-          <w:rtl/>
-        </w:rPr>
-        <w:t>شود و پردازش این داده</w:t>
-      </w:r>
-      <w:r>
-        <w:rPr>
-          <w:rtl/>
-        </w:rPr>
-        <w:softHyphen/>
-      </w:r>
-      <w:r>
-        <w:rPr>
-          <w:i/>
-          <w:iCs/>
-          <w:rtl/>
-        </w:rPr>
-        <w:softHyphen/>
-      </w:r>
-      <w:r>
-        <w:rPr>
-          <w:rFonts w:hint="cs"/>
-          <w:rtl/>
-        </w:rPr>
-        <w:t>ها با سیستم</w:t>
-      </w:r>
-      <w:r>
-        <w:rPr>
-          <w:rtl/>
-        </w:rPr>
-        <w:softHyphen/>
-      </w:r>
-      <w:r>
-        <w:rPr>
-          <w:rFonts w:hint="cs"/>
-          <w:rtl/>
-        </w:rPr>
-        <w:t xml:space="preserve">های هوش مصنوعی، </w:t>
-      </w:r>
-      <w:r>
-        <w:rPr>
-          <w:rFonts w:hint="cs"/>
-          <w:rtl/>
-        </w:rPr>
-        <w:t xml:space="preserve">باعث بهینه شدن </w:t>
-      </w:r>
-      <w:r>
-        <w:rPr>
-          <w:rFonts w:hint="cs"/>
-          <w:rtl/>
-        </w:rPr>
-        <w:t xml:space="preserve">عملکرد سیستم ها در بستر اینترنت و همچنین استفاده </w:t>
-      </w:r>
-      <w:r>
-        <w:rPr>
-          <w:rFonts w:hint="cs"/>
-          <w:rtl/>
-        </w:rPr>
-        <w:t xml:space="preserve">افزایش </w:t>
-      </w:r>
-      <w:r>
-        <w:rPr>
-          <w:rFonts w:hint="cs"/>
-          <w:rtl/>
-        </w:rPr>
-        <w:t xml:space="preserve">کارایی </w:t>
-      </w:r>
-      <w:r>
-        <w:rPr>
-          <w:rFonts w:hint="cs"/>
-          <w:rtl/>
-        </w:rPr>
-        <w:t xml:space="preserve">و </w:t>
-      </w:r>
-      <w:r>
-        <w:rPr>
-          <w:rFonts w:hint="cs"/>
-          <w:rtl/>
-        </w:rPr>
-        <w:t xml:space="preserve">سرعت </w:t>
-      </w:r>
-      <w:r>
-        <w:rPr>
-          <w:rFonts w:hint="cs"/>
-          <w:rtl/>
-        </w:rPr>
-        <w:t>و</w:t>
-      </w:r>
-      <w:r>
-        <w:rPr>
-          <w:rFonts w:hint="cs"/>
-          <w:rtl/>
-        </w:rPr>
-        <w:t>از و همچنین گسترش روزافزون ربات</w:t>
-      </w:r>
-      <w:r>
-        <w:rPr>
-          <w:rtl/>
-        </w:rPr>
-        <w:softHyphen/>
-      </w:r>
-      <w:r>
-        <w:rPr>
-          <w:rFonts w:hint="cs"/>
-          <w:rtl/>
-        </w:rPr>
-        <w:t>های خودمختار در تمام جنبه</w:t>
-      </w:r>
-      <w:r>
-        <w:rPr>
-          <w:rtl/>
-        </w:rPr>
-        <w:softHyphen/>
-      </w:r>
-      <w:r>
-        <w:rPr>
-          <w:rFonts w:hint="cs"/>
-          <w:rtl/>
-        </w:rPr>
-        <w:t xml:space="preserve">های صنعتو </w:t>
-      </w:r>
-    </w:p>
-    <w:p>
-      <w:pPr>
-        <w:rPr>
-          <w:rFonts w:ascii="Calibri" w:hAnsi="Calibri" w:cs="Calibri" w:hint="cs"/>
-          <w:rtl/>
-          <w:lang w:bidi="fa-IR"/>
-        </w:rPr>
-      </w:pPr>
-      <w:r>
-        <w:rPr>
-          <w:rFonts w:hint="cs"/>
-          <w:rtl/>
-        </w:rPr>
-        <w:t>سالانه هزینه های زیادی بابت ساخت و نگهداری پردازنده</w:t>
-      </w:r>
-      <w:r>
-        <w:rPr>
-          <w:rtl/>
-        </w:rPr>
-        <w:softHyphen/>
-      </w:r>
-      <w:r>
-        <w:rPr>
-          <w:rFonts w:hint="cs"/>
-          <w:rtl/>
-        </w:rPr>
-        <w:t>های قوی برای پردازش داده</w:t>
-      </w:r>
-      <w:r>
-        <w:rPr>
-          <w:rtl/>
-        </w:rPr>
-        <w:softHyphen/>
-      </w:r>
-      <w:r>
-        <w:rPr>
-          <w:rFonts w:hint="cs"/>
-          <w:rtl/>
-        </w:rPr>
-        <w:t xml:space="preserve">های زیاد و یادگیری ماشین </w:t>
-      </w:r>
-      <w:r>
-        <w:rPr>
-          <w:rFonts w:hint="cs"/>
-          <w:rtl/>
-        </w:rPr>
-        <w:t>در زمینه</w:t>
-      </w:r>
-      <w:r>
-        <w:rPr>
-          <w:rtl/>
-        </w:rPr>
-        <w:softHyphen/>
-      </w:r>
-      <w:r>
-        <w:rPr>
-          <w:rFonts w:hint="cs"/>
-          <w:rtl/>
-        </w:rPr>
-        <w:t>های مختلف علم انجام می</w:t>
-      </w:r>
-      <w:r>
-        <w:rPr>
-          <w:rtl/>
-        </w:rPr>
-        <w:softHyphen/>
-      </w:r>
-      <w:r>
-        <w:rPr>
-          <w:rFonts w:hint="cs"/>
-          <w:rtl/>
-        </w:rPr>
-        <w:t>گیرد. این پردازش</w:t>
-      </w:r>
-      <w:r>
-        <w:rPr>
-          <w:rtl/>
-        </w:rPr>
-        <w:softHyphen/>
-      </w:r>
-      <w:r>
-        <w:rPr>
-          <w:rFonts w:hint="cs"/>
-          <w:rtl/>
-        </w:rPr>
-        <w:t xml:space="preserve">ها نیاز به مقدار زیادی انرژی دارد. سواهد نشان </w:t>
-      </w:r>
-      <w:r>
-        <w:rPr>
-          <w:rFonts w:hint="cs"/>
-          <w:rtl/>
-        </w:rPr>
-        <w:lastRenderedPageBreak/>
-        <w:t>می</w:t>
-      </w:r>
-      <w:r>
-        <w:rPr>
-          <w:rtl/>
-        </w:rPr>
-        <w:softHyphen/>
-      </w:r>
-      <w:r>
-        <w:rPr>
-          <w:rFonts w:hint="cs"/>
-          <w:rtl/>
-        </w:rPr>
-        <w:t xml:space="preserve">دهد </w:t>
-      </w:r>
-      <w:r>
-        <w:rPr>
-          <w:rFonts w:hint="cs"/>
-          <w:rtl/>
-        </w:rPr>
-        <w:t>سالیانه</w:t>
-      </w:r>
-      <w:r>
-        <w:rPr>
-          <w:rFonts w:hint="cs"/>
-          <w:rtl/>
-        </w:rPr>
-        <w:t xml:space="preserve"> در دیتاسنترهای دنیا هزینه</w:t>
-      </w:r>
-      <w:r>
-        <w:rPr>
-          <w:rtl/>
-        </w:rPr>
-        <w:softHyphen/>
-      </w:r>
-      <w:r>
-        <w:rPr>
-          <w:rFonts w:hint="cs"/>
-          <w:rtl/>
-        </w:rPr>
-        <w:t>های زیادی صرف انرژی مورد نیاز، نگهداری و همچنین قطعات جدید جهت انجام این پردازش</w:t>
-      </w:r>
-      <w:r>
-        <w:rPr>
-          <w:rtl/>
-        </w:rPr>
-        <w:softHyphen/>
-      </w:r>
-      <w:r>
-        <w:rPr>
-          <w:rFonts w:hint="cs"/>
-          <w:rtl/>
-        </w:rPr>
-        <w:t>ها می</w:t>
-      </w:r>
-      <w:r>
-        <w:rPr>
-          <w:rtl/>
-        </w:rPr>
-        <w:softHyphen/>
-      </w:r>
-      <w:r>
-        <w:rPr>
-          <w:rFonts w:hint="cs"/>
-          <w:rtl/>
-        </w:rPr>
-        <w:t>شود.</w:t>
-      </w:r>
-    </w:p>
-    <w:p>
-      <w:pPr>
-        <w:rPr>
-          <w:sz w:val="28"/>
-          <w:rtl/>
-        </w:rPr>
-      </w:pPr>
-      <w:r>
-        <w:rPr>
-          <w:sz w:val="28"/>
-        </w:rPr>
-        <w:t xml:space="preserve"> </w:t>
-      </w:r>
-      <w:r>
-        <w:rPr>
-          <w:rFonts w:hint="cs"/>
-          <w:sz w:val="28"/>
-          <w:rtl/>
-        </w:rPr>
-        <w:t>بر</w:t>
-      </w:r>
-      <w:r>
-        <w:rPr>
-          <w:sz w:val="28"/>
-          <w:rtl/>
-        </w:rPr>
-        <w:t xml:space="preserve"> </w:t>
-      </w:r>
-      <w:r>
-        <w:rPr>
-          <w:rFonts w:hint="cs"/>
-          <w:sz w:val="28"/>
-          <w:rtl/>
-        </w:rPr>
-        <w:t>اساس</w:t>
-      </w:r>
-      <w:r>
-        <w:rPr>
-          <w:sz w:val="28"/>
-          <w:rtl/>
-        </w:rPr>
-        <w:t xml:space="preserve"> </w:t>
-      </w:r>
-      <w:r>
-        <w:rPr>
-          <w:rFonts w:hint="cs"/>
-          <w:sz w:val="28"/>
-          <w:rtl/>
-        </w:rPr>
-        <w:t>شواهد</w:t>
-      </w:r>
-      <w:r>
-        <w:rPr>
-          <w:sz w:val="28"/>
-          <w:rtl/>
-        </w:rPr>
-        <w:t xml:space="preserve"> </w:t>
-      </w:r>
-      <w:r>
-        <w:rPr>
-          <w:rFonts w:hint="cs"/>
-          <w:sz w:val="28"/>
-          <w:rtl/>
-        </w:rPr>
-        <w:t>به‌دست‌آمده</w:t>
-      </w:r>
-      <w:r>
-        <w:rPr>
-          <w:sz w:val="28"/>
-          <w:rtl/>
-        </w:rPr>
-        <w:t xml:space="preserve"> </w:t>
-      </w:r>
-      <w:r>
-        <w:rPr>
-          <w:rFonts w:hint="cs"/>
-          <w:sz w:val="28"/>
-          <w:rtl/>
-        </w:rPr>
-        <w:t>مشخص‌شده</w:t>
-      </w:r>
-      <w:r>
-        <w:rPr>
-          <w:sz w:val="28"/>
-          <w:rtl/>
-        </w:rPr>
-        <w:t xml:space="preserve"> </w:t>
-      </w:r>
-      <w:r>
-        <w:rPr>
-          <w:rFonts w:hint="cs"/>
-          <w:sz w:val="28"/>
-          <w:rtl/>
-        </w:rPr>
-        <w:t>است</w:t>
-      </w:r>
-      <w:r>
-        <w:rPr>
-          <w:sz w:val="28"/>
-          <w:rtl/>
-        </w:rPr>
-        <w:t xml:space="preserve"> </w:t>
-      </w:r>
-      <w:r>
-        <w:rPr>
-          <w:rFonts w:hint="cs"/>
-          <w:sz w:val="28"/>
-          <w:rtl/>
-        </w:rPr>
-        <w:t>که اوتیسم مانع</w:t>
-      </w:r>
-      <w:r>
-        <w:rPr>
-          <w:sz w:val="28"/>
-          <w:rtl/>
-        </w:rPr>
-        <w:t xml:space="preserve"> </w:t>
-      </w:r>
-      <w:r>
-        <w:rPr>
-          <w:rFonts w:hint="cs"/>
-          <w:sz w:val="28"/>
-          <w:rtl/>
-        </w:rPr>
-        <w:t>عملکرد</w:t>
-      </w:r>
-      <w:r>
-        <w:rPr>
-          <w:sz w:val="28"/>
-          <w:rtl/>
-        </w:rPr>
-        <w:t xml:space="preserve"> </w:t>
-      </w:r>
-      <w:r>
-        <w:rPr>
-          <w:rFonts w:hint="cs"/>
-          <w:sz w:val="28"/>
-          <w:rtl/>
-        </w:rPr>
-        <w:t>مؤثر</w:t>
-      </w:r>
-      <w:r>
-        <w:rPr>
-          <w:sz w:val="28"/>
-          <w:rtl/>
-        </w:rPr>
-        <w:t xml:space="preserve"> </w:t>
-      </w:r>
-      <w:r>
-        <w:rPr>
-          <w:rFonts w:hint="cs"/>
-          <w:sz w:val="28"/>
-          <w:rtl/>
-        </w:rPr>
-        <w:t>اجتماعی،</w:t>
-      </w:r>
-      <w:r>
-        <w:rPr>
-          <w:sz w:val="28"/>
-          <w:rtl/>
-        </w:rPr>
-        <w:t xml:space="preserve"> </w:t>
-      </w:r>
-      <w:r>
-        <w:rPr>
-          <w:rFonts w:hint="cs"/>
-          <w:sz w:val="28"/>
-          <w:rtl/>
-        </w:rPr>
-        <w:t>ارتباطی</w:t>
-      </w:r>
-      <w:r>
-        <w:rPr>
-          <w:sz w:val="28"/>
-          <w:rtl/>
-        </w:rPr>
-        <w:t xml:space="preserve"> </w:t>
-      </w:r>
-      <w:r>
-        <w:rPr>
-          <w:rFonts w:hint="cs"/>
-          <w:sz w:val="28"/>
-          <w:rtl/>
-        </w:rPr>
-        <w:t>و</w:t>
-      </w:r>
-      <w:r>
-        <w:rPr>
-          <w:sz w:val="28"/>
-          <w:rtl/>
-        </w:rPr>
-        <w:t xml:space="preserve"> </w:t>
-      </w:r>
-      <w:r>
-        <w:rPr>
-          <w:rFonts w:hint="cs"/>
-          <w:sz w:val="28"/>
-          <w:rtl/>
-        </w:rPr>
-        <w:t>شناختی</w:t>
-      </w:r>
-      <w:r>
-        <w:rPr>
-          <w:sz w:val="28"/>
-          <w:rtl/>
-        </w:rPr>
-        <w:t xml:space="preserve"> </w:t>
-      </w:r>
-      <w:r>
-        <w:rPr>
-          <w:rFonts w:hint="cs"/>
-          <w:sz w:val="28"/>
-          <w:rtl/>
-        </w:rPr>
-        <w:t>که</w:t>
-      </w:r>
-      <w:r>
-        <w:rPr>
-          <w:sz w:val="28"/>
-          <w:rtl/>
-        </w:rPr>
-        <w:t xml:space="preserve"> </w:t>
-      </w:r>
-      <w:r>
-        <w:rPr>
-          <w:rFonts w:hint="cs"/>
-          <w:sz w:val="28"/>
-          <w:rtl/>
-        </w:rPr>
-        <w:t>در</w:t>
-      </w:r>
-      <w:r>
-        <w:rPr>
-          <w:sz w:val="28"/>
-          <w:rtl/>
-        </w:rPr>
-        <w:t xml:space="preserve"> </w:t>
-      </w:r>
-      <w:r>
-        <w:rPr>
-          <w:rFonts w:hint="cs"/>
-          <w:sz w:val="28"/>
-          <w:rtl/>
-        </w:rPr>
-        <w:t>دوران</w:t>
-      </w:r>
-      <w:r>
-        <w:rPr>
-          <w:sz w:val="28"/>
-          <w:rtl/>
-        </w:rPr>
-        <w:t xml:space="preserve"> </w:t>
-      </w:r>
-      <w:r>
-        <w:rPr>
-          <w:rFonts w:hint="cs"/>
-          <w:sz w:val="28"/>
-          <w:rtl/>
-        </w:rPr>
-        <w:t>کودکی</w:t>
-      </w:r>
-      <w:r>
-        <w:rPr>
-          <w:sz w:val="28"/>
-          <w:rtl/>
-        </w:rPr>
-        <w:t xml:space="preserve"> </w:t>
-      </w:r>
-      <w:r>
-        <w:rPr>
-          <w:rFonts w:hint="cs"/>
-          <w:sz w:val="28"/>
-          <w:rtl/>
-        </w:rPr>
-        <w:t>می‌شود و</w:t>
-      </w:r>
-      <w:r>
-        <w:rPr>
-          <w:sz w:val="28"/>
-          <w:rtl/>
-        </w:rPr>
-        <w:t xml:space="preserve"> </w:t>
-      </w:r>
-      <w:r>
-        <w:rPr>
-          <w:rFonts w:hint="cs"/>
-          <w:sz w:val="28"/>
-          <w:rtl/>
-        </w:rPr>
-        <w:t>در</w:t>
-      </w:r>
-      <w:r>
-        <w:rPr>
-          <w:sz w:val="28"/>
-          <w:rtl/>
-        </w:rPr>
-        <w:t xml:space="preserve"> </w:t>
-      </w:r>
-      <w:r>
-        <w:rPr>
-          <w:rFonts w:hint="cs"/>
-          <w:sz w:val="28"/>
-          <w:rtl/>
-        </w:rPr>
-        <w:t>نوجوانی</w:t>
-      </w:r>
-      <w:r>
-        <w:rPr>
-          <w:sz w:val="28"/>
-          <w:rtl/>
-        </w:rPr>
-        <w:t xml:space="preserve"> </w:t>
-      </w:r>
-      <w:r>
-        <w:rPr>
-          <w:rFonts w:hint="cs"/>
-          <w:sz w:val="28"/>
-          <w:rtl/>
-        </w:rPr>
-        <w:t>و</w:t>
-      </w:r>
-      <w:r>
-        <w:rPr>
-          <w:sz w:val="28"/>
-          <w:rtl/>
-        </w:rPr>
-        <w:t xml:space="preserve"> </w:t>
-      </w:r>
-      <w:r>
-        <w:rPr>
-          <w:rFonts w:hint="cs"/>
-          <w:sz w:val="28"/>
-          <w:rtl/>
-        </w:rPr>
-        <w:t>بزرگ‌سالی</w:t>
-      </w:r>
-      <w:r>
-        <w:rPr>
-          <w:sz w:val="28"/>
-          <w:rtl/>
-        </w:rPr>
-        <w:t xml:space="preserve"> </w:t>
-      </w:r>
-      <w:r>
-        <w:rPr>
-          <w:rFonts w:hint="cs"/>
-          <w:sz w:val="28"/>
-          <w:rtl/>
-        </w:rPr>
-        <w:t>ادامه</w:t>
-      </w:r>
-      <w:r>
-        <w:rPr>
-          <w:sz w:val="28"/>
-          <w:rtl/>
-        </w:rPr>
-        <w:t xml:space="preserve"> </w:t>
-      </w:r>
-      <w:r>
-        <w:rPr>
-          <w:rFonts w:hint="cs"/>
-          <w:sz w:val="28"/>
-          <w:rtl/>
-        </w:rPr>
-        <w:t>می‌یابد</w:t>
-      </w:r>
-      <w:r>
-        <w:rPr>
-          <w:sz w:val="28"/>
-          <w:rtl/>
-        </w:rPr>
-        <w:t xml:space="preserve">. </w:t>
-      </w:r>
-      <w:r>
-        <w:rPr>
-          <w:rFonts w:hint="cs"/>
-          <w:sz w:val="28"/>
-          <w:rtl/>
-        </w:rPr>
-        <w:t>پشتیبانی</w:t>
-      </w:r>
-      <w:r>
-        <w:rPr>
-          <w:sz w:val="28"/>
-          <w:rtl/>
-        </w:rPr>
-        <w:t xml:space="preserve"> </w:t>
-      </w:r>
-      <w:r>
-        <w:rPr>
-          <w:rFonts w:hint="cs"/>
-          <w:sz w:val="28"/>
-          <w:rtl/>
-        </w:rPr>
-        <w:t>مداوم</w:t>
-      </w:r>
-      <w:r>
-        <w:rPr>
-          <w:sz w:val="28"/>
-          <w:rtl/>
-        </w:rPr>
-        <w:t xml:space="preserve"> </w:t>
-      </w:r>
-      <w:r>
-        <w:rPr>
-          <w:rFonts w:hint="cs"/>
-          <w:sz w:val="28"/>
-          <w:rtl/>
-        </w:rPr>
-        <w:t>و</w:t>
-      </w:r>
-      <w:r>
-        <w:rPr>
-          <w:sz w:val="28"/>
-          <w:rtl/>
-        </w:rPr>
-        <w:t xml:space="preserve"> </w:t>
-      </w:r>
-      <w:r>
-        <w:rPr>
-          <w:rFonts w:hint="cs"/>
-          <w:sz w:val="28"/>
-          <w:rtl/>
-        </w:rPr>
-        <w:t>مداخلات</w:t>
-      </w:r>
-      <w:r>
-        <w:rPr>
-          <w:sz w:val="28"/>
-          <w:rtl/>
-        </w:rPr>
-        <w:t xml:space="preserve"> </w:t>
-      </w:r>
-      <w:r>
-        <w:rPr>
-          <w:rFonts w:hint="cs"/>
-          <w:sz w:val="28"/>
-          <w:rtl/>
-        </w:rPr>
-        <w:t>آموزشی</w:t>
-      </w:r>
-      <w:r>
-        <w:rPr>
-          <w:sz w:val="28"/>
-          <w:rtl/>
-        </w:rPr>
-        <w:t xml:space="preserve"> </w:t>
-      </w:r>
-      <w:r>
-        <w:rPr>
-          <w:rFonts w:hint="cs"/>
-          <w:sz w:val="28"/>
-          <w:rtl/>
-        </w:rPr>
-        <w:t>به‌طور</w:t>
-      </w:r>
-      <w:r>
-        <w:rPr>
-          <w:sz w:val="28"/>
-          <w:rtl/>
-        </w:rPr>
-        <w:t xml:space="preserve"> </w:t>
-      </w:r>
-      <w:r>
-        <w:rPr>
-          <w:rFonts w:hint="cs"/>
-          <w:sz w:val="28"/>
-          <w:rtl/>
-        </w:rPr>
-        <w:t>مداوم</w:t>
-      </w:r>
-      <w:r>
-        <w:rPr>
-          <w:sz w:val="28"/>
-          <w:rtl/>
-        </w:rPr>
-        <w:t xml:space="preserve"> </w:t>
-      </w:r>
-      <w:r>
-        <w:rPr>
-          <w:rFonts w:hint="cs"/>
-          <w:sz w:val="28"/>
-          <w:rtl/>
-        </w:rPr>
-        <w:t>نشان</w:t>
-      </w:r>
-      <w:r>
-        <w:rPr>
-          <w:sz w:val="28"/>
-          <w:rtl/>
-        </w:rPr>
-        <w:t xml:space="preserve"> </w:t>
-      </w:r>
-      <w:r>
-        <w:rPr>
-          <w:rFonts w:hint="cs"/>
-          <w:sz w:val="28"/>
-          <w:rtl/>
-        </w:rPr>
-        <w:t>داده‌شده</w:t>
-      </w:r>
-      <w:r>
-        <w:rPr>
-          <w:sz w:val="28"/>
-          <w:rtl/>
-        </w:rPr>
-        <w:t xml:space="preserve"> </w:t>
-      </w:r>
-      <w:r>
-        <w:rPr>
-          <w:rFonts w:hint="cs"/>
-          <w:sz w:val="28"/>
-          <w:rtl/>
-        </w:rPr>
-        <w:t>است</w:t>
-      </w:r>
-      <w:r>
-        <w:rPr>
-          <w:sz w:val="28"/>
-          <w:rtl/>
-        </w:rPr>
-        <w:t xml:space="preserve">. </w:t>
-      </w:r>
-      <w:r>
-        <w:rPr>
-          <w:rFonts w:hint="cs"/>
-          <w:sz w:val="28"/>
-          <w:rtl/>
-        </w:rPr>
-        <w:t>متأسفانه،</w:t>
-      </w:r>
-      <w:r>
-        <w:rPr>
-          <w:sz w:val="28"/>
-          <w:rtl/>
-        </w:rPr>
-        <w:t xml:space="preserve"> </w:t>
-      </w:r>
-      <w:r>
-        <w:rPr>
-          <w:rFonts w:hint="cs"/>
-          <w:sz w:val="28"/>
-          <w:rtl/>
-        </w:rPr>
-        <w:t>خدمات</w:t>
-      </w:r>
-      <w:r>
-        <w:rPr>
-          <w:sz w:val="28"/>
-          <w:rtl/>
-        </w:rPr>
-        <w:t xml:space="preserve"> </w:t>
-      </w:r>
-      <w:r>
-        <w:rPr>
-          <w:rFonts w:hint="cs"/>
-          <w:sz w:val="28"/>
-          <w:rtl/>
-        </w:rPr>
-        <w:t>باکیفیت</w:t>
-      </w:r>
-      <w:r>
-        <w:rPr>
-          <w:sz w:val="28"/>
-          <w:rtl/>
-        </w:rPr>
-        <w:t xml:space="preserve"> </w:t>
-      </w:r>
-      <w:r>
-        <w:rPr>
-          <w:rFonts w:hint="cs"/>
-          <w:sz w:val="28"/>
-          <w:rtl/>
-        </w:rPr>
-        <w:t>برای</w:t>
-      </w:r>
-      <w:r>
-        <w:rPr>
-          <w:sz w:val="28"/>
-          <w:rtl/>
-        </w:rPr>
-        <w:t xml:space="preserve"> </w:t>
-      </w:r>
-      <w:r>
-        <w:rPr>
-          <w:rFonts w:hint="cs"/>
-          <w:sz w:val="28"/>
-          <w:rtl/>
-        </w:rPr>
-        <w:t>بزرگ‌سالان</w:t>
-      </w:r>
-      <w:r>
-        <w:rPr>
-          <w:sz w:val="28"/>
-          <w:rtl/>
-        </w:rPr>
-        <w:t xml:space="preserve"> </w:t>
-      </w:r>
-      <w:r>
-        <w:rPr>
-          <w:rFonts w:hint="cs"/>
-          <w:sz w:val="28"/>
-          <w:rtl/>
-        </w:rPr>
-        <w:t>در</w:t>
-      </w:r>
-      <w:r>
-        <w:rPr>
-          <w:sz w:val="28"/>
-          <w:rtl/>
-        </w:rPr>
-        <w:t xml:space="preserve"> </w:t>
-      </w:r>
-      <w:r>
-        <w:rPr>
-          <w:rFonts w:hint="cs"/>
-          <w:sz w:val="28"/>
-          <w:rtl/>
-        </w:rPr>
-        <w:t>طیف</w:t>
-      </w:r>
-      <w:r>
-        <w:rPr>
-          <w:sz w:val="28"/>
-          <w:rtl/>
-        </w:rPr>
-        <w:t xml:space="preserve"> </w:t>
-      </w:r>
-      <w:r>
-        <w:rPr>
-          <w:rFonts w:hint="cs"/>
-          <w:sz w:val="28"/>
-          <w:rtl/>
-        </w:rPr>
-        <w:t>اوتیسم</w:t>
-      </w:r>
-      <w:r>
-        <w:rPr>
-          <w:sz w:val="28"/>
-          <w:rtl/>
-        </w:rPr>
-        <w:t xml:space="preserve"> </w:t>
-      </w:r>
-      <w:r>
-        <w:rPr>
-          <w:rFonts w:hint="cs"/>
-          <w:sz w:val="28"/>
-          <w:rtl/>
-        </w:rPr>
-        <w:t>وجود ندارد</w:t>
-      </w:r>
-      <w:r>
-        <w:rPr>
-          <w:sz w:val="28"/>
-          <w:rtl/>
-        </w:rPr>
-        <w:t xml:space="preserve">. </w:t>
-      </w:r>
-      <w:r>
-        <w:rPr>
-          <w:rFonts w:hint="cs"/>
-          <w:sz w:val="28"/>
-          <w:rtl/>
-        </w:rPr>
-        <w:t>بر</w:t>
-      </w:r>
-      <w:r>
-        <w:rPr>
-          <w:sz w:val="28"/>
-          <w:rtl/>
-        </w:rPr>
-        <w:t xml:space="preserve"> </w:t>
-      </w:r>
-      <w:r>
-        <w:rPr>
-          <w:rFonts w:hint="cs"/>
-          <w:sz w:val="28"/>
-          <w:rtl/>
-        </w:rPr>
-        <w:t>اساس</w:t>
-      </w:r>
-      <w:r>
-        <w:rPr>
-          <w:sz w:val="28"/>
-          <w:rtl/>
-        </w:rPr>
-        <w:t xml:space="preserve"> </w:t>
-      </w:r>
-      <w:r>
-        <w:rPr>
-          <w:rFonts w:hint="cs"/>
-          <w:sz w:val="28"/>
-          <w:rtl/>
-        </w:rPr>
-        <w:t>یک</w:t>
-      </w:r>
-      <w:r>
-        <w:rPr>
-          <w:sz w:val="28"/>
-          <w:rtl/>
-        </w:rPr>
-        <w:t xml:space="preserve"> </w:t>
-      </w:r>
-      <w:r>
-        <w:rPr>
-          <w:rFonts w:hint="cs"/>
-          <w:sz w:val="28"/>
-          <w:rtl/>
-        </w:rPr>
-        <w:t>نظرسنجی</w:t>
-      </w:r>
-      <w:r>
-        <w:rPr>
-          <w:sz w:val="28"/>
-          <w:rtl/>
-        </w:rPr>
-        <w:t xml:space="preserve"> </w:t>
-      </w:r>
-      <w:r>
-        <w:rPr>
-          <w:rFonts w:hint="cs"/>
-          <w:sz w:val="28"/>
-          <w:rtl/>
-        </w:rPr>
-        <w:t>از</w:t>
-      </w:r>
-      <w:r>
-        <w:rPr>
-          <w:sz w:val="28"/>
-          <w:rtl/>
-        </w:rPr>
-        <w:t xml:space="preserve"> </w:t>
-      </w:r>
-      <w:r>
-        <w:rPr>
-          <w:rFonts w:hint="cs"/>
-          <w:sz w:val="28"/>
-          <w:rtl/>
-        </w:rPr>
-        <w:t>انجمن</w:t>
-      </w:r>
-      <w:r>
-        <w:rPr>
-          <w:sz w:val="28"/>
-          <w:rtl/>
-        </w:rPr>
-        <w:t xml:space="preserve"> </w:t>
-      </w:r>
-      <w:r>
-        <w:rPr>
-          <w:rFonts w:hint="cs"/>
-          <w:sz w:val="28"/>
-          <w:rtl/>
-        </w:rPr>
-        <w:t>ملی</w:t>
-      </w:r>
-      <w:r>
-        <w:rPr>
-          <w:sz w:val="28"/>
-          <w:rtl/>
-        </w:rPr>
-        <w:t xml:space="preserve"> </w:t>
-      </w:r>
-      <w:r>
-        <w:rPr>
-          <w:rFonts w:hint="cs"/>
-          <w:sz w:val="28"/>
-          <w:rtl/>
-        </w:rPr>
-        <w:t>اوتیسم،</w:t>
-      </w:r>
-      <w:r>
-        <w:rPr>
-          <w:sz w:val="28"/>
-          <w:rtl/>
-        </w:rPr>
-        <w:t xml:space="preserve"> 70 </w:t>
-      </w:r>
-      <w:r>
-        <w:rPr>
-          <w:rFonts w:hint="cs"/>
-          <w:sz w:val="28"/>
-          <w:rtl/>
-        </w:rPr>
-        <w:t>درصد</w:t>
-      </w:r>
-      <w:r>
-        <w:rPr>
-          <w:sz w:val="28"/>
-          <w:rtl/>
-        </w:rPr>
-        <w:t xml:space="preserve"> </w:t>
-      </w:r>
-      <w:r>
-        <w:rPr>
-          <w:rFonts w:hint="cs"/>
-          <w:sz w:val="28"/>
-          <w:rtl/>
-        </w:rPr>
-        <w:t>بزرگ‌سالان</w:t>
-      </w:r>
-      <w:r>
-        <w:rPr>
-          <w:sz w:val="28"/>
-          <w:rtl/>
-        </w:rPr>
-        <w:t xml:space="preserve"> </w:t>
-      </w:r>
-      <w:r>
-        <w:rPr>
-          <w:rFonts w:hint="cs"/>
-          <w:sz w:val="28"/>
-          <w:rtl/>
-        </w:rPr>
-        <w:t>مبتلابه</w:t>
-      </w:r>
-      <w:r>
-        <w:rPr>
-          <w:sz w:val="28"/>
-          <w:rtl/>
-        </w:rPr>
-        <w:t xml:space="preserve"> </w:t>
-      </w:r>
-      <w:r>
-        <w:rPr>
-          <w:rFonts w:hint="cs"/>
-          <w:sz w:val="28"/>
-          <w:rtl/>
-        </w:rPr>
-        <w:t>اوتیسم</w:t>
-      </w:r>
-      <w:r>
-        <w:rPr>
-          <w:sz w:val="28"/>
-          <w:rtl/>
-        </w:rPr>
-        <w:t xml:space="preserve"> </w:t>
-      </w:r>
-      <w:r>
-        <w:rPr>
-          <w:rFonts w:hint="cs"/>
-          <w:sz w:val="28"/>
-          <w:rtl/>
-        </w:rPr>
-        <w:t>قادر</w:t>
-      </w:r>
-      <w:r>
-        <w:rPr>
-          <w:sz w:val="28"/>
-          <w:rtl/>
-        </w:rPr>
-        <w:t xml:space="preserve"> </w:t>
-      </w:r>
-      <w:r>
-        <w:rPr>
-          <w:rFonts w:hint="cs"/>
-          <w:sz w:val="28"/>
-          <w:rtl/>
-        </w:rPr>
-        <w:t>به</w:t>
-      </w:r>
-      <w:r>
-        <w:rPr>
-          <w:sz w:val="28"/>
-          <w:rtl/>
-        </w:rPr>
-        <w:t xml:space="preserve"> </w:t>
-      </w:r>
-      <w:r>
-        <w:rPr>
-          <w:rFonts w:hint="cs"/>
-          <w:sz w:val="28"/>
-          <w:rtl/>
-        </w:rPr>
-        <w:t>زندگی</w:t>
-      </w:r>
-      <w:r>
-        <w:rPr>
-          <w:sz w:val="28"/>
-          <w:rtl/>
-        </w:rPr>
-        <w:t xml:space="preserve"> </w:t>
-      </w:r>
-      <w:r>
-        <w:rPr>
-          <w:rFonts w:hint="cs"/>
-          <w:sz w:val="28"/>
-          <w:rtl/>
-        </w:rPr>
-        <w:t>مستقل</w:t>
-      </w:r>
-      <w:r>
-        <w:rPr>
-          <w:sz w:val="28"/>
-          <w:rtl/>
-        </w:rPr>
-        <w:t xml:space="preserve"> </w:t>
-      </w:r>
-      <w:r>
-        <w:rPr>
-          <w:rFonts w:hint="cs"/>
-          <w:sz w:val="28"/>
-          <w:rtl/>
-        </w:rPr>
-        <w:t>نیستند</w:t>
-      </w:r>
-      <w:r>
-        <w:rPr>
-          <w:sz w:val="28"/>
-          <w:rtl/>
-        </w:rPr>
-        <w:t xml:space="preserve">. </w:t>
-      </w:r>
-      <w:r>
-        <w:rPr>
-          <w:rFonts w:hint="cs"/>
-          <w:sz w:val="28"/>
-          <w:rtl/>
-        </w:rPr>
-        <w:t>از</w:t>
-      </w:r>
-      <w:r>
-        <w:rPr>
-          <w:sz w:val="28"/>
-          <w:rtl/>
-        </w:rPr>
-        <w:t xml:space="preserve"> </w:t>
-      </w:r>
-      <w:r>
-        <w:rPr>
-          <w:rFonts w:hint="cs"/>
-          <w:sz w:val="28"/>
-          <w:rtl/>
-        </w:rPr>
-        <w:t>این</w:t>
-      </w:r>
-      <w:r>
-        <w:rPr>
-          <w:sz w:val="28"/>
-          <w:rtl/>
-        </w:rPr>
-        <w:t xml:space="preserve"> </w:t>
-      </w:r>
-      <w:r>
-        <w:rPr>
-          <w:rFonts w:hint="cs"/>
-          <w:sz w:val="28"/>
-          <w:rtl/>
-        </w:rPr>
-        <w:t>افراد،</w:t>
-      </w:r>
-      <w:r>
-        <w:rPr>
-          <w:sz w:val="28"/>
-          <w:rtl/>
-        </w:rPr>
-        <w:t xml:space="preserve"> 49 </w:t>
-      </w:r>
-      <w:r>
-        <w:rPr>
-          <w:rFonts w:hint="cs"/>
-          <w:sz w:val="28"/>
-          <w:rtl/>
-        </w:rPr>
-        <w:t>درصد</w:t>
-      </w:r>
-      <w:r>
-        <w:rPr>
-          <w:sz w:val="28"/>
-          <w:rtl/>
-        </w:rPr>
-        <w:t xml:space="preserve"> </w:t>
-      </w:r>
-      <w:r>
-        <w:rPr>
-          <w:rFonts w:hint="cs"/>
-          <w:sz w:val="28"/>
-          <w:rtl/>
-        </w:rPr>
-        <w:t>با</w:t>
-      </w:r>
-      <w:r>
-        <w:rPr>
-          <w:sz w:val="28"/>
-          <w:rtl/>
-        </w:rPr>
-        <w:t xml:space="preserve"> </w:t>
-      </w:r>
-      <w:r>
-        <w:rPr>
-          <w:rFonts w:hint="cs"/>
-          <w:sz w:val="28"/>
-          <w:rtl/>
-        </w:rPr>
-        <w:t>اعضای</w:t>
-      </w:r>
-      <w:r>
-        <w:rPr>
-          <w:sz w:val="28"/>
-          <w:rtl/>
-        </w:rPr>
-        <w:t xml:space="preserve"> </w:t>
-      </w:r>
-      <w:r>
-        <w:rPr>
-          <w:rFonts w:hint="cs"/>
-          <w:sz w:val="28"/>
-          <w:rtl/>
-        </w:rPr>
-        <w:t>خانواده</w:t>
-      </w:r>
-      <w:r>
-        <w:rPr>
-          <w:sz w:val="28"/>
-          <w:rtl/>
-        </w:rPr>
-        <w:t xml:space="preserve"> </w:t>
-      </w:r>
-      <w:r>
-        <w:rPr>
-          <w:rFonts w:hint="cs"/>
-          <w:sz w:val="28"/>
-          <w:rtl/>
-        </w:rPr>
-        <w:t>زندگی</w:t>
-      </w:r>
-      <w:r>
-        <w:rPr>
-          <w:sz w:val="28"/>
-          <w:rtl/>
-        </w:rPr>
-        <w:t xml:space="preserve"> </w:t>
-      </w:r>
-      <w:r>
-        <w:rPr>
-          <w:rFonts w:hint="cs"/>
-          <w:sz w:val="28"/>
-          <w:rtl/>
-        </w:rPr>
-        <w:t>می‌کنند،</w:t>
-      </w:r>
-      <w:r>
-        <w:rPr>
-          <w:sz w:val="28"/>
-          <w:rtl/>
-        </w:rPr>
-        <w:t xml:space="preserve"> </w:t>
-      </w:r>
-      <w:r>
-        <w:rPr>
-          <w:rFonts w:hint="cs"/>
-          <w:sz w:val="28"/>
-          <w:rtl/>
-        </w:rPr>
-        <w:t>بار</w:t>
-      </w:r>
-      <w:r>
-        <w:rPr>
-          <w:sz w:val="28"/>
-          <w:rtl/>
-        </w:rPr>
-        <w:t xml:space="preserve"> </w:t>
-      </w:r>
-      <w:r>
-        <w:rPr>
-          <w:rFonts w:hint="cs"/>
-          <w:sz w:val="28"/>
-          <w:rtl/>
-        </w:rPr>
-        <w:t>مالی</w:t>
-      </w:r>
-      <w:r>
-        <w:rPr>
-          <w:sz w:val="28"/>
-          <w:rtl/>
-        </w:rPr>
-        <w:t xml:space="preserve"> </w:t>
-      </w:r>
-      <w:r>
-        <w:rPr>
-          <w:rFonts w:hint="cs"/>
-          <w:sz w:val="28"/>
-          <w:rtl/>
-        </w:rPr>
-        <w:t>زیادی</w:t>
-      </w:r>
-      <w:r>
-        <w:rPr>
-          <w:sz w:val="28"/>
-          <w:rtl/>
-        </w:rPr>
-        <w:t xml:space="preserve"> </w:t>
-      </w:r>
-      <w:r>
-        <w:rPr>
-          <w:rFonts w:hint="cs"/>
-          <w:sz w:val="28"/>
-          <w:rtl/>
-        </w:rPr>
-        <w:t>را</w:t>
-      </w:r>
-      <w:r>
-        <w:rPr>
-          <w:sz w:val="28"/>
-          <w:rtl/>
-        </w:rPr>
-        <w:t xml:space="preserve"> </w:t>
-      </w:r>
-      <w:r>
-        <w:rPr>
-          <w:rFonts w:hint="cs"/>
-          <w:sz w:val="28"/>
-          <w:rtl/>
-        </w:rPr>
-        <w:t>برای</w:t>
-      </w:r>
-      <w:r>
-        <w:rPr>
-          <w:sz w:val="28"/>
-          <w:rtl/>
-        </w:rPr>
-        <w:t xml:space="preserve"> </w:t>
-      </w:r>
-      <w:r>
-        <w:rPr>
-          <w:rFonts w:hint="cs"/>
-          <w:sz w:val="28"/>
-          <w:rtl/>
-        </w:rPr>
-        <w:t>والدین</w:t>
-      </w:r>
-      <w:r>
-        <w:rPr>
-          <w:sz w:val="28"/>
-          <w:rtl/>
-        </w:rPr>
-        <w:t xml:space="preserve"> </w:t>
-      </w:r>
-      <w:r>
-        <w:rPr>
-          <w:rFonts w:hint="cs"/>
-          <w:sz w:val="28"/>
-          <w:rtl/>
-        </w:rPr>
-        <w:t>سالخورده</w:t>
-      </w:r>
-      <w:r>
-        <w:rPr>
-          <w:sz w:val="28"/>
-          <w:rtl/>
-        </w:rPr>
-        <w:t xml:space="preserve"> </w:t>
-      </w:r>
-      <w:r>
-        <w:rPr>
-          <w:rFonts w:hint="cs"/>
-          <w:sz w:val="28"/>
-          <w:rtl/>
-        </w:rPr>
-        <w:t>ایجاد</w:t>
-      </w:r>
-      <w:r>
-        <w:rPr>
-          <w:sz w:val="28"/>
-          <w:rtl/>
-        </w:rPr>
-        <w:t xml:space="preserve"> </w:t>
-      </w:r>
-      <w:r>
-        <w:rPr>
-          <w:rFonts w:hint="cs"/>
-          <w:sz w:val="28"/>
-          <w:rtl/>
-        </w:rPr>
-        <w:t>می‌کنند</w:t>
-      </w:r>
-      <w:r>
-        <w:rPr>
-          <w:sz w:val="28"/>
-          <w:rtl/>
-        </w:rPr>
-        <w:t xml:space="preserve"> </w:t>
-      </w:r>
-      <w:r>
-        <w:rPr>
-          <w:rFonts w:hint="cs"/>
-          <w:sz w:val="28"/>
-          <w:rtl/>
-        </w:rPr>
-        <w:t>و</w:t>
-      </w:r>
-      <w:r>
-        <w:rPr>
-          <w:sz w:val="28"/>
-          <w:rtl/>
-        </w:rPr>
-        <w:t xml:space="preserve"> </w:t>
-      </w:r>
-      <w:r>
-        <w:rPr>
-          <w:rFonts w:hint="cs"/>
-          <w:sz w:val="28"/>
-          <w:rtl/>
-        </w:rPr>
-        <w:t>21</w:t>
-      </w:r>
-      <w:r>
-        <w:rPr>
-          <w:sz w:val="28"/>
-          <w:rtl/>
-        </w:rPr>
-        <w:t xml:space="preserve"> </w:t>
-      </w:r>
-      <w:r>
-        <w:rPr>
-          <w:rFonts w:hint="cs"/>
-          <w:sz w:val="28"/>
-          <w:rtl/>
-        </w:rPr>
-        <w:t>درصد</w:t>
-      </w:r>
-      <w:r>
-        <w:rPr>
-          <w:sz w:val="28"/>
-          <w:rtl/>
-        </w:rPr>
-        <w:t xml:space="preserve"> </w:t>
-      </w:r>
-      <w:r>
-        <w:rPr>
-          <w:rFonts w:hint="cs"/>
-          <w:sz w:val="28"/>
-          <w:rtl/>
-        </w:rPr>
-        <w:t>آن‌ها</w:t>
-      </w:r>
-      <w:r>
-        <w:rPr>
-          <w:sz w:val="28"/>
-          <w:rtl/>
-        </w:rPr>
-        <w:t xml:space="preserve"> </w:t>
-      </w:r>
-      <w:r>
-        <w:rPr>
-          <w:rFonts w:hint="cs"/>
-          <w:sz w:val="28"/>
-          <w:rtl/>
-        </w:rPr>
-        <w:t>در</w:t>
-      </w:r>
-      <w:r>
-        <w:rPr>
-          <w:sz w:val="28"/>
-          <w:rtl/>
-        </w:rPr>
-        <w:t xml:space="preserve"> </w:t>
-      </w:r>
-      <w:r>
-        <w:rPr>
-          <w:rFonts w:hint="cs"/>
-          <w:sz w:val="28"/>
-          <w:rtl/>
-        </w:rPr>
-        <w:t>مراکز</w:t>
-      </w:r>
-      <w:r>
-        <w:rPr>
-          <w:sz w:val="28"/>
-          <w:rtl/>
-        </w:rPr>
-        <w:t xml:space="preserve"> </w:t>
-      </w:r>
-      <w:r>
-        <w:rPr>
-          <w:rFonts w:hint="cs"/>
-          <w:sz w:val="28"/>
-          <w:rtl/>
-        </w:rPr>
-        <w:t>مراقبت</w:t>
-      </w:r>
-      <w:r>
-        <w:rPr>
-          <w:sz w:val="28"/>
-          <w:rtl/>
-        </w:rPr>
-        <w:t xml:space="preserve"> </w:t>
-      </w:r>
-      <w:r>
-        <w:rPr>
-          <w:rFonts w:hint="cs"/>
-          <w:sz w:val="28"/>
-          <w:rtl/>
-        </w:rPr>
-        <w:t>زندگی</w:t>
-      </w:r>
-      <w:r>
-        <w:rPr>
-          <w:sz w:val="28"/>
-          <w:rtl/>
-        </w:rPr>
-        <w:t xml:space="preserve"> </w:t>
-      </w:r>
-      <w:r>
-        <w:rPr>
-          <w:rFonts w:hint="cs"/>
-          <w:sz w:val="28"/>
-          <w:rtl/>
-        </w:rPr>
-        <w:t>می‌کنند</w:t>
-      </w:r>
-      <w:r>
-        <w:rPr>
-          <w:sz w:val="28"/>
-          <w:rtl/>
-        </w:rPr>
-        <w:t>.</w:t>
-      </w:r>
-    </w:p>
-    <w:p>
-      <w:pPr>
-        <w:rPr>
-          <w:sz w:val="28"/>
-        </w:rPr>
-      </w:pPr>
-      <w:r>
-        <w:rPr>
-          <w:sz w:val="28"/>
-        </w:rPr>
-        <w:t xml:space="preserve"> </w:t>
-      </w:r>
-      <w:r>
-        <w:rPr>
-          <w:rFonts w:hint="cs"/>
-          <w:sz w:val="28"/>
-          <w:rtl/>
-        </w:rPr>
-        <w:t>فقط</w:t>
-      </w:r>
-      <w:r>
-        <w:rPr>
-          <w:sz w:val="28"/>
-          <w:rtl/>
-        </w:rPr>
-        <w:t xml:space="preserve"> 3 </w:t>
-      </w:r>
-      <w:r>
-        <w:rPr>
-          <w:rFonts w:hint="cs"/>
-          <w:sz w:val="28"/>
-          <w:rtl/>
-        </w:rPr>
-        <w:t>درصد</w:t>
-      </w:r>
-      <w:r>
-        <w:rPr>
-          <w:sz w:val="28"/>
-          <w:rtl/>
-        </w:rPr>
-        <w:t xml:space="preserve"> </w:t>
-      </w:r>
-      <w:r>
-        <w:rPr>
-          <w:rFonts w:hint="cs"/>
-          <w:sz w:val="28"/>
-          <w:rtl/>
-        </w:rPr>
-        <w:t>از</w:t>
-      </w:r>
-      <w:r>
-        <w:rPr>
-          <w:sz w:val="28"/>
-          <w:rtl/>
-        </w:rPr>
-        <w:t xml:space="preserve"> </w:t>
-      </w:r>
-      <w:r>
-        <w:rPr>
-          <w:rFonts w:hint="cs"/>
-          <w:sz w:val="28"/>
-          <w:rtl/>
-        </w:rPr>
-        <w:t>بزرگ‌سالان</w:t>
-      </w:r>
-      <w:r>
-        <w:rPr>
-          <w:sz w:val="28"/>
-          <w:rtl/>
-        </w:rPr>
-        <w:t xml:space="preserve"> </w:t>
-      </w:r>
-      <w:r>
-        <w:rPr>
-          <w:rFonts w:hint="cs"/>
-          <w:sz w:val="28"/>
-          <w:rtl/>
-        </w:rPr>
-        <w:t>مبتلابه</w:t>
-      </w:r>
-      <w:r>
-        <w:rPr>
-          <w:sz w:val="28"/>
-          <w:rtl/>
-        </w:rPr>
-        <w:t xml:space="preserve"> </w:t>
-      </w:r>
-      <w:r>
-        <w:rPr>
-          <w:rFonts w:hint="cs"/>
-          <w:sz w:val="28"/>
-          <w:rtl/>
-        </w:rPr>
-        <w:t>اوتیسم</w:t>
-      </w:r>
-      <w:r>
-        <w:rPr>
-          <w:sz w:val="28"/>
-          <w:rtl/>
-        </w:rPr>
-        <w:t xml:space="preserve"> </w:t>
-      </w:r>
-      <w:r>
-        <w:rPr>
-          <w:rFonts w:hint="cs"/>
-          <w:sz w:val="28"/>
-          <w:rtl/>
-        </w:rPr>
-        <w:t>کاملاً</w:t>
-      </w:r>
-      <w:r>
-        <w:rPr>
-          <w:sz w:val="28"/>
-          <w:rtl/>
-        </w:rPr>
-        <w:t xml:space="preserve"> </w:t>
-      </w:r>
-      <w:r>
-        <w:rPr>
-          <w:rFonts w:hint="cs"/>
-          <w:sz w:val="28"/>
-          <w:rtl/>
-        </w:rPr>
-        <w:t>مستقل</w:t>
-      </w:r>
-      <w:r>
-        <w:rPr>
-          <w:sz w:val="28"/>
-          <w:rtl/>
-        </w:rPr>
-        <w:t xml:space="preserve"> </w:t>
-      </w:r>
-      <w:r>
-        <w:rPr>
-          <w:rFonts w:hint="cs"/>
-          <w:sz w:val="28"/>
-          <w:rtl/>
-        </w:rPr>
-        <w:t>زندگی</w:t>
-      </w:r>
-      <w:r>
-        <w:rPr>
-          <w:sz w:val="28"/>
-          <w:rtl/>
-        </w:rPr>
-        <w:t xml:space="preserve"> </w:t>
-      </w:r>
-      <w:r>
-        <w:rPr>
-          <w:rFonts w:hint="cs"/>
-          <w:sz w:val="28"/>
-          <w:rtl/>
-        </w:rPr>
-        <w:t>می‌کنند و تنها 6 درصد از آن‌ها شغل دارند. با</w:t>
-      </w:r>
-      <w:r>
-        <w:rPr>
-          <w:sz w:val="28"/>
-          <w:rtl/>
-        </w:rPr>
-        <w:t xml:space="preserve"> </w:t>
-      </w:r>
-      <w:r>
-        <w:rPr>
-          <w:rFonts w:hint="cs"/>
-          <w:sz w:val="28"/>
-          <w:rtl/>
-        </w:rPr>
-        <w:t>توجه</w:t>
-      </w:r>
-      <w:r>
-        <w:rPr>
-          <w:sz w:val="28"/>
-          <w:rtl/>
-        </w:rPr>
-        <w:t xml:space="preserve"> </w:t>
-      </w:r>
-      <w:r>
-        <w:rPr>
-          <w:rFonts w:hint="cs"/>
-          <w:sz w:val="28"/>
-          <w:rtl/>
-        </w:rPr>
-        <w:t>به‌سلامت</w:t>
-      </w:r>
-      <w:r>
-        <w:rPr>
-          <w:sz w:val="28"/>
-          <w:rtl/>
-        </w:rPr>
-        <w:t xml:space="preserve"> </w:t>
-      </w:r>
-      <w:r>
-        <w:rPr>
-          <w:rFonts w:hint="cs"/>
-          <w:sz w:val="28"/>
-          <w:rtl/>
-        </w:rPr>
-        <w:t>روان،</w:t>
-      </w:r>
-      <w:r>
-        <w:rPr>
-          <w:sz w:val="28"/>
-          <w:rtl/>
-        </w:rPr>
-        <w:t xml:space="preserve"> </w:t>
-      </w:r>
-      <w:r>
-        <w:rPr>
-          <w:rFonts w:hint="cs"/>
-          <w:sz w:val="28"/>
-          <w:rtl/>
-        </w:rPr>
-        <w:t>بیش</w:t>
-      </w:r>
-      <w:r>
-        <w:rPr>
-          <w:sz w:val="28"/>
-          <w:rtl/>
-        </w:rPr>
-        <w:t xml:space="preserve"> </w:t>
-      </w:r>
-      <w:r>
-        <w:rPr>
-          <w:rFonts w:hint="cs"/>
-          <w:sz w:val="28"/>
-          <w:rtl/>
-        </w:rPr>
-        <w:t>از</w:t>
-      </w:r>
-      <w:r>
-        <w:rPr>
-          <w:sz w:val="28"/>
-          <w:rtl/>
-        </w:rPr>
-        <w:t xml:space="preserve"> </w:t>
-      </w:r>
-      <w:r>
-        <w:rPr>
-          <w:rFonts w:hint="cs"/>
-          <w:sz w:val="28"/>
-          <w:rtl/>
-        </w:rPr>
-        <w:t>نیمی</w:t>
-      </w:r>
-      <w:r>
-        <w:rPr>
-          <w:sz w:val="28"/>
-          <w:rtl/>
-        </w:rPr>
-        <w:t xml:space="preserve"> </w:t>
-      </w:r>
-      <w:r>
-        <w:rPr>
-          <w:rFonts w:hint="cs"/>
-          <w:sz w:val="28"/>
-          <w:rtl/>
-        </w:rPr>
-        <w:t>از</w:t>
-      </w:r>
-      <w:r>
-        <w:rPr>
-          <w:sz w:val="28"/>
-          <w:rtl/>
-        </w:rPr>
-        <w:t xml:space="preserve"> </w:t>
-      </w:r>
-      <w:r>
-        <w:rPr>
-          <w:rFonts w:hint="cs"/>
-          <w:sz w:val="28"/>
-          <w:rtl/>
-        </w:rPr>
-        <w:t>بزرگ‌سالان</w:t>
-      </w:r>
-      <w:r>
-        <w:rPr>
-          <w:sz w:val="28"/>
-          <w:rtl/>
-        </w:rPr>
-        <w:t xml:space="preserve"> </w:t>
-      </w:r>
-      <w:r>
-        <w:rPr>
-          <w:rFonts w:hint="cs"/>
-          <w:sz w:val="28"/>
-          <w:rtl/>
-        </w:rPr>
-        <w:t>مبتلابه</w:t>
-      </w:r>
-      <w:r>
-        <w:rPr>
-          <w:sz w:val="28"/>
-          <w:rtl/>
-        </w:rPr>
-        <w:t xml:space="preserve"> </w:t>
-      </w:r>
-      <w:r>
-        <w:rPr>
-          <w:rFonts w:hint="cs"/>
-          <w:sz w:val="28"/>
-          <w:rtl/>
-        </w:rPr>
-        <w:t>اوتیسم</w:t>
-      </w:r>
-      <w:r>
-        <w:rPr>
-          <w:sz w:val="28"/>
-          <w:rtl/>
-        </w:rPr>
-        <w:t xml:space="preserve"> </w:t>
-      </w:r>
-      <w:r>
-        <w:rPr>
-          <w:rFonts w:hint="cs"/>
-          <w:sz w:val="28"/>
-          <w:rtl/>
-        </w:rPr>
-        <w:t>برخی</w:t>
-      </w:r>
-      <w:r>
-        <w:rPr>
-          <w:sz w:val="28"/>
-          <w:rtl/>
-        </w:rPr>
-        <w:t xml:space="preserve"> </w:t>
-      </w:r>
-      <w:r>
-        <w:rPr>
-          <w:rFonts w:hint="cs"/>
-          <w:sz w:val="28"/>
-          <w:rtl/>
-        </w:rPr>
-        <w:t>از</w:t>
-      </w:r>
-      <w:r>
-        <w:rPr>
-          <w:sz w:val="28"/>
-          <w:rtl/>
-        </w:rPr>
-        <w:t xml:space="preserve"> </w:t>
-      </w:r>
-      <w:r>
-        <w:rPr>
-          <w:rFonts w:hint="cs"/>
-          <w:sz w:val="28"/>
-          <w:rtl/>
-        </w:rPr>
-        <w:t>زمان‌ها</w:t>
-      </w:r>
-      <w:r>
-        <w:rPr>
-          <w:sz w:val="28"/>
-          <w:rtl/>
-        </w:rPr>
-        <w:t xml:space="preserve"> </w:t>
-      </w:r>
-      <w:r>
-        <w:rPr>
-          <w:rFonts w:hint="cs"/>
-          <w:sz w:val="28"/>
-          <w:rtl/>
-        </w:rPr>
-        <w:t>در</w:t>
-      </w:r>
-      <w:r>
-        <w:rPr>
-          <w:sz w:val="28"/>
-          <w:rtl/>
-        </w:rPr>
-        <w:t xml:space="preserve"> </w:t>
-      </w:r>
-      <w:r>
-        <w:rPr>
-          <w:rFonts w:hint="cs"/>
-          <w:sz w:val="28"/>
-          <w:rtl/>
-        </w:rPr>
-        <w:t>زندگی</w:t>
-      </w:r>
-      <w:r>
-        <w:rPr>
-          <w:sz w:val="28"/>
-          <w:rtl/>
-        </w:rPr>
-        <w:t xml:space="preserve"> </w:t>
-      </w:r>
-      <w:r>
-        <w:rPr>
-          <w:rFonts w:hint="cs"/>
-          <w:sz w:val="28"/>
-          <w:rtl/>
-        </w:rPr>
-        <w:t>بزرگ‌سالان</w:t>
-      </w:r>
-      <w:r>
-        <w:rPr>
-          <w:sz w:val="28"/>
-          <w:rtl/>
-        </w:rPr>
-        <w:t xml:space="preserve"> </w:t>
-      </w:r>
-      <w:r>
-        <w:rPr>
-          <w:rFonts w:hint="cs"/>
-          <w:sz w:val="28"/>
-          <w:rtl/>
-        </w:rPr>
-        <w:t>خود</w:t>
-      </w:r>
-      <w:r>
-        <w:rPr>
-          <w:sz w:val="28"/>
-          <w:rtl/>
-        </w:rPr>
-        <w:t xml:space="preserve"> </w:t>
-      </w:r>
-      <w:r>
-        <w:rPr>
-          <w:rFonts w:hint="cs"/>
-          <w:sz w:val="28"/>
-          <w:rtl/>
-        </w:rPr>
-        <w:t>ایجاد</w:t>
-      </w:r>
-      <w:r>
-        <w:rPr>
-          <w:sz w:val="28"/>
-          <w:rtl/>
-        </w:rPr>
-        <w:t xml:space="preserve"> </w:t>
-      </w:r>
-      <w:r>
-        <w:rPr>
-          <w:rFonts w:hint="cs"/>
-          <w:sz w:val="28"/>
-          <w:rtl/>
-        </w:rPr>
-        <w:t>افسردگی</w:t>
-      </w:r>
-      <w:r>
-        <w:rPr>
-          <w:sz w:val="28"/>
-          <w:rtl/>
-        </w:rPr>
-        <w:t xml:space="preserve"> </w:t>
-      </w:r>
-      <w:r>
-        <w:rPr>
-          <w:rFonts w:hint="cs"/>
-          <w:sz w:val="28"/>
-          <w:rtl/>
-        </w:rPr>
-        <w:t>می‌</w:t>
-      </w:r>
-      <w:r>
-        <w:rPr>
-          <w:sz w:val="28"/>
-          <w:rtl/>
-        </w:rPr>
-        <w:t>کنند [</w:t>
-      </w:r>
-      <w:r>
-        <w:rPr>
-          <w:rFonts w:hint="cs"/>
-          <w:sz w:val="28"/>
-          <w:rtl/>
-          <w:lang w:bidi="fa-IR"/>
-        </w:rPr>
-        <w:t>3]</w:t>
-      </w:r>
-      <w:r>
-        <w:rPr>
-          <w:sz w:val="28"/>
-          <w:rtl/>
-        </w:rPr>
-        <w:t>.</w:t>
-      </w:r>
-    </w:p>
-    <w:p>
-      <w:pPr>
-        <w:rPr>
-          <w:sz w:val="28"/>
-        </w:rPr>
-      </w:pPr>
-      <w:r>
-        <w:rPr>
-          <w:rFonts w:hint="cs"/>
-          <w:sz w:val="28"/>
-          <w:rtl/>
-        </w:rPr>
-        <w:t>واضح</w:t>
-      </w:r>
-      <w:r>
-        <w:rPr>
-          <w:sz w:val="28"/>
-          <w:rtl/>
-        </w:rPr>
-        <w:t xml:space="preserve"> </w:t>
-      </w:r>
-      <w:r>
-        <w:rPr>
-          <w:rFonts w:hint="cs"/>
-          <w:sz w:val="28"/>
-          <w:rtl/>
-        </w:rPr>
-        <w:t>است</w:t>
-      </w:r>
-      <w:r>
-        <w:rPr>
-          <w:sz w:val="28"/>
-          <w:rtl/>
-        </w:rPr>
-        <w:t xml:space="preserve"> </w:t>
-      </w:r>
-      <w:r>
-        <w:rPr>
-          <w:rFonts w:hint="cs"/>
-          <w:sz w:val="28"/>
-          <w:rtl/>
-        </w:rPr>
-        <w:t>که</w:t>
-      </w:r>
-      <w:r>
-        <w:rPr>
-          <w:sz w:val="28"/>
-          <w:rtl/>
-        </w:rPr>
-        <w:t xml:space="preserve"> </w:t>
-      </w:r>
-      <w:r>
-        <w:rPr>
-          <w:rFonts w:hint="cs"/>
-          <w:sz w:val="28"/>
-          <w:rtl/>
-        </w:rPr>
-        <w:t>این</w:t>
-      </w:r>
-      <w:r>
-        <w:rPr>
-          <w:sz w:val="28"/>
-          <w:rtl/>
-        </w:rPr>
-        <w:t xml:space="preserve"> </w:t>
-      </w:r>
-      <w:r>
-        <w:rPr>
-          <w:rFonts w:hint="cs"/>
-          <w:sz w:val="28"/>
-          <w:rtl/>
-        </w:rPr>
-        <w:t>داده‌ها</w:t>
-      </w:r>
-      <w:r>
-        <w:rPr>
-          <w:sz w:val="28"/>
-          <w:rtl/>
-        </w:rPr>
-        <w:t xml:space="preserve"> </w:t>
-      </w:r>
-      <w:r>
-        <w:rPr>
-          <w:rFonts w:hint="cs"/>
-          <w:sz w:val="28"/>
-          <w:rtl/>
-        </w:rPr>
-        <w:t>نشان</w:t>
-      </w:r>
-      <w:r>
-        <w:rPr>
-          <w:sz w:val="28"/>
-          <w:rtl/>
-        </w:rPr>
-        <w:t xml:space="preserve"> </w:t>
-      </w:r>
-      <w:r>
-        <w:rPr>
-          <w:rFonts w:hint="cs"/>
-          <w:sz w:val="28"/>
-          <w:rtl/>
-        </w:rPr>
-        <w:t>می‌دهد</w:t>
-      </w:r>
-      <w:r>
-        <w:rPr>
-          <w:sz w:val="28"/>
-          <w:rtl/>
-        </w:rPr>
-        <w:t xml:space="preserve"> </w:t>
-      </w:r>
-      <w:r>
-        <w:rPr>
-          <w:rFonts w:hint="cs"/>
-          <w:sz w:val="28"/>
-          <w:rtl/>
-        </w:rPr>
-        <w:t>که</w:t>
-      </w:r>
-      <w:r>
-        <w:rPr>
-          <w:sz w:val="28"/>
-          <w:rtl/>
-        </w:rPr>
-        <w:t xml:space="preserve"> </w:t>
-      </w:r>
-      <w:r>
-        <w:rPr>
-          <w:rFonts w:hint="cs"/>
-          <w:sz w:val="28"/>
-          <w:rtl/>
-        </w:rPr>
-        <w:t>بر</w:t>
-      </w:r>
-      <w:r>
-        <w:rPr>
-          <w:sz w:val="28"/>
-          <w:rtl/>
-        </w:rPr>
-        <w:t xml:space="preserve"> </w:t>
-      </w:r>
-      <w:r>
-        <w:rPr>
-          <w:rFonts w:hint="cs"/>
-          <w:sz w:val="28"/>
-          <w:rtl/>
-        </w:rPr>
-        <w:t>کیفیت</w:t>
-      </w:r>
-      <w:r>
-        <w:rPr>
-          <w:sz w:val="28"/>
-          <w:rtl/>
-        </w:rPr>
-        <w:t xml:space="preserve"> </w:t>
-      </w:r>
-      <w:r>
-        <w:rPr>
-          <w:rFonts w:hint="cs"/>
-          <w:sz w:val="28"/>
-          <w:rtl/>
-        </w:rPr>
-        <w:t>زندگی</w:t>
-      </w:r>
-      <w:r>
-        <w:rPr>
-          <w:sz w:val="28"/>
-          <w:rtl/>
-        </w:rPr>
-        <w:t xml:space="preserve"> </w:t>
-      </w:r>
-      <w:r>
-        <w:rPr>
-          <w:rFonts w:hint="cs"/>
-          <w:sz w:val="28"/>
-          <w:rtl/>
-        </w:rPr>
-        <w:t>بزرگ‌سالان</w:t>
-      </w:r>
-      <w:r>
-        <w:rPr>
-          <w:sz w:val="28"/>
-          <w:rtl/>
-        </w:rPr>
-        <w:t xml:space="preserve"> </w:t>
-      </w:r>
-      <w:r>
-        <w:rPr>
-          <w:rFonts w:hint="cs"/>
-          <w:sz w:val="28"/>
-          <w:rtl/>
-        </w:rPr>
-        <w:t>مبتلابه</w:t>
-      </w:r>
-      <w:r>
-        <w:rPr>
-          <w:sz w:val="28"/>
-          <w:rtl/>
-        </w:rPr>
-        <w:t xml:space="preserve"> </w:t>
-      </w:r>
-      <w:r>
-        <w:rPr>
-          <w:rFonts w:hint="cs"/>
-          <w:sz w:val="28"/>
-          <w:rtl/>
-        </w:rPr>
-        <w:t>اوتیسم،</w:t>
-      </w:r>
-      <w:r>
-        <w:rPr>
-          <w:sz w:val="28"/>
-          <w:rtl/>
-        </w:rPr>
-        <w:t xml:space="preserve"> </w:t>
-      </w:r>
-      <w:r>
-        <w:rPr>
-          <w:rFonts w:hint="cs"/>
-          <w:sz w:val="28"/>
-          <w:rtl/>
-        </w:rPr>
-        <w:t>مسائلی</w:t>
-      </w:r>
-      <w:r>
-        <w:rPr>
-          <w:sz w:val="28"/>
-          <w:rtl/>
-        </w:rPr>
-        <w:t xml:space="preserve"> </w:t>
-      </w:r>
-      <w:r>
-        <w:rPr>
-          <w:rFonts w:hint="cs"/>
-          <w:sz w:val="28"/>
-          <w:rtl/>
-        </w:rPr>
-        <w:t>چون</w:t>
-      </w:r>
-      <w:r>
-        <w:rPr>
-          <w:sz w:val="28"/>
-          <w:rtl/>
-        </w:rPr>
-        <w:t xml:space="preserve"> </w:t>
-      </w:r>
-      <w:r>
-        <w:rPr>
-          <w:rFonts w:hint="cs"/>
-          <w:sz w:val="28"/>
-          <w:rtl/>
-        </w:rPr>
-        <w:t>استقلال،</w:t>
-      </w:r>
-      <w:r>
-        <w:rPr>
-          <w:sz w:val="28"/>
-          <w:rtl/>
-        </w:rPr>
-        <w:t xml:space="preserve"> </w:t>
-      </w:r>
-      <w:r>
-        <w:rPr>
-          <w:rFonts w:hint="cs"/>
-          <w:sz w:val="28"/>
-          <w:rtl/>
-        </w:rPr>
-        <w:t>اشتغال،</w:t>
-      </w:r>
-      <w:r>
-        <w:rPr>
-          <w:sz w:val="28"/>
-          <w:rtl/>
-        </w:rPr>
-        <w:t xml:space="preserve"> </w:t>
-      </w:r>
-      <w:r>
-        <w:rPr>
-          <w:rFonts w:hint="cs"/>
-          <w:sz w:val="28"/>
-          <w:rtl/>
-        </w:rPr>
-        <w:t>سلامت</w:t>
-      </w:r>
-      <w:r>
-        <w:rPr>
-          <w:sz w:val="28"/>
-          <w:rtl/>
-        </w:rPr>
-        <w:t xml:space="preserve"> </w:t>
-      </w:r>
-      <w:r>
-        <w:rPr>
-          <w:rFonts w:hint="cs"/>
-          <w:sz w:val="28"/>
-          <w:rtl/>
-        </w:rPr>
-        <w:t>روان،</w:t>
-      </w:r>
-      <w:r>
-        <w:rPr>
-          <w:sz w:val="28"/>
-          <w:rtl/>
-        </w:rPr>
-        <w:t xml:space="preserve"> </w:t>
-      </w:r>
-      <w:r>
-        <w:rPr>
-          <w:rFonts w:hint="cs"/>
-          <w:sz w:val="28"/>
-          <w:rtl/>
-        </w:rPr>
-        <w:t>حمایت</w:t>
-      </w:r>
-      <w:r>
-        <w:rPr>
-          <w:sz w:val="28"/>
-          <w:rtl/>
-        </w:rPr>
-        <w:t xml:space="preserve"> </w:t>
-      </w:r>
-      <w:r>
-        <w:rPr>
-          <w:rFonts w:hint="cs"/>
-          <w:sz w:val="28"/>
-          <w:rtl/>
-        </w:rPr>
-        <w:t>اجتماعی</w:t>
-      </w:r>
-      <w:r>
-        <w:rPr>
-          <w:sz w:val="28"/>
-          <w:rtl/>
-        </w:rPr>
-        <w:t xml:space="preserve"> </w:t>
-      </w:r>
-      <w:r>
-        <w:rPr>
-          <w:rFonts w:hint="cs"/>
-          <w:sz w:val="28"/>
-          <w:rtl/>
-        </w:rPr>
-        <w:t>و</w:t>
-      </w:r>
-      <w:r>
-        <w:rPr>
-          <w:sz w:val="28"/>
-          <w:rtl/>
-        </w:rPr>
-        <w:t xml:space="preserve"> </w:t>
-      </w:r>
-      <w:r>
-        <w:rPr>
-          <w:rFonts w:hint="cs"/>
-          <w:sz w:val="28"/>
-          <w:rtl/>
-        </w:rPr>
-        <w:t>روابط</w:t>
-      </w:r>
-      <w:r>
-        <w:rPr>
-          <w:sz w:val="28"/>
-          <w:rtl/>
-        </w:rPr>
-        <w:t xml:space="preserve"> </w:t>
-      </w:r>
-      <w:r>
-        <w:rPr>
-          <w:rFonts w:hint="cs"/>
-          <w:sz w:val="28"/>
-          <w:rtl/>
-        </w:rPr>
-        <w:t>معنی‌دار</w:t>
-      </w:r>
-      <w:r>
-        <w:rPr>
-          <w:sz w:val="28"/>
-          <w:rtl/>
-        </w:rPr>
-        <w:t xml:space="preserve"> </w:t>
-      </w:r>
-      <w:r>
-        <w:rPr>
-          <w:rFonts w:hint="cs"/>
-          <w:sz w:val="28"/>
-          <w:rtl/>
-        </w:rPr>
-        <w:t>در</w:t>
-      </w:r>
-      <w:r>
-        <w:rPr>
-          <w:sz w:val="28"/>
-          <w:rtl/>
-        </w:rPr>
-        <w:t xml:space="preserve"> </w:t>
-      </w:r>
-      <w:r>
-        <w:rPr>
-          <w:rFonts w:hint="cs"/>
-          <w:sz w:val="28"/>
-          <w:rtl/>
-        </w:rPr>
-        <w:t>هنگام</w:t>
-      </w:r>
-      <w:r>
-        <w:rPr>
-          <w:sz w:val="28"/>
-          <w:rtl/>
-        </w:rPr>
-        <w:t xml:space="preserve"> </w:t>
-      </w:r>
-      <w:r>
-        <w:rPr>
-          <w:rFonts w:hint="cs"/>
-          <w:sz w:val="28"/>
-          <w:rtl/>
-        </w:rPr>
-        <w:t>برنامه‌ریزی</w:t>
-      </w:r>
-      <w:r>
-        <w:rPr>
-          <w:sz w:val="28"/>
-          <w:rtl/>
-        </w:rPr>
-        <w:t xml:space="preserve"> </w:t>
-      </w:r>
-      <w:r>
-        <w:rPr>
-          <w:rFonts w:hint="cs"/>
-          <w:sz w:val="28"/>
-          <w:rtl/>
-        </w:rPr>
-        <w:t>نادیده</w:t>
-      </w:r>
-      <w:r>
-        <w:rPr>
-          <w:sz w:val="28"/>
-          <w:rtl/>
-        </w:rPr>
-        <w:t xml:space="preserve"> </w:t>
-      </w:r>
-      <w:r>
-        <w:rPr>
-          <w:rFonts w:hint="cs"/>
-          <w:sz w:val="28"/>
-          <w:rtl/>
-        </w:rPr>
-        <w:t>گرفته</w:t>
-      </w:r>
-      <w:r>
-        <w:rPr>
-          <w:sz w:val="28"/>
-          <w:rtl/>
-        </w:rPr>
-        <w:t xml:space="preserve"> </w:t>
-      </w:r>
-      <w:r>
-        <w:rPr>
-          <w:rFonts w:hint="cs"/>
-          <w:sz w:val="28"/>
-          <w:rtl/>
-        </w:rPr>
-        <w:t>می‌شود.</w:t>
-      </w:r>
-    </w:p>
-    <w:p>
-      <w:pPr>
-        <w:rPr>
-          <w:sz w:val="28"/>
-        </w:rPr>
-      </w:pPr>
-      <w:r>
-        <w:rPr>
-          <w:sz w:val="28"/>
-        </w:rPr>
-        <w:t xml:space="preserve"> </w:t>
-      </w:r>
-      <w:r>
-        <w:rPr>
-          <w:rFonts w:hint="cs"/>
-          <w:sz w:val="28"/>
-          <w:rtl/>
-        </w:rPr>
-        <w:t>درمان،</w:t>
-      </w:r>
-      <w:r>
-        <w:rPr>
-          <w:sz w:val="28"/>
-          <w:rtl/>
-        </w:rPr>
-        <w:t xml:space="preserve"> </w:t>
-      </w:r>
-      <w:r>
-        <w:rPr>
-          <w:rFonts w:hint="cs"/>
-          <w:sz w:val="28"/>
-          <w:rtl/>
-        </w:rPr>
-        <w:t>ارزیابی</w:t>
-      </w:r>
-      <w:r>
-        <w:rPr>
-          <w:sz w:val="28"/>
-          <w:rtl/>
-        </w:rPr>
-        <w:t xml:space="preserve"> </w:t>
-      </w:r>
-      <w:r>
-        <w:rPr>
-          <w:rFonts w:hint="cs"/>
-          <w:sz w:val="28"/>
-          <w:rtl/>
-        </w:rPr>
-        <w:t>نتایج</w:t>
-      </w:r>
-      <w:r>
-        <w:rPr>
-          <w:sz w:val="28"/>
-          <w:rtl/>
-        </w:rPr>
-        <w:t xml:space="preserve"> </w:t>
-      </w:r>
-      <w:r>
-        <w:rPr>
-          <w:rFonts w:hint="cs"/>
-          <w:sz w:val="28"/>
-          <w:rtl/>
-        </w:rPr>
-        <w:t>درمان</w:t>
-      </w:r>
-      <w:r>
-        <w:rPr>
-          <w:sz w:val="28"/>
-          <w:rtl/>
-        </w:rPr>
-        <w:t xml:space="preserve"> </w:t>
-      </w:r>
-      <w:r>
-        <w:rPr>
-          <w:rFonts w:hint="cs"/>
-          <w:sz w:val="28"/>
-          <w:rtl/>
-        </w:rPr>
-        <w:t>و</w:t>
-      </w:r>
-      <w:r>
-        <w:rPr>
-          <w:sz w:val="28"/>
-          <w:rtl/>
-        </w:rPr>
-        <w:t xml:space="preserve"> </w:t>
-      </w:r>
-      <w:r>
-        <w:rPr>
-          <w:rFonts w:hint="cs"/>
-          <w:sz w:val="28"/>
-          <w:rtl/>
-        </w:rPr>
-        <w:t>یا</w:t>
-      </w:r>
-      <w:r>
-        <w:rPr>
-          <w:sz w:val="28"/>
-          <w:rtl/>
-        </w:rPr>
-        <w:t xml:space="preserve"> </w:t>
-      </w:r>
-      <w:r>
-        <w:rPr>
-          <w:rFonts w:hint="cs"/>
-          <w:sz w:val="28"/>
-          <w:rtl/>
-        </w:rPr>
-        <w:t>ارزیابی</w:t>
-      </w:r>
-      <w:r>
-        <w:rPr>
-          <w:sz w:val="28"/>
-          <w:rtl/>
-        </w:rPr>
-        <w:t xml:space="preserve"> </w:t>
-      </w:r>
-      <w:r>
-        <w:rPr>
-          <w:rFonts w:hint="cs"/>
-          <w:sz w:val="28"/>
-          <w:rtl/>
-        </w:rPr>
-        <w:t>اثربخشی</w:t>
-      </w:r>
-      <w:r>
-        <w:rPr>
-          <w:sz w:val="28"/>
-          <w:rtl/>
-        </w:rPr>
-        <w:t xml:space="preserve"> </w:t>
-      </w:r>
-      <w:r>
-        <w:rPr>
-          <w:rFonts w:hint="cs"/>
-          <w:sz w:val="28"/>
-          <w:rtl/>
-        </w:rPr>
-        <w:t>کلی</w:t>
-      </w:r>
-      <w:r>
-        <w:rPr>
-          <w:sz w:val="28"/>
-          <w:rtl/>
-        </w:rPr>
-        <w:t xml:space="preserve"> </w:t>
-      </w:r>
-      <w:r>
-        <w:rPr>
-          <w:rFonts w:hint="cs"/>
-          <w:sz w:val="28"/>
-          <w:rtl/>
-        </w:rPr>
-        <w:t>برنامه درمانی</w:t>
-      </w:r>
-      <w:r>
-        <w:rPr>
-          <w:sz w:val="28"/>
-          <w:rtl/>
-        </w:rPr>
-        <w:t xml:space="preserve"> </w:t>
-      </w:r>
-      <w:r>
-        <w:rPr>
-          <w:rFonts w:hint="cs"/>
-          <w:sz w:val="28"/>
-          <w:rtl/>
-        </w:rPr>
-        <w:t>بر</w:t>
-      </w:r>
-      <w:r>
-        <w:rPr>
-          <w:sz w:val="28"/>
-          <w:rtl/>
-        </w:rPr>
-        <w:t xml:space="preserve"> </w:t>
-      </w:r>
-      <w:r>
-        <w:rPr>
-          <w:rFonts w:hint="cs"/>
-          <w:sz w:val="28"/>
-          <w:rtl/>
-        </w:rPr>
-        <w:t>بهبود</w:t>
-      </w:r>
-      <w:r>
-        <w:rPr>
-          <w:sz w:val="28"/>
-          <w:rtl/>
-        </w:rPr>
-        <w:t xml:space="preserve"> </w:t>
-      </w:r>
-      <w:r>
-        <w:rPr>
-          <w:rFonts w:hint="cs"/>
-          <w:sz w:val="28"/>
-          <w:rtl/>
-        </w:rPr>
-        <w:t>زندگی</w:t>
-      </w:r>
-      <w:r>
-        <w:rPr>
-          <w:sz w:val="28"/>
-          <w:rtl/>
-        </w:rPr>
-        <w:t xml:space="preserve"> </w:t>
-      </w:r>
-      <w:r>
-        <w:rPr>
-          <w:rFonts w:hint="cs"/>
-          <w:sz w:val="28"/>
-          <w:rtl/>
-        </w:rPr>
-        <w:t>خانوادگی این بیماران در آینده آن‌ها</w:t>
-      </w:r>
-      <w:r>
-        <w:rPr>
-          <w:sz w:val="28"/>
-          <w:rtl/>
-        </w:rPr>
-        <w:t xml:space="preserve"> </w:t>
-      </w:r>
-      <w:r>
-        <w:rPr>
-          <w:rFonts w:hint="cs"/>
-          <w:sz w:val="28"/>
-          <w:rtl/>
-        </w:rPr>
-        <w:t>بسیار مهم است و باعث خودآزمایی،</w:t>
-      </w:r>
-      <w:r>
-        <w:rPr>
-          <w:sz w:val="28"/>
-          <w:rtl/>
-        </w:rPr>
-        <w:t xml:space="preserve"> </w:t>
-      </w:r>
-      <w:r>
-        <w:rPr>
-          <w:rFonts w:hint="cs"/>
-          <w:sz w:val="28"/>
-          <w:rtl/>
-        </w:rPr>
-        <w:t>اعتمادبه‌نفس،</w:t>
-      </w:r>
-      <w:r>
-        <w:rPr>
-          <w:sz w:val="28"/>
-          <w:rtl/>
-        </w:rPr>
-        <w:t xml:space="preserve"> </w:t>
-      </w:r>
-      <w:r>
-        <w:rPr>
-          <w:rFonts w:hint="cs"/>
-          <w:sz w:val="28"/>
-          <w:rtl/>
-        </w:rPr>
-        <w:t>توانایی</w:t>
-      </w:r>
-      <w:r>
-        <w:rPr>
-          <w:sz w:val="28"/>
-          <w:rtl/>
-        </w:rPr>
-        <w:t xml:space="preserve"> </w:t>
-      </w:r>
-      <w:r>
-        <w:rPr>
-          <w:rFonts w:hint="cs"/>
-          <w:sz w:val="28"/>
-          <w:rtl/>
-        </w:rPr>
-        <w:t>رقابت</w:t>
-      </w:r>
-      <w:r>
-        <w:rPr>
-          <w:sz w:val="28"/>
-          <w:rtl/>
-        </w:rPr>
-        <w:t xml:space="preserve"> </w:t>
-      </w:r>
-      <w:r>
-        <w:rPr>
-          <w:rFonts w:hint="cs"/>
-          <w:sz w:val="28"/>
-          <w:rtl/>
-        </w:rPr>
-        <w:t>در</w:t>
-      </w:r>
-      <w:r>
-        <w:rPr>
-          <w:sz w:val="28"/>
-          <w:rtl/>
-        </w:rPr>
-        <w:t xml:space="preserve"> </w:t>
-      </w:r>
-      <w:r>
-        <w:rPr>
-          <w:rFonts w:hint="cs"/>
-          <w:sz w:val="28"/>
-          <w:rtl/>
-        </w:rPr>
-        <w:t>فرصت‌های</w:t>
-      </w:r>
-      <w:r>
-        <w:rPr>
-          <w:sz w:val="28"/>
-          <w:rtl/>
-        </w:rPr>
-        <w:t xml:space="preserve"> </w:t>
-      </w:r>
-      <w:r>
-        <w:rPr>
-          <w:rFonts w:hint="cs"/>
-          <w:sz w:val="28"/>
-          <w:rtl/>
-        </w:rPr>
-        <w:t>شغلی،</w:t>
-      </w:r>
-      <w:r>
-        <w:rPr>
-          <w:sz w:val="28"/>
-          <w:rtl/>
-        </w:rPr>
-        <w:t xml:space="preserve"> </w:t>
-      </w:r>
-      <w:r>
-        <w:rPr>
-          <w:rFonts w:hint="cs"/>
-          <w:sz w:val="28"/>
-          <w:rtl/>
-        </w:rPr>
-        <w:t>توانایی</w:t>
-      </w:r>
-      <w:r>
-        <w:rPr>
-          <w:sz w:val="28"/>
-          <w:rtl/>
-        </w:rPr>
-        <w:t xml:space="preserve"> </w:t>
-      </w:r>
-      <w:r>
-        <w:rPr>
-          <w:rFonts w:hint="cs"/>
-          <w:sz w:val="28"/>
-          <w:rtl/>
-        </w:rPr>
-        <w:t>زندگی</w:t>
-      </w:r>
-      <w:r>
-        <w:rPr>
-          <w:sz w:val="28"/>
-          <w:rtl/>
-        </w:rPr>
-        <w:t xml:space="preserve"> </w:t>
-      </w:r>
-      <w:r>
-        <w:rPr>
-          <w:rFonts w:hint="cs"/>
-          <w:sz w:val="28"/>
-          <w:rtl/>
-        </w:rPr>
-        <w:t>در</w:t>
-      </w:r>
-      <w:r>
-        <w:rPr>
-          <w:sz w:val="28"/>
-          <w:rtl/>
-        </w:rPr>
-        <w:t xml:space="preserve"> </w:t>
-      </w:r>
-      <w:r>
-        <w:rPr>
-          <w:rFonts w:hint="cs"/>
-          <w:sz w:val="28"/>
-          <w:rtl/>
-        </w:rPr>
-        <w:t>حداقل</w:t>
-      </w:r>
-      <w:r>
-        <w:rPr>
-          <w:sz w:val="28"/>
-          <w:rtl/>
-        </w:rPr>
-        <w:t xml:space="preserve"> </w:t>
-      </w:r>
-      <w:r>
-        <w:rPr>
-          <w:rFonts w:hint="cs"/>
-          <w:sz w:val="28"/>
-          <w:rtl/>
-        </w:rPr>
-        <w:t>محیط</w:t>
-      </w:r>
-      <w:r>
-        <w:rPr>
-          <w:sz w:val="28"/>
-          <w:rtl/>
-        </w:rPr>
-        <w:t xml:space="preserve"> </w:t>
-      </w:r>
-      <w:r>
-        <w:rPr>
-          <w:rFonts w:hint="cs"/>
-          <w:sz w:val="28"/>
-          <w:rtl/>
-        </w:rPr>
-        <w:t>محدود،</w:t>
-      </w:r>
-      <w:r>
-        <w:rPr>
-          <w:sz w:val="28"/>
-          <w:rtl/>
-        </w:rPr>
-        <w:t xml:space="preserve"> </w:t>
-      </w:r>
-      <w:r>
-        <w:rPr>
-          <w:rFonts w:hint="cs"/>
-          <w:sz w:val="28"/>
-          <w:rtl/>
-        </w:rPr>
-        <w:t>توانایی</w:t>
-      </w:r>
-      <w:r>
-        <w:rPr>
-          <w:sz w:val="28"/>
-          <w:rtl/>
-        </w:rPr>
-        <w:t xml:space="preserve"> </w:t>
-      </w:r>
-      <w:r>
-        <w:rPr>
-          <w:rFonts w:hint="cs"/>
-          <w:sz w:val="28"/>
-          <w:rtl/>
-        </w:rPr>
-        <w:t>کاهش</w:t>
-      </w:r>
-      <w:r>
-        <w:rPr>
-          <w:sz w:val="28"/>
-          <w:rtl/>
-        </w:rPr>
-        <w:t xml:space="preserve"> </w:t>
-      </w:r>
-      <w:r>
-        <w:rPr>
-          <w:rFonts w:hint="cs"/>
-          <w:sz w:val="28"/>
-          <w:rtl/>
-        </w:rPr>
-        <w:t>افسردگی،</w:t>
-      </w:r>
-      <w:r>
-        <w:rPr>
-          <w:sz w:val="28"/>
-          <w:rtl/>
-        </w:rPr>
-        <w:t xml:space="preserve"> </w:t>
-      </w:r>
-      <w:r>
-        <w:rPr>
-          <w:rFonts w:hint="cs"/>
-          <w:sz w:val="28"/>
-          <w:rtl/>
-        </w:rPr>
-        <w:t>اضطراب</w:t>
-      </w:r>
-      <w:r>
-        <w:rPr>
-          <w:sz w:val="28"/>
-          <w:rtl/>
-        </w:rPr>
-        <w:t xml:space="preserve"> </w:t>
-      </w:r>
-      <w:r>
-        <w:rPr>
-          <w:rFonts w:hint="cs"/>
-          <w:sz w:val="28"/>
-          <w:rtl/>
-        </w:rPr>
-        <w:t>و</w:t>
-      </w:r>
-      <w:r>
-        <w:rPr>
-          <w:sz w:val="28"/>
-          <w:rtl/>
-        </w:rPr>
-        <w:t xml:space="preserve"> </w:t>
-      </w:r>
-      <w:r>
-        <w:rPr>
-          <w:rFonts w:hint="cs"/>
-          <w:sz w:val="28"/>
-          <w:rtl/>
-        </w:rPr>
-        <w:t>دیگر</w:t>
-      </w:r>
-      <w:r>
-        <w:rPr>
-          <w:sz w:val="28"/>
-          <w:rtl/>
-        </w:rPr>
-        <w:t xml:space="preserve"> </w:t>
-      </w:r>
-      <w:r>
-        <w:rPr>
-          <w:rFonts w:hint="cs"/>
-          <w:sz w:val="28"/>
-          <w:rtl/>
-        </w:rPr>
-        <w:t>نگرانی‌های</w:t>
-      </w:r>
-      <w:r>
-        <w:rPr>
-          <w:sz w:val="28"/>
-          <w:rtl/>
-        </w:rPr>
-        <w:t xml:space="preserve"> </w:t>
-      </w:r>
-      <w:r>
-        <w:rPr>
-          <w:rFonts w:hint="cs"/>
-          <w:sz w:val="28"/>
-          <w:rtl/>
-        </w:rPr>
-        <w:t>بهداشت</w:t>
-      </w:r>
-      <w:r>
-        <w:rPr>
-          <w:sz w:val="28"/>
-          <w:rtl/>
-        </w:rPr>
-        <w:t xml:space="preserve"> </w:t>
-      </w:r>
-      <w:r>
-        <w:rPr>
-          <w:rFonts w:hint="cs"/>
-          <w:sz w:val="28"/>
-          <w:rtl/>
-        </w:rPr>
-        <w:t>روانی را برای آن‌ها در پی خواهد داشت</w:t>
-      </w:r>
-      <w:r>
-        <w:rPr>
-          <w:sz w:val="28"/>
-          <w:rtl/>
-        </w:rPr>
-        <w:t>.</w:t>
-      </w:r>
-    </w:p>
-    <w:p>
-      <w:pPr>
-        <w:rPr>
-          <w:sz w:val="28"/>
           <w:rtl/>
         </w:rPr>
       </w:pPr>
@@ -9082,16 +6384,7 @@
           <w:sz w:val="28"/>
           <w:rtl/>
         </w:rPr>
-        <w:t xml:space="preserve">افزایش سرعت پردازش </w:t>
-      </w:r>
-      <w:r>
-        <w:rPr>
-          <w:rFonts w:hint="cs"/>
-          <w:sz w:val="28"/>
-          <w:rtl/>
-        </w:rPr>
-        <w:lastRenderedPageBreak/>
-        <w:t>و کاهش میزان دسترسی به حافظه</w:t>
+        <w:t>افزایش سرعت پردازش و کاهش میزان دسترسی به حافظه</w:t>
       </w:r>
       <w:r>
         <w:rPr>
@@ -9565,6 +6858,7 @@
           <w:szCs w:val="28"/>
           <w:rtl/>
         </w:rPr>
+        <w:lastRenderedPageBreak/>
         <w:t>1-5 فرضیه تحقیق</w:t>
       </w:r>
       <w:bookmarkEnd w:id="44"/>
@@ -9815,7 +7109,6 @@
           <w:rtl/>
           <w:lang w:bidi="fa-IR"/>
         </w:rPr>
-        <w:lastRenderedPageBreak/>
         <w:t xml:space="preserve">مطالعه و بررسی </w:t>
       </w:r>
       <w:r>
@@ -11312,6 +8605,7 @@
           <w:sz w:val="28"/>
           <w:rtl/>
         </w:rPr>
+        <w:lastRenderedPageBreak/>
         <w:t>درنها</w:t>
       </w:r>
       <w:r>
@@ -12115,7 +9409,6 @@
           <w:sz w:val="28"/>
           <w:rtl/>
         </w:rPr>
-        <w:lastRenderedPageBreak/>
         <w:t xml:space="preserve"> </w:t>
       </w:r>
       <w:r>
@@ -12951,6 +10244,7 @@
           <w:rtl/>
           <w:lang w:bidi="fa-IR"/>
         </w:rPr>
+        <w:lastRenderedPageBreak/>
         <w:t>فصل</w:t>
       </w:r>
       <w:r>
@@ -15055,7 +12349,6 @@
           <w:rtl/>
           <w:lang w:bidi="fa-IR"/>
         </w:rPr>
-        <w:lastRenderedPageBreak/>
         <w:t xml:space="preserve">فصل </w:t>
       </w:r>
       <w:r>
@@ -15393,7 +12686,6 @@
           <w:bCs/>
           <w:lang w:bidi="fa-IR"/>
         </w:rPr>
-        <w:lastRenderedPageBreak/>
         <w:t>Opencv</w:t>
       </w:r>
       <w:proofErr w:type="spellEnd"/>
@@ -15401,7 +12693,6 @@
     <w:p>
       <w:pPr>
         <w:rPr>
-          <w:rFonts w:hint="cs"/>
           <w:b/>
           <w:bCs/>
           <w:rtl/>
@@ -15698,7 +12989,16 @@
           <w:lang w:bidi="fa-IR"/>
         </w:rPr>
         <w:softHyphen/>
-        <w:t>ها استفاده کرد. این زمینه شامل تعداد زیادی از فناوری ها ، محصولات  نرم افزاری و سخت افزاری ، سیستم های یکپارچه ، اقدامات ، روش ها و تخصص</w:t>
+        <w:t xml:space="preserve">ها استفاده کرد. این زمینه شامل </w:t>
+      </w:r>
+      <w:r>
+        <w:rPr>
+          <w:rFonts w:hint="cs"/>
+          <w:rtl/>
+          <w:lang w:bidi="fa-IR"/>
+        </w:rPr>
+        <w:lastRenderedPageBreak/>
+        <w:t>تعداد زیادی از فناوری ها ، محصولات  نرم افزاری و سخت افزاری ، سیستم های یکپارچه ، اقدامات ، روش ها و تخصص</w:t>
       </w:r>
       <w:r>
         <w:rPr>
@@ -16633,7 +13933,6 @@
           <w:rtl/>
           <w:lang w:bidi="fa-IR"/>
         </w:rPr>
-        <w:lastRenderedPageBreak/>
         <w:t>س</w:t>
       </w:r>
       <w:r>
@@ -17911,7 +15210,16 @@
           <w:rtl/>
           <w:lang w:bidi="fa-IR"/>
         </w:rPr>
-        <w:t>تواند به طور مثال این باشد که شخیص در صحنه حصور دارد یا این که 14 سلول تومور در این اسلاید وجود دارد. یک نمایش جدید نیز می</w:t>
+        <w:t xml:space="preserve">تواند به طور مثال این باشد که شخیص در صحنه حصور دارد یا این که 14 سلول تومور در این اسلاید </w:t>
+      </w:r>
+      <w:r>
+        <w:rPr>
+          <w:rFonts w:hint="cs"/>
+          <w:rtl/>
+          <w:lang w:bidi="fa-IR"/>
+        </w:rPr>
+        <w:lastRenderedPageBreak/>
+        <w:t>وجود دارد. یک نمایش جدید نیز می</w:t>
       </w:r>
       <w:r>
         <w:rPr>
@@ -19037,7 +16345,6 @@
           <w:rtl/>
           <w:lang w:bidi="fa-IR"/>
         </w:rPr>
-        <w:lastRenderedPageBreak/>
         <w:t>هوش مصنوع</w:t>
       </w:r>
       <w:r>
@@ -20362,6 +17669,7 @@
           <w:rtl/>
           <w:lang w:bidi="fa-IR"/>
         </w:rPr>
+        <w:lastRenderedPageBreak/>
         <w:t xml:space="preserve">نکته: </w:t>
       </w:r>
       <w:r>
@@ -21747,7 +19055,6 @@
           <w:rtl/>
           <w:lang w:bidi="fa-IR"/>
         </w:rPr>
-        <w:lastRenderedPageBreak/>
         <w:t>ی</w:t>
       </w:r>
       <w:r>
@@ -23207,6 +20514,7 @@
           <w:rtl/>
           <w:lang w:bidi="fa-IR"/>
         </w:rPr>
+        <w:lastRenderedPageBreak/>
         <w:t>ی</w:t>
       </w:r>
       <w:r>
@@ -24387,7 +21695,6 @@
           <w:rtl/>
           <w:lang w:bidi="fa-IR"/>
         </w:rPr>
-        <w:lastRenderedPageBreak/>
         <w:t>از این لحاظ در صنعت استفاده از دستگاه</w:t>
       </w:r>
       <w:r>
@@ -24640,7 +21947,16 @@
           <w:rtl/>
           <w:lang w:bidi="fa-IR"/>
         </w:rPr>
-        <w:t>ها در برابر تیم فوتبال قهرمان سال 2050 جهان است، به همین دلیل برای رسیدن به این مقصود جامبع روبوکاپ هرساله مسابقات را باهدف پیشرفت به سمت این هدف برگزار می</w:t>
+        <w:t xml:space="preserve">ها در برابر تیم فوتبال قهرمان سال 2050 جهان است، به همین دلیل برای </w:t>
+      </w:r>
+      <w:r>
+        <w:rPr>
+          <w:rFonts w:hint="cs"/>
+          <w:rtl/>
+          <w:lang w:bidi="fa-IR"/>
+        </w:rPr>
+        <w:lastRenderedPageBreak/>
+        <w:t>رسیدن به این مقصود جامبع روبوکاپ هرساله مسابقات را باهدف پیشرفت به سمت این هدف برگزار می</w:t>
       </w:r>
       <w:r>
         <w:rPr>
